--- a/Sun_Haven_Report.docx
+++ b/Sun_Haven_Report.docx
@@ -47,7 +47,7 @@
         <w:pStyle w:val="Date"/>
       </w:pPr>
       <w:r>
-        <w:t xml:space="preserve">2024-11-28</w:t>
+        <w:t xml:space="preserve">2024-11-30</w:t>
       </w:r>
     </w:p>
     <w:bookmarkStart w:id="20" w:name="introduction"/>
@@ -125,6 +125,153 @@
         </w:rPr>
         <w:t xml:space="preserve"># Loads R packages for data manipulation and visualization</w:t>
       </w:r>
+      <w:r>
+        <w:br/>
+      </w:r>
+      <w:r>
+        <w:rPr>
+          <w:rStyle w:val="FunctionTok"/>
+        </w:rPr>
+        <w:t xml:space="preserve">library</w:t>
+      </w:r>
+      <w:r>
+        <w:rPr>
+          <w:rStyle w:val="NormalTok"/>
+        </w:rPr>
+        <w:t xml:space="preserve">(ggplot2) </w:t>
+      </w:r>
+      <w:r>
+        <w:rPr>
+          <w:rStyle w:val="CommentTok"/>
+        </w:rPr>
+        <w:t xml:space="preserve"># Used to create graphs/charts</w:t>
+      </w:r>
+      <w:r>
+        <w:br/>
+      </w:r>
+      <w:r>
+        <w:rPr>
+          <w:rStyle w:val="FunctionTok"/>
+        </w:rPr>
+        <w:t xml:space="preserve">library</w:t>
+      </w:r>
+      <w:r>
+        <w:rPr>
+          <w:rStyle w:val="NormalTok"/>
+        </w:rPr>
+        <w:t xml:space="preserve">(janitor) </w:t>
+      </w:r>
+      <w:r>
+        <w:rPr>
+          <w:rStyle w:val="CommentTok"/>
+        </w:rPr>
+        <w:t xml:space="preserve"># Used to help clean data </w:t>
+      </w:r>
+      <w:r>
+        <w:br/>
+      </w:r>
+      <w:r>
+        <w:rPr>
+          <w:rStyle w:val="FunctionTok"/>
+        </w:rPr>
+        <w:t xml:space="preserve">library</w:t>
+      </w:r>
+      <w:r>
+        <w:rPr>
+          <w:rStyle w:val="NormalTok"/>
+        </w:rPr>
+        <w:t xml:space="preserve">(wesanderson) </w:t>
+      </w:r>
+      <w:r>
+        <w:rPr>
+          <w:rStyle w:val="CommentTok"/>
+        </w:rPr>
+        <w:t xml:space="preserve"># Color palettes from Wes Anderson movies </w:t>
+      </w:r>
+      <w:r>
+        <w:br/>
+      </w:r>
+      <w:r>
+        <w:rPr>
+          <w:rStyle w:val="FunctionTok"/>
+        </w:rPr>
+        <w:t xml:space="preserve">library</w:t>
+      </w:r>
+      <w:r>
+        <w:rPr>
+          <w:rStyle w:val="NormalTok"/>
+        </w:rPr>
+        <w:t xml:space="preserve">(extrafont) </w:t>
+      </w:r>
+      <w:r>
+        <w:rPr>
+          <w:rStyle w:val="CommentTok"/>
+        </w:rPr>
+        <w:t xml:space="preserve"># Loaded in more fonts </w:t>
+      </w:r>
+      <w:r>
+        <w:br/>
+      </w:r>
+      <w:r>
+        <w:rPr>
+          <w:rStyle w:val="FunctionTok"/>
+        </w:rPr>
+        <w:t xml:space="preserve">library</w:t>
+      </w:r>
+      <w:r>
+        <w:rPr>
+          <w:rStyle w:val="NormalTok"/>
+        </w:rPr>
+        <w:t xml:space="preserve">(gridExtra) </w:t>
+      </w:r>
+      <w:r>
+        <w:rPr>
+          <w:rStyle w:val="CommentTok"/>
+        </w:rPr>
+        <w:t xml:space="preserve"># Create a 2x2 grid for plots</w:t>
+      </w:r>
+      <w:r>
+        <w:br/>
+      </w:r>
+      <w:r>
+        <w:rPr>
+          <w:rStyle w:val="FunctionTok"/>
+        </w:rPr>
+        <w:t xml:space="preserve">library</w:t>
+      </w:r>
+      <w:r>
+        <w:rPr>
+          <w:rStyle w:val="NormalTok"/>
+        </w:rPr>
+        <w:t xml:space="preserve">(grid) </w:t>
+      </w:r>
+      <w:r>
+        <w:rPr>
+          <w:rStyle w:val="CommentTok"/>
+        </w:rPr>
+        <w:t xml:space="preserve"># Used to change font for gridExtra</w:t>
+      </w:r>
+      <w:r>
+        <w:br/>
+      </w:r>
+      <w:r>
+        <w:rPr>
+          <w:rStyle w:val="FunctionTok"/>
+        </w:rPr>
+        <w:t xml:space="preserve">library</w:t>
+      </w:r>
+      <w:r>
+        <w:rPr>
+          <w:rStyle w:val="NormalTok"/>
+        </w:rPr>
+        <w:t xml:space="preserve">(cowplot) </w:t>
+      </w:r>
+      <w:r>
+        <w:rPr>
+          <w:rStyle w:val="CommentTok"/>
+        </w:rPr>
+        <w:t xml:space="preserve"># Clean</w:t>
+      </w:r>
     </w:p>
     <w:p>
       <w:pPr>
@@ -132,1178 +279,279 @@
       </w:pPr>
       <w:r>
         <w:rPr>
-          <w:rStyle w:val="VerbatimChar"/>
-        </w:rPr>
-        <w:t xml:space="preserve">## ── Attaching core tidyverse packages ──────────────────────── tidyverse 2.0.0 ──</w:t>
-      </w:r>
-      <w:r>
-        <w:br/>
-      </w:r>
-      <w:r>
-        <w:rPr>
-          <w:rStyle w:val="VerbatimChar"/>
-        </w:rPr>
-        <w:t xml:space="preserve">## ✔ dplyr     1.1.4     ✔ readr     2.1.5</w:t>
-      </w:r>
-      <w:r>
-        <w:br/>
-      </w:r>
-      <w:r>
-        <w:rPr>
-          <w:rStyle w:val="VerbatimChar"/>
-        </w:rPr>
-        <w:t xml:space="preserve">## ✔ forcats   1.0.0     ✔ stringr   1.5.1</w:t>
-      </w:r>
-      <w:r>
-        <w:br/>
-      </w:r>
-      <w:r>
-        <w:rPr>
-          <w:rStyle w:val="VerbatimChar"/>
-        </w:rPr>
-        <w:t xml:space="preserve">## ✔ ggplot2   3.5.1     ✔ tibble    3.2.1</w:t>
-      </w:r>
-      <w:r>
-        <w:br/>
-      </w:r>
-      <w:r>
-        <w:rPr>
-          <w:rStyle w:val="VerbatimChar"/>
-        </w:rPr>
-        <w:t xml:space="preserve">## ✔ lubridate 1.9.3     ✔ tidyr     1.3.1</w:t>
-      </w:r>
-      <w:r>
-        <w:br/>
-      </w:r>
-      <w:r>
-        <w:rPr>
-          <w:rStyle w:val="VerbatimChar"/>
-        </w:rPr>
-        <w:t xml:space="preserve">## ✔ purrr     1.0.2     </w:t>
-      </w:r>
-      <w:r>
-        <w:br/>
-      </w:r>
-      <w:r>
-        <w:rPr>
-          <w:rStyle w:val="VerbatimChar"/>
-        </w:rPr>
-        <w:t xml:space="preserve">## ── Conflicts ────────────────────────────────────────── tidyverse_conflicts() ──</w:t>
-      </w:r>
-      <w:r>
-        <w:br/>
-      </w:r>
-      <w:r>
-        <w:rPr>
-          <w:rStyle w:val="VerbatimChar"/>
-        </w:rPr>
-        <w:t xml:space="preserve">## ✖ dplyr::filter() masks stats::filter()</w:t>
-      </w:r>
-      <w:r>
-        <w:br/>
-      </w:r>
-      <w:r>
-        <w:rPr>
-          <w:rStyle w:val="VerbatimChar"/>
-        </w:rPr>
-        <w:t xml:space="preserve">## ✖ dplyr::lag()    masks stats::lag()</w:t>
-      </w:r>
-      <w:r>
-        <w:br/>
-      </w:r>
-      <w:r>
-        <w:rPr>
-          <w:rStyle w:val="VerbatimChar"/>
-        </w:rPr>
-        <w:t xml:space="preserve">## ℹ Use the conflicted package (&lt;http://conflicted.r-lib.org/&gt;) to force all conflicts to become errors</w:t>
-      </w:r>
-    </w:p>
-    <w:p>
-      <w:pPr>
-        <w:pStyle w:val="SourceCode"/>
-      </w:pPr>
+          <w:rStyle w:val="CommentTok"/>
+        </w:rPr>
+        <w:t xml:space="preserve"># Loading in data that will be used</w:t>
+      </w:r>
+      <w:r>
+        <w:br/>
+      </w:r>
+      <w:r>
+        <w:br/>
+      </w:r>
+      <w:r>
+        <w:rPr>
+          <w:rStyle w:val="NormalTok"/>
+        </w:rPr>
+        <w:t xml:space="preserve">cooked_food </w:t>
+      </w:r>
+      <w:r>
+        <w:rPr>
+          <w:rStyle w:val="OtherTok"/>
+        </w:rPr>
+        <w:t xml:space="preserve">&lt;-</w:t>
+      </w:r>
+      <w:r>
+        <w:rPr>
+          <w:rStyle w:val="NormalTok"/>
+        </w:rPr>
+        <w:t xml:space="preserve"> </w:t>
+      </w:r>
       <w:r>
         <w:rPr>
           <w:rStyle w:val="FunctionTok"/>
         </w:rPr>
-        <w:t xml:space="preserve">library</w:t>
+        <w:t xml:space="preserve">read.csv</w:t>
       </w:r>
       <w:r>
         <w:rPr>
           <w:rStyle w:val="NormalTok"/>
         </w:rPr>
-        <w:t xml:space="preserve">(ggplot2) </w:t>
+        <w:t xml:space="preserve">(</w:t>
+      </w:r>
+      <w:r>
+        <w:rPr>
+          <w:rStyle w:val="StringTok"/>
+        </w:rPr>
+        <w:t xml:space="preserve">'Sun Haven Cooked Food.csv'</w:t>
+      </w:r>
+      <w:r>
+        <w:rPr>
+          <w:rStyle w:val="NormalTok"/>
+        </w:rPr>
+        <w:t xml:space="preserve">) </w:t>
       </w:r>
       <w:r>
         <w:rPr>
           <w:rStyle w:val="CommentTok"/>
         </w:rPr>
-        <w:t xml:space="preserve"># Used to create graphs/charts</w:t>
-      </w:r>
-      <w:r>
-        <w:br/>
+        <w:t xml:space="preserve"># All cooked meals in Sun Haven game</w:t>
+      </w:r>
+      <w:r>
+        <w:br/>
+      </w:r>
+      <w:r>
+        <w:br/>
+      </w:r>
+      <w:r>
+        <w:rPr>
+          <w:rStyle w:val="NormalTok"/>
+        </w:rPr>
+        <w:t xml:space="preserve">animal_product </w:t>
+      </w:r>
+      <w:r>
+        <w:rPr>
+          <w:rStyle w:val="OtherTok"/>
+        </w:rPr>
+        <w:t xml:space="preserve">&lt;-</w:t>
+      </w:r>
+      <w:r>
+        <w:rPr>
+          <w:rStyle w:val="NormalTok"/>
+        </w:rPr>
+        <w:t xml:space="preserve"> </w:t>
       </w:r>
       <w:r>
         <w:rPr>
           <w:rStyle w:val="FunctionTok"/>
         </w:rPr>
-        <w:t xml:space="preserve">library</w:t>
+        <w:t xml:space="preserve">read.csv</w:t>
       </w:r>
       <w:r>
         <w:rPr>
           <w:rStyle w:val="NormalTok"/>
         </w:rPr>
-        <w:t xml:space="preserve">(janitor) </w:t>
+        <w:t xml:space="preserve">(</w:t>
+      </w:r>
+      <w:r>
+        <w:rPr>
+          <w:rStyle w:val="StringTok"/>
+        </w:rPr>
+        <w:t xml:space="preserve">'Sun Haven Farm Animal.csv'</w:t>
+      </w:r>
+      <w:r>
+        <w:rPr>
+          <w:rStyle w:val="NormalTok"/>
+        </w:rPr>
+        <w:t xml:space="preserve">) </w:t>
       </w:r>
       <w:r>
         <w:rPr>
           <w:rStyle w:val="CommentTok"/>
         </w:rPr>
-        <w:t xml:space="preserve"># Used to help clean data </w:t>
-      </w:r>
-    </w:p>
-    <w:p>
-      <w:pPr>
-        <w:pStyle w:val="SourceCode"/>
-      </w:pPr>
-      <w:r>
-        <w:rPr>
-          <w:rStyle w:val="VerbatimChar"/>
-        </w:rPr>
-        <w:t xml:space="preserve">## </w:t>
-      </w:r>
-      <w:r>
-        <w:br/>
-      </w:r>
-      <w:r>
-        <w:rPr>
-          <w:rStyle w:val="VerbatimChar"/>
-        </w:rPr>
-        <w:t xml:space="preserve">## Attaching package: 'janitor'</w:t>
-      </w:r>
-      <w:r>
-        <w:br/>
-      </w:r>
-      <w:r>
-        <w:rPr>
-          <w:rStyle w:val="VerbatimChar"/>
-        </w:rPr>
-        <w:t xml:space="preserve">## </w:t>
-      </w:r>
-      <w:r>
-        <w:br/>
-      </w:r>
-      <w:r>
-        <w:rPr>
-          <w:rStyle w:val="VerbatimChar"/>
-        </w:rPr>
-        <w:t xml:space="preserve">## The following objects are masked from 'package:stats':</w:t>
-      </w:r>
-      <w:r>
-        <w:br/>
-      </w:r>
-      <w:r>
-        <w:rPr>
-          <w:rStyle w:val="VerbatimChar"/>
-        </w:rPr>
-        <w:t xml:space="preserve">## </w:t>
-      </w:r>
-      <w:r>
-        <w:br/>
-      </w:r>
-      <w:r>
-        <w:rPr>
-          <w:rStyle w:val="VerbatimChar"/>
-        </w:rPr>
-        <w:t xml:space="preserve">##     chisq.test, fisher.test</w:t>
-      </w:r>
-    </w:p>
-    <w:p>
-      <w:pPr>
-        <w:pStyle w:val="SourceCode"/>
-      </w:pPr>
+        <w:t xml:space="preserve"># Ranch animals</w:t>
+      </w:r>
+      <w:r>
+        <w:br/>
+      </w:r>
+      <w:r>
+        <w:br/>
+      </w:r>
+      <w:r>
+        <w:rPr>
+          <w:rStyle w:val="NormalTok"/>
+        </w:rPr>
+        <w:t xml:space="preserve">fish </w:t>
+      </w:r>
+      <w:r>
+        <w:rPr>
+          <w:rStyle w:val="OtherTok"/>
+        </w:rPr>
+        <w:t xml:space="preserve">&lt;-</w:t>
+      </w:r>
+      <w:r>
+        <w:rPr>
+          <w:rStyle w:val="NormalTok"/>
+        </w:rPr>
+        <w:t xml:space="preserve"> </w:t>
+      </w:r>
       <w:r>
         <w:rPr>
           <w:rStyle w:val="FunctionTok"/>
         </w:rPr>
-        <w:t xml:space="preserve">library</w:t>
+        <w:t xml:space="preserve">read.csv</w:t>
       </w:r>
       <w:r>
         <w:rPr>
           <w:rStyle w:val="NormalTok"/>
         </w:rPr>
-        <w:t xml:space="preserve">(wesanderson) </w:t>
+        <w:t xml:space="preserve">(</w:t>
+      </w:r>
+      <w:r>
+        <w:rPr>
+          <w:rStyle w:val="StringTok"/>
+        </w:rPr>
+        <w:t xml:space="preserve">"Sun Haven Fish.csv"</w:t>
+      </w:r>
+      <w:r>
+        <w:rPr>
+          <w:rStyle w:val="NormalTok"/>
+        </w:rPr>
+        <w:t xml:space="preserve">) </w:t>
       </w:r>
       <w:r>
         <w:rPr>
           <w:rStyle w:val="CommentTok"/>
         </w:rPr>
-        <w:t xml:space="preserve"># Color palettes from Wes Anderson movies </w:t>
-      </w:r>
-      <w:r>
-        <w:br/>
+        <w:t xml:space="preserve"># All fish in game</w:t>
+      </w:r>
+      <w:r>
+        <w:br/>
+      </w:r>
+      <w:r>
+        <w:br/>
+      </w:r>
+      <w:r>
+        <w:rPr>
+          <w:rStyle w:val="NormalTok"/>
+        </w:rPr>
+        <w:t xml:space="preserve">foragables </w:t>
+      </w:r>
+      <w:r>
+        <w:rPr>
+          <w:rStyle w:val="OtherTok"/>
+        </w:rPr>
+        <w:t xml:space="preserve">&lt;-</w:t>
+      </w:r>
+      <w:r>
+        <w:rPr>
+          <w:rStyle w:val="NormalTok"/>
+        </w:rPr>
+        <w:t xml:space="preserve"> </w:t>
       </w:r>
       <w:r>
         <w:rPr>
           <w:rStyle w:val="FunctionTok"/>
         </w:rPr>
-        <w:t xml:space="preserve">library</w:t>
+        <w:t xml:space="preserve">read.csv</w:t>
       </w:r>
       <w:r>
         <w:rPr>
           <w:rStyle w:val="NormalTok"/>
         </w:rPr>
-        <w:t xml:space="preserve">(extrafont) </w:t>
+        <w:t xml:space="preserve">(</w:t>
+      </w:r>
+      <w:r>
+        <w:rPr>
+          <w:rStyle w:val="StringTok"/>
+        </w:rPr>
+        <w:t xml:space="preserve">'Sun Haven Foragables.csv'</w:t>
+      </w:r>
+      <w:r>
+        <w:rPr>
+          <w:rStyle w:val="NormalTok"/>
+        </w:rPr>
+        <w:t xml:space="preserve">) </w:t>
       </w:r>
       <w:r>
         <w:rPr>
           <w:rStyle w:val="CommentTok"/>
         </w:rPr>
-        <w:t xml:space="preserve"># Loaded in more fonts </w:t>
-      </w:r>
-    </w:p>
-    <w:p>
-      <w:pPr>
-        <w:pStyle w:val="SourceCode"/>
-      </w:pPr>
-      <w:r>
-        <w:rPr>
-          <w:rStyle w:val="VerbatimChar"/>
-        </w:rPr>
-        <w:t xml:space="preserve">## Registering fonts with R</w:t>
-      </w:r>
-    </w:p>
-    <w:p>
-      <w:pPr>
-        <w:pStyle w:val="SourceCode"/>
-      </w:pPr>
+        <w:t xml:space="preserve"># All foragables in game</w:t>
+      </w:r>
+      <w:r>
+        <w:br/>
+      </w:r>
+      <w:r>
+        <w:br/>
+      </w:r>
+      <w:r>
+        <w:rPr>
+          <w:rStyle w:val="NormalTok"/>
+        </w:rPr>
+        <w:t xml:space="preserve">crops </w:t>
+      </w:r>
+      <w:r>
+        <w:rPr>
+          <w:rStyle w:val="OtherTok"/>
+        </w:rPr>
+        <w:t xml:space="preserve">&lt;-</w:t>
+      </w:r>
+      <w:r>
+        <w:rPr>
+          <w:rStyle w:val="NormalTok"/>
+        </w:rPr>
+        <w:t xml:space="preserve"> </w:t>
+      </w:r>
       <w:r>
         <w:rPr>
           <w:rStyle w:val="FunctionTok"/>
         </w:rPr>
-        <w:t xml:space="preserve">library</w:t>
+        <w:t xml:space="preserve">read.csv</w:t>
       </w:r>
       <w:r>
         <w:rPr>
           <w:rStyle w:val="NormalTok"/>
         </w:rPr>
-        <w:t xml:space="preserve">(gridExtra) </w:t>
+        <w:t xml:space="preserve">(</w:t>
+      </w:r>
+      <w:r>
+        <w:rPr>
+          <w:rStyle w:val="StringTok"/>
+        </w:rPr>
+        <w:t xml:space="preserve">'Sun Haven Crops.csv'</w:t>
+      </w:r>
+      <w:r>
+        <w:rPr>
+          <w:rStyle w:val="NormalTok"/>
+        </w:rPr>
+        <w:t xml:space="preserve">)  </w:t>
       </w:r>
       <w:r>
         <w:rPr>
           <w:rStyle w:val="CommentTok"/>
         </w:rPr>
-        <w:t xml:space="preserve"># Create a 2x2 grid for plots</w:t>
-      </w:r>
-    </w:p>
-    <w:p>
-      <w:pPr>
-        <w:pStyle w:val="SourceCode"/>
-      </w:pPr>
-      <w:r>
-        <w:rPr>
-          <w:rStyle w:val="VerbatimChar"/>
-        </w:rPr>
-        <w:t xml:space="preserve">## </w:t>
-      </w:r>
-      <w:r>
-        <w:br/>
-      </w:r>
-      <w:r>
-        <w:rPr>
-          <w:rStyle w:val="VerbatimChar"/>
-        </w:rPr>
-        <w:t xml:space="preserve">## Attaching package: 'gridExtra'</w:t>
-      </w:r>
-      <w:r>
-        <w:br/>
-      </w:r>
-      <w:r>
-        <w:rPr>
-          <w:rStyle w:val="VerbatimChar"/>
-        </w:rPr>
-        <w:t xml:space="preserve">## </w:t>
-      </w:r>
-      <w:r>
-        <w:br/>
-      </w:r>
-      <w:r>
-        <w:rPr>
-          <w:rStyle w:val="VerbatimChar"/>
-        </w:rPr>
-        <w:t xml:space="preserve">## The following object is masked from 'package:dplyr':</w:t>
-      </w:r>
-      <w:r>
-        <w:br/>
-      </w:r>
-      <w:r>
-        <w:rPr>
-          <w:rStyle w:val="VerbatimChar"/>
-        </w:rPr>
-        <w:t xml:space="preserve">## </w:t>
-      </w:r>
-      <w:r>
-        <w:br/>
-      </w:r>
-      <w:r>
-        <w:rPr>
-          <w:rStyle w:val="VerbatimChar"/>
-        </w:rPr>
-        <w:t xml:space="preserve">##     combine</w:t>
-      </w:r>
-    </w:p>
-    <w:p>
-      <w:pPr>
-        <w:pStyle w:val="SourceCode"/>
-      </w:pPr>
-      <w:r>
-        <w:rPr>
-          <w:rStyle w:val="FunctionTok"/>
-        </w:rPr>
-        <w:t xml:space="preserve">library</w:t>
-      </w:r>
-      <w:r>
-        <w:rPr>
-          <w:rStyle w:val="NormalTok"/>
-        </w:rPr>
-        <w:t xml:space="preserve">(grid) </w:t>
-      </w:r>
-      <w:r>
-        <w:rPr>
-          <w:rStyle w:val="CommentTok"/>
-        </w:rPr>
-        <w:t xml:space="preserve"># Used to change font for gridExtra</w:t>
-      </w:r>
-      <w:r>
-        <w:br/>
-      </w:r>
-      <w:r>
-        <w:rPr>
-          <w:rStyle w:val="FunctionTok"/>
-        </w:rPr>
-        <w:t xml:space="preserve">library</w:t>
-      </w:r>
-      <w:r>
-        <w:rPr>
-          <w:rStyle w:val="NormalTok"/>
-        </w:rPr>
-        <w:t xml:space="preserve">(cowplot) </w:t>
-      </w:r>
-      <w:r>
-        <w:rPr>
-          <w:rStyle w:val="CommentTok"/>
-        </w:rPr>
-        <w:t xml:space="preserve"># Clean</w:t>
-      </w:r>
-    </w:p>
-    <w:p>
-      <w:pPr>
-        <w:pStyle w:val="SourceCode"/>
-      </w:pPr>
-      <w:r>
-        <w:rPr>
-          <w:rStyle w:val="VerbatimChar"/>
-        </w:rPr>
-        <w:t xml:space="preserve">## </w:t>
-      </w:r>
-      <w:r>
-        <w:br/>
-      </w:r>
-      <w:r>
-        <w:rPr>
-          <w:rStyle w:val="VerbatimChar"/>
-        </w:rPr>
-        <w:t xml:space="preserve">## Attaching package: 'cowplot'</w:t>
-      </w:r>
-      <w:r>
-        <w:br/>
-      </w:r>
-      <w:r>
-        <w:rPr>
-          <w:rStyle w:val="VerbatimChar"/>
-        </w:rPr>
-        <w:t xml:space="preserve">## </w:t>
-      </w:r>
-      <w:r>
-        <w:br/>
-      </w:r>
-      <w:r>
-        <w:rPr>
-          <w:rStyle w:val="VerbatimChar"/>
-        </w:rPr>
-        <w:t xml:space="preserve">## The following object is masked from 'package:lubridate':</w:t>
-      </w:r>
-      <w:r>
-        <w:br/>
-      </w:r>
-      <w:r>
-        <w:rPr>
-          <w:rStyle w:val="VerbatimChar"/>
-        </w:rPr>
-        <w:t xml:space="preserve">## </w:t>
-      </w:r>
-      <w:r>
-        <w:br/>
-      </w:r>
-      <w:r>
-        <w:rPr>
-          <w:rStyle w:val="VerbatimChar"/>
-        </w:rPr>
-        <w:t xml:space="preserve">##     stamp</w:t>
-      </w:r>
-    </w:p>
-    <w:p>
-      <w:pPr>
-        <w:pStyle w:val="SourceCode"/>
-      </w:pPr>
-      <w:r>
-        <w:rPr>
-          <w:rStyle w:val="CommentTok"/>
-        </w:rPr>
-        <w:t xml:space="preserve"># Loading in data that will be used</w:t>
-      </w:r>
-      <w:r>
-        <w:br/>
-      </w:r>
-      <w:r>
-        <w:br/>
-      </w:r>
-      <w:r>
-        <w:rPr>
-          <w:rStyle w:val="NormalTok"/>
-        </w:rPr>
-        <w:t xml:space="preserve">cooked_food </w:t>
-      </w:r>
-      <w:r>
-        <w:rPr>
-          <w:rStyle w:val="OtherTok"/>
-        </w:rPr>
-        <w:t xml:space="preserve">&lt;-</w:t>
-      </w:r>
-      <w:r>
-        <w:rPr>
-          <w:rStyle w:val="NormalTok"/>
-        </w:rPr>
-        <w:t xml:space="preserve"> </w:t>
-      </w:r>
-      <w:r>
-        <w:rPr>
-          <w:rStyle w:val="FunctionTok"/>
-        </w:rPr>
-        <w:t xml:space="preserve">read.csv</w:t>
-      </w:r>
-      <w:r>
-        <w:rPr>
-          <w:rStyle w:val="NormalTok"/>
-        </w:rPr>
-        <w:t xml:space="preserve">(</w:t>
-      </w:r>
-      <w:r>
-        <w:rPr>
-          <w:rStyle w:val="StringTok"/>
-        </w:rPr>
-        <w:t xml:space="preserve">'Sun Haven Cooked Food.csv'</w:t>
-      </w:r>
-      <w:r>
-        <w:rPr>
-          <w:rStyle w:val="NormalTok"/>
-        </w:rPr>
-        <w:t xml:space="preserve">) </w:t>
-      </w:r>
-      <w:r>
-        <w:rPr>
-          <w:rStyle w:val="CommentTok"/>
-        </w:rPr>
-        <w:t xml:space="preserve"># All cooked meals in Sun Haven game</w:t>
-      </w:r>
-      <w:r>
-        <w:br/>
-      </w:r>
-      <w:r>
-        <w:br/>
-      </w:r>
-      <w:r>
-        <w:rPr>
-          <w:rStyle w:val="NormalTok"/>
-        </w:rPr>
-        <w:t xml:space="preserve">animal_product </w:t>
-      </w:r>
-      <w:r>
-        <w:rPr>
-          <w:rStyle w:val="OtherTok"/>
-        </w:rPr>
-        <w:t xml:space="preserve">&lt;-</w:t>
-      </w:r>
-      <w:r>
-        <w:rPr>
-          <w:rStyle w:val="NormalTok"/>
-        </w:rPr>
-        <w:t xml:space="preserve"> </w:t>
-      </w:r>
-      <w:r>
-        <w:rPr>
-          <w:rStyle w:val="FunctionTok"/>
-        </w:rPr>
-        <w:t xml:space="preserve">read.csv</w:t>
-      </w:r>
-      <w:r>
-        <w:rPr>
-          <w:rStyle w:val="NormalTok"/>
-        </w:rPr>
-        <w:t xml:space="preserve">(</w:t>
-      </w:r>
-      <w:r>
-        <w:rPr>
-          <w:rStyle w:val="StringTok"/>
-        </w:rPr>
-        <w:t xml:space="preserve">'Sun Haven Farm Animal.csv'</w:t>
-      </w:r>
-      <w:r>
-        <w:rPr>
-          <w:rStyle w:val="NormalTok"/>
-        </w:rPr>
-        <w:t xml:space="preserve">) </w:t>
-      </w:r>
-      <w:r>
-        <w:rPr>
-          <w:rStyle w:val="CommentTok"/>
-        </w:rPr>
-        <w:t xml:space="preserve"># Ranch animals</w:t>
-      </w:r>
-      <w:r>
-        <w:br/>
-      </w:r>
-      <w:r>
-        <w:br/>
-      </w:r>
-      <w:r>
-        <w:rPr>
-          <w:rStyle w:val="NormalTok"/>
-        </w:rPr>
-        <w:t xml:space="preserve">fish </w:t>
-      </w:r>
-      <w:r>
-        <w:rPr>
-          <w:rStyle w:val="OtherTok"/>
-        </w:rPr>
-        <w:t xml:space="preserve">&lt;-</w:t>
-      </w:r>
-      <w:r>
-        <w:rPr>
-          <w:rStyle w:val="NormalTok"/>
-        </w:rPr>
-        <w:t xml:space="preserve"> </w:t>
-      </w:r>
-      <w:r>
-        <w:rPr>
-          <w:rStyle w:val="FunctionTok"/>
-        </w:rPr>
-        <w:t xml:space="preserve">read.csv</w:t>
-      </w:r>
-      <w:r>
-        <w:rPr>
-          <w:rStyle w:val="NormalTok"/>
-        </w:rPr>
-        <w:t xml:space="preserve">(</w:t>
-      </w:r>
-      <w:r>
-        <w:rPr>
-          <w:rStyle w:val="StringTok"/>
-        </w:rPr>
-        <w:t xml:space="preserve">"Sun Haven Fish.csv"</w:t>
-      </w:r>
-      <w:r>
-        <w:rPr>
-          <w:rStyle w:val="NormalTok"/>
-        </w:rPr>
-        <w:t xml:space="preserve">) </w:t>
-      </w:r>
-      <w:r>
-        <w:rPr>
-          <w:rStyle w:val="CommentTok"/>
-        </w:rPr>
-        <w:t xml:space="preserve"># All fish in game</w:t>
-      </w:r>
-      <w:r>
-        <w:br/>
-      </w:r>
-      <w:r>
-        <w:br/>
-      </w:r>
-      <w:r>
-        <w:rPr>
-          <w:rStyle w:val="NormalTok"/>
-        </w:rPr>
-        <w:t xml:space="preserve">foragables </w:t>
-      </w:r>
-      <w:r>
-        <w:rPr>
-          <w:rStyle w:val="OtherTok"/>
-        </w:rPr>
-        <w:t xml:space="preserve">&lt;-</w:t>
-      </w:r>
-      <w:r>
-        <w:rPr>
-          <w:rStyle w:val="NormalTok"/>
-        </w:rPr>
-        <w:t xml:space="preserve"> </w:t>
-      </w:r>
-      <w:r>
-        <w:rPr>
-          <w:rStyle w:val="FunctionTok"/>
-        </w:rPr>
-        <w:t xml:space="preserve">read.csv</w:t>
-      </w:r>
-      <w:r>
-        <w:rPr>
-          <w:rStyle w:val="NormalTok"/>
-        </w:rPr>
-        <w:t xml:space="preserve">(</w:t>
-      </w:r>
-      <w:r>
-        <w:rPr>
-          <w:rStyle w:val="StringTok"/>
-        </w:rPr>
-        <w:t xml:space="preserve">'Sun Haven Foragables.csv'</w:t>
-      </w:r>
-      <w:r>
-        <w:rPr>
-          <w:rStyle w:val="NormalTok"/>
-        </w:rPr>
-        <w:t xml:space="preserve">) </w:t>
-      </w:r>
-      <w:r>
-        <w:rPr>
-          <w:rStyle w:val="CommentTok"/>
-        </w:rPr>
-        <w:t xml:space="preserve"># All foragables in game</w:t>
-      </w:r>
-      <w:r>
-        <w:br/>
-      </w:r>
-      <w:r>
-        <w:br/>
-      </w:r>
-      <w:r>
-        <w:rPr>
-          <w:rStyle w:val="NormalTok"/>
-        </w:rPr>
-        <w:t xml:space="preserve">crops </w:t>
-      </w:r>
-      <w:r>
-        <w:rPr>
-          <w:rStyle w:val="OtherTok"/>
-        </w:rPr>
-        <w:t xml:space="preserve">&lt;-</w:t>
-      </w:r>
-      <w:r>
-        <w:rPr>
-          <w:rStyle w:val="NormalTok"/>
-        </w:rPr>
-        <w:t xml:space="preserve"> </w:t>
-      </w:r>
-      <w:r>
-        <w:rPr>
-          <w:rStyle w:val="FunctionTok"/>
-        </w:rPr>
-        <w:t xml:space="preserve">read.csv</w:t>
-      </w:r>
-      <w:r>
-        <w:rPr>
-          <w:rStyle w:val="NormalTok"/>
-        </w:rPr>
-        <w:t xml:space="preserve">(</w:t>
-      </w:r>
-      <w:r>
-        <w:rPr>
-          <w:rStyle w:val="StringTok"/>
-        </w:rPr>
-        <w:t xml:space="preserve">'Sun Haven Crops.csv'</w:t>
-      </w:r>
-      <w:r>
-        <w:rPr>
-          <w:rStyle w:val="NormalTok"/>
-        </w:rPr>
-        <w:t xml:space="preserve">)  </w:t>
-      </w:r>
-      <w:r>
-        <w:rPr>
-          <w:rStyle w:val="CommentTok"/>
-        </w:rPr>
         <w:t xml:space="preserve"># All crops in game</w:t>
-      </w:r>
-    </w:p>
-    <w:p>
-      <w:pPr>
-        <w:pStyle w:val="SourceCode"/>
-      </w:pPr>
-      <w:r>
-        <w:rPr>
-          <w:rStyle w:val="NormalTok"/>
-        </w:rPr>
-        <w:t xml:space="preserve">cooked_food </w:t>
-      </w:r>
-      <w:r>
-        <w:rPr>
-          <w:rStyle w:val="OtherTok"/>
-        </w:rPr>
-        <w:t xml:space="preserve">&lt;-</w:t>
-      </w:r>
-      <w:r>
-        <w:rPr>
-          <w:rStyle w:val="NormalTok"/>
-        </w:rPr>
-        <w:t xml:space="preserve"> cooked_food </w:t>
-      </w:r>
-      <w:r>
-        <w:rPr>
-          <w:rStyle w:val="SpecialCharTok"/>
-        </w:rPr>
-        <w:t xml:space="preserve">%&gt;%</w:t>
-      </w:r>
-      <w:r>
-        <w:br/>
-      </w:r>
-      <w:r>
-        <w:rPr>
-          <w:rStyle w:val="NormalTok"/>
-        </w:rPr>
-        <w:t xml:space="preserve">  </w:t>
-      </w:r>
-      <w:r>
-        <w:rPr>
-          <w:rStyle w:val="FunctionTok"/>
-        </w:rPr>
-        <w:t xml:space="preserve">mutate</w:t>
-      </w:r>
-      <w:r>
-        <w:rPr>
-          <w:rStyle w:val="NormalTok"/>
-        </w:rPr>
-        <w:t xml:space="preserve">(</w:t>
-      </w:r>
-      <w:r>
-        <w:rPr>
-          <w:rStyle w:val="FunctionTok"/>
-        </w:rPr>
-        <w:t xml:space="preserve">across</w:t>
-      </w:r>
-      <w:r>
-        <w:rPr>
-          <w:rStyle w:val="NormalTok"/>
-        </w:rPr>
-        <w:t xml:space="preserve">(</w:t>
-      </w:r>
-      <w:r>
-        <w:rPr>
-          <w:rStyle w:val="FunctionTok"/>
-        </w:rPr>
-        <w:t xml:space="preserve">everything</w:t>
-      </w:r>
-      <w:r>
-        <w:rPr>
-          <w:rStyle w:val="NormalTok"/>
-        </w:rPr>
-        <w:t xml:space="preserve">(), as.character)) </w:t>
-      </w:r>
-      <w:r>
-        <w:rPr>
-          <w:rStyle w:val="SpecialCharTok"/>
-        </w:rPr>
-        <w:t xml:space="preserve">%&gt;%</w:t>
-      </w:r>
-      <w:r>
-        <w:br/>
-      </w:r>
-      <w:r>
-        <w:rPr>
-          <w:rStyle w:val="NormalTok"/>
-        </w:rPr>
-        <w:t xml:space="preserve">  </w:t>
-      </w:r>
-      <w:r>
-        <w:rPr>
-          <w:rStyle w:val="FunctionTok"/>
-        </w:rPr>
-        <w:t xml:space="preserve">mutate</w:t>
-      </w:r>
-      <w:r>
-        <w:rPr>
-          <w:rStyle w:val="NormalTok"/>
-        </w:rPr>
-        <w:t xml:space="preserve">(</w:t>
-      </w:r>
-      <w:r>
-        <w:rPr>
-          <w:rStyle w:val="FunctionTok"/>
-        </w:rPr>
-        <w:t xml:space="preserve">across</w:t>
-      </w:r>
-      <w:r>
-        <w:rPr>
-          <w:rStyle w:val="NormalTok"/>
-        </w:rPr>
-        <w:t xml:space="preserve">(</w:t>
-      </w:r>
-      <w:r>
-        <w:rPr>
-          <w:rStyle w:val="FunctionTok"/>
-        </w:rPr>
-        <w:t xml:space="preserve">everything</w:t>
-      </w:r>
-      <w:r>
-        <w:rPr>
-          <w:rStyle w:val="NormalTok"/>
-        </w:rPr>
-        <w:t xml:space="preserve">(), </w:t>
-      </w:r>
-      <w:r>
-        <w:rPr>
-          <w:rStyle w:val="SpecialCharTok"/>
-        </w:rPr>
-        <w:t xml:space="preserve">~</w:t>
-      </w:r>
-      <w:r>
-        <w:rPr>
-          <w:rStyle w:val="NormalTok"/>
-        </w:rPr>
-        <w:t xml:space="preserve"> </w:t>
-      </w:r>
-      <w:r>
-        <w:rPr>
-          <w:rStyle w:val="FunctionTok"/>
-        </w:rPr>
-        <w:t xml:space="preserve">na_if</w:t>
-      </w:r>
-      <w:r>
-        <w:rPr>
-          <w:rStyle w:val="NormalTok"/>
-        </w:rPr>
-        <w:t xml:space="preserve">(., </w:t>
-      </w:r>
-      <w:r>
-        <w:rPr>
-          <w:rStyle w:val="StringTok"/>
-        </w:rPr>
-        <w:t xml:space="preserve">"N/A"</w:t>
-      </w:r>
-      <w:r>
-        <w:rPr>
-          <w:rStyle w:val="NormalTok"/>
-        </w:rPr>
-        <w:t xml:space="preserve">) </w:t>
-      </w:r>
-      <w:r>
-        <w:rPr>
-          <w:rStyle w:val="SpecialCharTok"/>
-        </w:rPr>
-        <w:t xml:space="preserve">%&gt;%</w:t>
-      </w:r>
-      <w:r>
-        <w:br/>
-      </w:r>
-      <w:r>
-        <w:rPr>
-          <w:rStyle w:val="NormalTok"/>
-        </w:rPr>
-        <w:t xml:space="preserve">                  </w:t>
-      </w:r>
-      <w:r>
-        <w:rPr>
-          <w:rStyle w:val="FunctionTok"/>
-        </w:rPr>
-        <w:t xml:space="preserve">na_if</w:t>
-      </w:r>
-      <w:r>
-        <w:rPr>
-          <w:rStyle w:val="NormalTok"/>
-        </w:rPr>
-        <w:t xml:space="preserve">(</w:t>
-      </w:r>
-      <w:r>
-        <w:rPr>
-          <w:rStyle w:val="StringTok"/>
-        </w:rPr>
-        <w:t xml:space="preserve">"N A"</w:t>
-      </w:r>
-      <w:r>
-        <w:rPr>
-          <w:rStyle w:val="NormalTok"/>
-        </w:rPr>
-        <w:t xml:space="preserve">) </w:t>
-      </w:r>
-      <w:r>
-        <w:rPr>
-          <w:rStyle w:val="SpecialCharTok"/>
-        </w:rPr>
-        <w:t xml:space="preserve">%&gt;%</w:t>
-      </w:r>
-      <w:r>
-        <w:br/>
-      </w:r>
-      <w:r>
-        <w:rPr>
-          <w:rStyle w:val="NormalTok"/>
-        </w:rPr>
-        <w:t xml:space="preserve">                  </w:t>
-      </w:r>
-      <w:r>
-        <w:rPr>
-          <w:rStyle w:val="FunctionTok"/>
-        </w:rPr>
-        <w:t xml:space="preserve">na_if</w:t>
-      </w:r>
-      <w:r>
-        <w:rPr>
-          <w:rStyle w:val="NormalTok"/>
-        </w:rPr>
-        <w:t xml:space="preserve">(</w:t>
-      </w:r>
-      <w:r>
-        <w:rPr>
-          <w:rStyle w:val="StringTok"/>
-        </w:rPr>
-        <w:t xml:space="preserve">""</w:t>
-      </w:r>
-      <w:r>
-        <w:rPr>
-          <w:rStyle w:val="NormalTok"/>
-        </w:rPr>
-        <w:t xml:space="preserve">))) </w:t>
-      </w:r>
-      <w:r>
-        <w:rPr>
-          <w:rStyle w:val="SpecialCharTok"/>
-        </w:rPr>
-        <w:t xml:space="preserve">%&gt;%</w:t>
-      </w:r>
-      <w:r>
-        <w:rPr>
-          <w:rStyle w:val="NormalTok"/>
-        </w:rPr>
-        <w:t xml:space="preserve"> </w:t>
-      </w:r>
-      <w:r>
-        <w:br/>
-      </w:r>
-      <w:r>
-        <w:rPr>
-          <w:rStyle w:val="NormalTok"/>
-        </w:rPr>
-        <w:t xml:space="preserve">  </w:t>
-      </w:r>
-      <w:r>
-        <w:rPr>
-          <w:rStyle w:val="FunctionTok"/>
-        </w:rPr>
-        <w:t xml:space="preserve">mutate</w:t>
-      </w:r>
-      <w:r>
-        <w:rPr>
-          <w:rStyle w:val="NormalTok"/>
-        </w:rPr>
-        <w:t xml:space="preserve">(</w:t>
-      </w:r>
-      <w:r>
-        <w:rPr>
-          <w:rStyle w:val="AttributeTok"/>
-        </w:rPr>
-        <w:t xml:space="preserve">sell_price =</w:t>
-      </w:r>
-      <w:r>
-        <w:rPr>
-          <w:rStyle w:val="NormalTok"/>
-        </w:rPr>
-        <w:t xml:space="preserve"> </w:t>
-      </w:r>
-      <w:r>
-        <w:rPr>
-          <w:rStyle w:val="FunctionTok"/>
-        </w:rPr>
-        <w:t xml:space="preserve">as.numeric</w:t>
-      </w:r>
-      <w:r>
-        <w:rPr>
-          <w:rStyle w:val="NormalTok"/>
-        </w:rPr>
-        <w:t xml:space="preserve">(sell_price),</w:t>
-      </w:r>
-      <w:r>
-        <w:br/>
-      </w:r>
-      <w:r>
-        <w:rPr>
-          <w:rStyle w:val="NormalTok"/>
-        </w:rPr>
-        <w:t xml:space="preserve">         </w:t>
-      </w:r>
-      <w:r>
-        <w:rPr>
-          <w:rStyle w:val="AttributeTok"/>
-        </w:rPr>
-        <w:t xml:space="preserve">mp =</w:t>
-      </w:r>
-      <w:r>
-        <w:rPr>
-          <w:rStyle w:val="NormalTok"/>
-        </w:rPr>
-        <w:t xml:space="preserve"> </w:t>
-      </w:r>
-      <w:r>
-        <w:rPr>
-          <w:rStyle w:val="FunctionTok"/>
-        </w:rPr>
-        <w:t xml:space="preserve">as.numeric</w:t>
-      </w:r>
-      <w:r>
-        <w:rPr>
-          <w:rStyle w:val="NormalTok"/>
-        </w:rPr>
-        <w:t xml:space="preserve">(mp),</w:t>
-      </w:r>
-      <w:r>
-        <w:br/>
-      </w:r>
-      <w:r>
-        <w:rPr>
-          <w:rStyle w:val="NormalTok"/>
-        </w:rPr>
-        <w:t xml:space="preserve">         </w:t>
-      </w:r>
-      <w:r>
-        <w:rPr>
-          <w:rStyle w:val="AttributeTok"/>
-        </w:rPr>
-        <w:t xml:space="preserve">hp =</w:t>
-      </w:r>
-      <w:r>
-        <w:rPr>
-          <w:rStyle w:val="NormalTok"/>
-        </w:rPr>
-        <w:t xml:space="preserve"> </w:t>
-      </w:r>
-      <w:r>
-        <w:rPr>
-          <w:rStyle w:val="FunctionTok"/>
-        </w:rPr>
-        <w:t xml:space="preserve">as.numeric</w:t>
-      </w:r>
-      <w:r>
-        <w:rPr>
-          <w:rStyle w:val="NormalTok"/>
-        </w:rPr>
-        <w:t xml:space="preserve">(hp)) </w:t>
-      </w:r>
-      <w:r>
-        <w:rPr>
-          <w:rStyle w:val="SpecialCharTok"/>
-        </w:rPr>
-        <w:t xml:space="preserve">%&gt;%</w:t>
-      </w:r>
-      <w:r>
-        <w:rPr>
-          <w:rStyle w:val="NormalTok"/>
-        </w:rPr>
-        <w:t xml:space="preserve">  </w:t>
-      </w:r>
-      <w:r>
-        <w:br/>
-      </w:r>
-      <w:r>
-        <w:rPr>
-          <w:rStyle w:val="NormalTok"/>
-        </w:rPr>
-        <w:t xml:space="preserve">  </w:t>
-      </w:r>
-      <w:r>
-        <w:rPr>
-          <w:rStyle w:val="FunctionTok"/>
-        </w:rPr>
-        <w:t xml:space="preserve">mutate</w:t>
-      </w:r>
-      <w:r>
-        <w:rPr>
-          <w:rStyle w:val="NormalTok"/>
-        </w:rPr>
-        <w:t xml:space="preserve">(</w:t>
-      </w:r>
-      <w:r>
-        <w:rPr>
-          <w:rStyle w:val="FunctionTok"/>
-        </w:rPr>
-        <w:t xml:space="preserve">across</w:t>
-      </w:r>
-      <w:r>
-        <w:rPr>
-          <w:rStyle w:val="NormalTok"/>
-        </w:rPr>
-        <w:t xml:space="preserve">(</w:t>
-      </w:r>
-      <w:r>
-        <w:rPr>
-          <w:rStyle w:val="FunctionTok"/>
-        </w:rPr>
-        <w:t xml:space="preserve">where</w:t>
-      </w:r>
-      <w:r>
-        <w:rPr>
-          <w:rStyle w:val="NormalTok"/>
-        </w:rPr>
-        <w:t xml:space="preserve">(is.character), </w:t>
-      </w:r>
-      <w:r>
-        <w:rPr>
-          <w:rStyle w:val="SpecialCharTok"/>
-        </w:rPr>
-        <w:t xml:space="preserve">~</w:t>
-      </w:r>
-      <w:r>
-        <w:rPr>
-          <w:rStyle w:val="NormalTok"/>
-        </w:rPr>
-        <w:t xml:space="preserve"> </w:t>
-      </w:r>
-      <w:r>
-        <w:rPr>
-          <w:rStyle w:val="FunctionTok"/>
-        </w:rPr>
-        <w:t xml:space="preserve">gsub</w:t>
-      </w:r>
-      <w:r>
-        <w:rPr>
-          <w:rStyle w:val="NormalTok"/>
-        </w:rPr>
-        <w:t xml:space="preserve">(</w:t>
-      </w:r>
-      <w:r>
-        <w:rPr>
-          <w:rStyle w:val="StringTok"/>
-        </w:rPr>
-        <w:t xml:space="preserve">"amount"</w:t>
-      </w:r>
-      <w:r>
-        <w:rPr>
-          <w:rStyle w:val="NormalTok"/>
-        </w:rPr>
-        <w:t xml:space="preserve">, </w:t>
-      </w:r>
-      <w:r>
-        <w:rPr>
-          <w:rStyle w:val="StringTok"/>
-        </w:rPr>
-        <w:t xml:space="preserve">""</w:t>
-      </w:r>
-      <w:r>
-        <w:rPr>
-          <w:rStyle w:val="NormalTok"/>
-        </w:rPr>
-        <w:t xml:space="preserve">, .)))  </w:t>
-      </w:r>
-      <w:r>
-        <w:rPr>
-          <w:rStyle w:val="CommentTok"/>
-        </w:rPr>
-        <w:t xml:space="preserve"># Remove "amount"</w:t>
       </w:r>
     </w:p>
     <w:bookmarkEnd w:id="20"/>
@@ -1423,7 +671,914 @@
         <w:t xml:space="preserve">has been appropiateky replaced for future codes to be handeled correctly. Not all files were used in the end, however, they were still kept in to show the amount of consideration that I had to put in collecting and scraping the data.</w:t>
       </w:r>
     </w:p>
+    <w:p>
+      <w:r>
+        <w:pict>
+          <v:rect style="width:0;height:1.5pt" o:hralign="center" o:hrstd="t" o:hr="t"/>
+        </w:pict>
+      </w:r>
+    </w:p>
     <w:bookmarkEnd w:id="23"/>
+    <w:bookmarkStart w:id="45" w:name="data-analysis"/>
+    <w:p>
+      <w:pPr>
+        <w:pStyle w:val="Heading1"/>
+      </w:pPr>
+      <w:r>
+        <w:t xml:space="preserve">Data Analysis</w:t>
+      </w:r>
+    </w:p>
+    <w:p>
+      <w:pPr>
+        <w:pStyle w:val="FirstParagraph"/>
+      </w:pPr>
+      <w:r>
+        <w:t xml:space="preserve">By looking at crops grown in the starting town, Sun Haven, that can only be grown in the Spring and any season, for first play through of the game, players can figure out which crops will be more cost efficient. Items that were categorized as trees and flowers were filtered out. The reason being, flowers are not used in any recipes and fruits from trees can be found everywhere for free around town while crops have tp be grown by the player. While this plot can be used to find crops to grow to maximize profits, we want to looks at the cheapest seeds we can buy as a new player, and then, crops that would be best to grow after first year gameplay.</w:t>
+      </w:r>
+    </w:p>
+    <w:p>
+      <w:pPr>
+        <w:pStyle w:val="BodyText"/>
+      </w:pPr>
+      <w:r>
+        <w:drawing>
+          <wp:inline>
+            <wp:extent cx="4620126" cy="3696101"/>
+            <wp:effectExtent b="0" l="0" r="0" t="0"/>
+            <wp:docPr descr="" title="" id="25" name="Picture"/>
+            <a:graphic>
+              <a:graphicData uri="http://schemas.openxmlformats.org/drawingml/2006/picture">
+                <pic:pic>
+                  <pic:nvPicPr>
+                    <pic:cNvPr descr="Sun_Haven_Report_files/figure-docx/Spring_Crops_in_Sun_Haven-1.png" id="26" name="Picture"/>
+                    <pic:cNvPicPr>
+                      <a:picLocks noChangeArrowheads="1" noChangeAspect="1"/>
+                    </pic:cNvPicPr>
+                  </pic:nvPicPr>
+                  <pic:blipFill>
+                    <a:blip r:embed="rId24"/>
+                    <a:stretch>
+                      <a:fillRect/>
+                    </a:stretch>
+                  </pic:blipFill>
+                  <pic:spPr bwMode="auto">
+                    <a:xfrm>
+                      <a:off x="0" y="0"/>
+                      <a:ext cx="4620126" cy="3696101"/>
+                    </a:xfrm>
+                    <a:prstGeom prst="rect">
+                      <a:avLst/>
+                    </a:prstGeom>
+                    <a:noFill/>
+                    <a:ln w="9525">
+                      <a:noFill/>
+                      <a:headEnd/>
+                      <a:tailEnd/>
+                    </a:ln>
+                  </pic:spPr>
+                </pic:pic>
+              </a:graphicData>
+            </a:graphic>
+          </wp:inline>
+        </w:drawing>
+      </w:r>
+    </w:p>
+    <w:p>
+      <w:pPr>
+        <w:pStyle w:val="SourceCode"/>
+      </w:pPr>
+      <w:r>
+        <w:rPr>
+          <w:rStyle w:val="VerbatimChar"/>
+        </w:rPr>
+        <w:t xml:space="preserve">##        town category        name season growth_time yield currency sell_price</w:t>
+      </w:r>
+      <w:r>
+        <w:br/>
+      </w:r>
+      <w:r>
+        <w:rPr>
+          <w:rStyle w:val="VerbatimChar"/>
+        </w:rPr>
+        <w:t xml:space="preserve">## 1 Sun Haven     Crop      Clover    Any           3     3     Gold          5</w:t>
+      </w:r>
+      <w:r>
+        <w:br/>
+      </w:r>
+      <w:r>
+        <w:rPr>
+          <w:rStyle w:val="VerbatimChar"/>
+        </w:rPr>
+        <w:t xml:space="preserve">## 2 Sun Haven     Crop  Chocoberry Spring           6     3     Gold         12</w:t>
+      </w:r>
+      <w:r>
+        <w:br/>
+      </w:r>
+      <w:r>
+        <w:rPr>
+          <w:rStyle w:val="VerbatimChar"/>
+        </w:rPr>
+        <w:t xml:space="preserve">## 3 Sun Haven     Crop Green Beans Spring          12     1     Gold         20</w:t>
+      </w:r>
+      <w:r>
+        <w:br/>
+      </w:r>
+      <w:r>
+        <w:rPr>
+          <w:rStyle w:val="VerbatimChar"/>
+        </w:rPr>
+        <w:t xml:space="preserve">##   seed_price max_harvest profit_per_day    x  x_1                      x_2</w:t>
+      </w:r>
+      <w:r>
+        <w:br/>
+      </w:r>
+      <w:r>
+        <w:rPr>
+          <w:rStyle w:val="VerbatimChar"/>
+        </w:rPr>
+        <w:t xml:space="preserve">## 1        100           1         -28.33 &lt;NA&gt; &lt;NA&gt;                         </w:t>
+      </w:r>
+      <w:r>
+        <w:br/>
+      </w:r>
+      <w:r>
+        <w:rPr>
+          <w:rStyle w:val="VerbatimChar"/>
+        </w:rPr>
+        <w:t xml:space="preserve">## 2         45           1          -1.50 &lt;NA&gt; &lt;NA&gt;                         </w:t>
+      </w:r>
+      <w:r>
+        <w:br/>
+      </w:r>
+      <w:r>
+        <w:rPr>
+          <w:rStyle w:val="VerbatimChar"/>
+        </w:rPr>
+        <w:t xml:space="preserve">## 3        200          16           4.44 &lt;NA&gt; &lt;NA&gt; All crop proces minus 10</w:t>
+      </w:r>
+    </w:p>
+    <w:p>
+      <w:pPr>
+        <w:pStyle w:val="FirstParagraph"/>
+      </w:pPr>
+      <w:r>
+        <w:drawing>
+          <wp:inline>
+            <wp:extent cx="4620126" cy="3696101"/>
+            <wp:effectExtent b="0" l="0" r="0" t="0"/>
+            <wp:docPr descr="" title="" id="28" name="Picture"/>
+            <a:graphic>
+              <a:graphicData uri="http://schemas.openxmlformats.org/drawingml/2006/picture">
+                <pic:pic>
+                  <pic:nvPicPr>
+                    <pic:cNvPr descr="Sun_Haven_Report_files/figure-docx/Any_Season_Crops_in_Sun_Haven-1.png" id="29" name="Picture"/>
+                    <pic:cNvPicPr>
+                      <a:picLocks noChangeArrowheads="1" noChangeAspect="1"/>
+                    </pic:cNvPicPr>
+                  </pic:nvPicPr>
+                  <pic:blipFill>
+                    <a:blip r:embed="rId27"/>
+                    <a:stretch>
+                      <a:fillRect/>
+                    </a:stretch>
+                  </pic:blipFill>
+                  <pic:spPr bwMode="auto">
+                    <a:xfrm>
+                      <a:off x="0" y="0"/>
+                      <a:ext cx="4620126" cy="3696101"/>
+                    </a:xfrm>
+                    <a:prstGeom prst="rect">
+                      <a:avLst/>
+                    </a:prstGeom>
+                    <a:noFill/>
+                    <a:ln w="9525">
+                      <a:noFill/>
+                      <a:headEnd/>
+                      <a:tailEnd/>
+                    </a:ln>
+                  </pic:spPr>
+                </pic:pic>
+              </a:graphicData>
+            </a:graphic>
+          </wp:inline>
+        </w:drawing>
+      </w:r>
+    </w:p>
+    <w:p>
+      <w:pPr>
+        <w:pStyle w:val="BodyText"/>
+      </w:pPr>
+      <w:r>
+        <w:t xml:space="preserve">For spring/any seaosn during first time gameplay, the top 3 cheapest crops are going to be Chocoberry (45 Gold) , Green Beans (200 Gold) , and Kiwi Berry (250 Gold).</w:t>
+      </w:r>
+    </w:p>
+    <w:p>
+      <w:pPr>
+        <w:pStyle w:val="BodyText"/>
+      </w:pPr>
+      <w:r>
+        <w:drawing>
+          <wp:inline>
+            <wp:extent cx="4620126" cy="3696101"/>
+            <wp:effectExtent b="0" l="0" r="0" t="0"/>
+            <wp:docPr descr="" title="" id="31" name="Picture"/>
+            <a:graphic>
+              <a:graphicData uri="http://schemas.openxmlformats.org/drawingml/2006/picture">
+                <pic:pic>
+                  <pic:nvPicPr>
+                    <pic:cNvPr descr="Sun_Haven_Report_files/figure-docx/Any_Season_Crops_in_NelVari-1.png" id="32" name="Picture"/>
+                    <pic:cNvPicPr>
+                      <a:picLocks noChangeArrowheads="1" noChangeAspect="1"/>
+                    </pic:cNvPicPr>
+                  </pic:nvPicPr>
+                  <pic:blipFill>
+                    <a:blip r:embed="rId30"/>
+                    <a:stretch>
+                      <a:fillRect/>
+                    </a:stretch>
+                  </pic:blipFill>
+                  <pic:spPr bwMode="auto">
+                    <a:xfrm>
+                      <a:off x="0" y="0"/>
+                      <a:ext cx="4620126" cy="3696101"/>
+                    </a:xfrm>
+                    <a:prstGeom prst="rect">
+                      <a:avLst/>
+                    </a:prstGeom>
+                    <a:noFill/>
+                    <a:ln w="9525">
+                      <a:noFill/>
+                      <a:headEnd/>
+                      <a:tailEnd/>
+                    </a:ln>
+                  </pic:spPr>
+                </pic:pic>
+              </a:graphicData>
+            </a:graphic>
+          </wp:inline>
+        </w:drawing>
+      </w:r>
+    </w:p>
+    <w:p>
+      <w:pPr>
+        <w:pStyle w:val="BodyText"/>
+      </w:pPr>
+      <w:r>
+        <w:drawing>
+          <wp:inline>
+            <wp:extent cx="4620126" cy="3696101"/>
+            <wp:effectExtent b="0" l="0" r="0" t="0"/>
+            <wp:docPr descr="" title="" id="34" name="Picture"/>
+            <a:graphic>
+              <a:graphicData uri="http://schemas.openxmlformats.org/drawingml/2006/picture">
+                <pic:pic>
+                  <pic:nvPicPr>
+                    <pic:cNvPr descr="Sun_Haven_Report_files/figure-docx/Plots_for_crops-1.png" id="35" name="Picture"/>
+                    <pic:cNvPicPr>
+                      <a:picLocks noChangeArrowheads="1" noChangeAspect="1"/>
+                    </pic:cNvPicPr>
+                  </pic:nvPicPr>
+                  <pic:blipFill>
+                    <a:blip r:embed="rId33"/>
+                    <a:stretch>
+                      <a:fillRect/>
+                    </a:stretch>
+                  </pic:blipFill>
+                  <pic:spPr bwMode="auto">
+                    <a:xfrm>
+                      <a:off x="0" y="0"/>
+                      <a:ext cx="4620126" cy="3696101"/>
+                    </a:xfrm>
+                    <a:prstGeom prst="rect">
+                      <a:avLst/>
+                    </a:prstGeom>
+                    <a:noFill/>
+                    <a:ln w="9525">
+                      <a:noFill/>
+                      <a:headEnd/>
+                      <a:tailEnd/>
+                    </a:ln>
+                  </pic:spPr>
+                </pic:pic>
+              </a:graphicData>
+            </a:graphic>
+          </wp:inline>
+        </w:drawing>
+      </w:r>
+    </w:p>
+    <w:p>
+      <w:pPr>
+        <w:pStyle w:val="BodyText"/>
+      </w:pPr>
+      <w:r>
+        <w:t xml:space="preserve">After first year gameplay, players can choose crops from all the towns in the game, which includes Withergate and Nel’Vari, as well as consider some of the pricier crops available to them from Sun Haven alone shown in the table below.</w:t>
+      </w:r>
+    </w:p>
+    <w:p>
+      <w:pPr>
+        <w:pStyle w:val="SourceCode"/>
+      </w:pPr>
+      <w:r>
+        <w:rPr>
+          <w:rStyle w:val="VerbatimChar"/>
+        </w:rPr>
+        <w:t xml:space="preserve">##        town category              name season growth_time yield currency</w:t>
+      </w:r>
+      <w:r>
+        <w:br/>
+      </w:r>
+      <w:r>
+        <w:rPr>
+          <w:rStyle w:val="VerbatimChar"/>
+        </w:rPr>
+        <w:t xml:space="preserve">## 1 Sun Haven     Crop           Pumpkin   Fall          18     1     Gold</w:t>
+      </w:r>
+      <w:r>
+        <w:br/>
+      </w:r>
+      <w:r>
+        <w:rPr>
+          <w:rStyle w:val="VerbatimChar"/>
+        </w:rPr>
+        <w:t xml:space="preserve">## 2 Sun Haven     Crop        Shimmeroot Spring          14     1     Gold</w:t>
+      </w:r>
+      <w:r>
+        <w:br/>
+      </w:r>
+      <w:r>
+        <w:rPr>
+          <w:rStyle w:val="VerbatimChar"/>
+        </w:rPr>
+        <w:t xml:space="preserve">## 3 Sun Haven     Crop Pythagorean Berry Winter          13     1     Gold</w:t>
+      </w:r>
+      <w:r>
+        <w:br/>
+      </w:r>
+      <w:r>
+        <w:rPr>
+          <w:rStyle w:val="VerbatimChar"/>
+        </w:rPr>
+        <w:t xml:space="preserve">##   sell_price seed_price max_harvest profit_per_day    x  x_1 x_2</w:t>
+      </w:r>
+      <w:r>
+        <w:br/>
+      </w:r>
+      <w:r>
+        <w:rPr>
+          <w:rStyle w:val="VerbatimChar"/>
+        </w:rPr>
+        <w:t xml:space="preserve">## 1        575        300           1          15.28 &lt;NA&gt; &lt;NA&gt;    </w:t>
+      </w:r>
+      <w:r>
+        <w:br/>
+      </w:r>
+      <w:r>
+        <w:rPr>
+          <w:rStyle w:val="VerbatimChar"/>
+        </w:rPr>
+        <w:t xml:space="preserve">## 2        525        400           1           8.93 &lt;NA&gt; &lt;NA&gt;    </w:t>
+      </w:r>
+      <w:r>
+        <w:br/>
+      </w:r>
+      <w:r>
+        <w:rPr>
+          <w:rStyle w:val="VerbatimChar"/>
+        </w:rPr>
+        <w:t xml:space="preserve">## 3        512        345           1          12.85 &lt;NA&gt; &lt;NA&gt;</w:t>
+      </w:r>
+    </w:p>
+    <w:p>
+      <w:pPr>
+        <w:pStyle w:val="FirstParagraph"/>
+      </w:pPr>
+      <w:r>
+        <w:t xml:space="preserve">Notice the currency for the two other towns are different from the starter town. Later on, we will be using this information to filter down the cooked food items we want to focus on.</w:t>
+      </w:r>
+    </w:p>
+    <w:p>
+      <w:r>
+        <w:pict>
+          <v:rect style="width:0;height:1.5pt" o:hralign="center" o:hrstd="t" o:hr="t"/>
+        </w:pict>
+      </w:r>
+    </w:p>
+    <w:p>
+      <w:pPr>
+        <w:pStyle w:val="FirstParagraph"/>
+      </w:pPr>
+      <w:r>
+        <w:t xml:space="preserve">Next, we can look at all the stations that is used to cook food.</w:t>
+      </w:r>
+    </w:p>
+    <w:p>
+      <w:pPr>
+        <w:pStyle w:val="BodyText"/>
+      </w:pPr>
+      <w:r>
+        <w:drawing>
+          <wp:inline>
+            <wp:extent cx="4620126" cy="3696101"/>
+            <wp:effectExtent b="0" l="0" r="0" t="0"/>
+            <wp:docPr descr="" title="" id="37" name="Picture"/>
+            <a:graphic>
+              <a:graphicData uri="http://schemas.openxmlformats.org/drawingml/2006/picture">
+                <pic:pic>
+                  <pic:nvPicPr>
+                    <pic:cNvPr descr="Sun_Haven_Report_files/figure-docx/Station_Recipes_in_each_one-1.png" id="38" name="Picture"/>
+                    <pic:cNvPicPr>
+                      <a:picLocks noChangeArrowheads="1" noChangeAspect="1"/>
+                    </pic:cNvPicPr>
+                  </pic:nvPicPr>
+                  <pic:blipFill>
+                    <a:blip r:embed="rId36"/>
+                    <a:stretch>
+                      <a:fillRect/>
+                    </a:stretch>
+                  </pic:blipFill>
+                  <pic:spPr bwMode="auto">
+                    <a:xfrm>
+                      <a:off x="0" y="0"/>
+                      <a:ext cx="4620126" cy="3696101"/>
+                    </a:xfrm>
+                    <a:prstGeom prst="rect">
+                      <a:avLst/>
+                    </a:prstGeom>
+                    <a:noFill/>
+                    <a:ln w="9525">
+                      <a:noFill/>
+                      <a:headEnd/>
+                      <a:tailEnd/>
+                    </a:ln>
+                  </pic:spPr>
+                </pic:pic>
+              </a:graphicData>
+            </a:graphic>
+          </wp:inline>
+        </w:drawing>
+      </w:r>
+    </w:p>
+    <w:p>
+      <w:pPr>
+        <w:pStyle w:val="BodyText"/>
+      </w:pPr>
+      <w:r>
+        <w:t xml:space="preserve">From Sushi table to cooking pot is all the stations available to you in the starting town.</w:t>
+      </w:r>
+      <w:r>
+        <w:t xml:space="preserve"> </w:t>
+      </w:r>
+      <w:r>
+        <w:t xml:space="preserve">You can tell that one of the starting station, cooking pot, has the most cooked food that are available to players at the beginning of the game.</w:t>
+      </w:r>
+    </w:p>
+    <w:p>
+      <w:pPr>
+        <w:pStyle w:val="BodyText"/>
+      </w:pPr>
+      <w:r>
+        <w:drawing>
+          <wp:inline>
+            <wp:extent cx="4620126" cy="3696101"/>
+            <wp:effectExtent b="0" l="0" r="0" t="0"/>
+            <wp:docPr descr="" title="" id="40" name="Picture"/>
+            <a:graphic>
+              <a:graphicData uri="http://schemas.openxmlformats.org/drawingml/2006/picture">
+                <pic:pic>
+                  <pic:nvPicPr>
+                    <pic:cNvPr descr="Sun_Haven_Report_files/figure-docx/Cooked_Food_Mana_Stat_Boost-1.png" id="41" name="Picture"/>
+                    <pic:cNvPicPr>
+                      <a:picLocks noChangeArrowheads="1" noChangeAspect="1"/>
+                    </pic:cNvPicPr>
+                  </pic:nvPicPr>
+                  <pic:blipFill>
+                    <a:blip r:embed="rId39"/>
+                    <a:stretch>
+                      <a:fillRect/>
+                    </a:stretch>
+                  </pic:blipFill>
+                  <pic:spPr bwMode="auto">
+                    <a:xfrm>
+                      <a:off x="0" y="0"/>
+                      <a:ext cx="4620126" cy="3696101"/>
+                    </a:xfrm>
+                    <a:prstGeom prst="rect">
+                      <a:avLst/>
+                    </a:prstGeom>
+                    <a:noFill/>
+                    <a:ln w="9525">
+                      <a:noFill/>
+                      <a:headEnd/>
+                      <a:tailEnd/>
+                    </a:ln>
+                  </pic:spPr>
+                </pic:pic>
+              </a:graphicData>
+            </a:graphic>
+          </wp:inline>
+        </w:drawing>
+      </w:r>
+    </w:p>
+    <w:p>
+      <w:pPr>
+        <w:pStyle w:val="BodyText"/>
+      </w:pPr>
+      <w:r>
+        <w:t xml:space="preserve">By narrowing it down to only looking at recipes that permanently boost players mana, it can be seen that the cooking pot still has the most options available to players. Meaning that whether or not players are doing their first gameplay, growing crops from Sun Haven is going to be beneficial in boosting the mana.stat permanently.</w:t>
+      </w:r>
+    </w:p>
+    <w:p>
+      <w:pPr>
+        <w:pStyle w:val="BodyText"/>
+      </w:pPr>
+      <w:r>
+        <w:drawing>
+          <wp:inline>
+            <wp:extent cx="4620126" cy="3696101"/>
+            <wp:effectExtent b="0" l="0" r="0" t="0"/>
+            <wp:docPr descr="" title="" id="43" name="Picture"/>
+            <a:graphic>
+              <a:graphicData uri="http://schemas.openxmlformats.org/drawingml/2006/picture">
+                <pic:pic>
+                  <pic:nvPicPr>
+                    <pic:cNvPr descr="Sun_Haven_Report_files/figure-docx/Amount_of_Mana-1.png" id="44" name="Picture"/>
+                    <pic:cNvPicPr>
+                      <a:picLocks noChangeArrowheads="1" noChangeAspect="1"/>
+                    </pic:cNvPicPr>
+                  </pic:nvPicPr>
+                  <pic:blipFill>
+                    <a:blip r:embed="rId42"/>
+                    <a:stretch>
+                      <a:fillRect/>
+                    </a:stretch>
+                  </pic:blipFill>
+                  <pic:spPr bwMode="auto">
+                    <a:xfrm>
+                      <a:off x="0" y="0"/>
+                      <a:ext cx="4620126" cy="3696101"/>
+                    </a:xfrm>
+                    <a:prstGeom prst="rect">
+                      <a:avLst/>
+                    </a:prstGeom>
+                    <a:noFill/>
+                    <a:ln w="9525">
+                      <a:noFill/>
+                      <a:headEnd/>
+                      <a:tailEnd/>
+                    </a:ln>
+                  </pic:spPr>
+                </pic:pic>
+              </a:graphicData>
+            </a:graphic>
+          </wp:inline>
+        </w:drawing>
+      </w:r>
+    </w:p>
+    <w:p>
+      <w:pPr>
+        <w:pStyle w:val="BodyText"/>
+      </w:pPr>
+      <w:r>
+        <w:t xml:space="preserve">The Cooking Pot has a clear bias towards small stat boosts, which could indicate that it is designed to provide incremental boosts to players for first year playthrough. However, there is a noticeable amount of recipes that offer huge permanent stat boosts, which is geared towards after first year playthrough.</w:t>
+      </w:r>
+    </w:p>
+    <w:p>
+      <w:r>
+        <w:pict>
+          <v:rect style="width:0;height:1.5pt" o:hralign="center" o:hrstd="t" o:hr="t"/>
+        </w:pict>
+      </w:r>
+    </w:p>
+    <w:p>
+      <w:pPr>
+        <w:pStyle w:val="SourceCode"/>
+      </w:pPr>
+      <w:r>
+        <w:rPr>
+          <w:rStyle w:val="VerbatimChar"/>
+        </w:rPr>
+        <w:t xml:space="preserve">## # A tibble: 4 × 8</w:t>
+      </w:r>
+      <w:r>
+        <w:br/>
+      </w:r>
+      <w:r>
+        <w:rPr>
+          <w:rStyle w:val="VerbatimChar"/>
+        </w:rPr>
+        <w:t xml:space="preserve">##   station item  currency stat  stat_boost ingredient_1 ingredient_2 ingredient_3</w:t>
+      </w:r>
+      <w:r>
+        <w:br/>
+      </w:r>
+      <w:r>
+        <w:rPr>
+          <w:rStyle w:val="VerbatimChar"/>
+        </w:rPr>
+        <w:t xml:space="preserve">##   &lt;chr&gt;   &lt;chr&gt; &lt;chr&gt;    &lt;chr&gt; &lt;chr&gt;      &lt;chr&gt;        &lt;chr&gt;        &lt;chr&gt;       </w:t>
+      </w:r>
+      <w:r>
+        <w:br/>
+      </w:r>
+      <w:r>
+        <w:rPr>
+          <w:rStyle w:val="VerbatimChar"/>
+        </w:rPr>
+        <w:t xml:space="preserve">## 1 Cookin… Gold… Mana Orb Mana  huge       Golden Fire… Noodles      Greenspice  </w:t>
+      </w:r>
+      <w:r>
+        <w:br/>
+      </w:r>
+      <w:r>
+        <w:rPr>
+          <w:rStyle w:val="VerbatimChar"/>
+        </w:rPr>
+        <w:t xml:space="preserve">## 2 Cookin… Gold… Mana Orb Mana  huge       Golden Fath… Mushroom     Seaweed     </w:t>
+      </w:r>
+      <w:r>
+        <w:br/>
+      </w:r>
+      <w:r>
+        <w:rPr>
+          <w:rStyle w:val="VerbatimChar"/>
+        </w:rPr>
+        <w:t xml:space="preserve">## 3 Cookin… Gold… Mana Orb Mana  huge       Golden Mush… Bread        Tomato      </w:t>
+      </w:r>
+      <w:r>
+        <w:br/>
+      </w:r>
+      <w:r>
+        <w:rPr>
+          <w:rStyle w:val="VerbatimChar"/>
+        </w:rPr>
+        <w:t xml:space="preserve">## 4 Cookin… Gold… Mana Orb Mana  huge       Golden Brin… Golden Tren… Golden Naut…</w:t>
+      </w:r>
+    </w:p>
+    <w:p>
+      <w:pPr>
+        <w:pStyle w:val="FirstParagraph"/>
+      </w:pPr>
+      <w:r>
+        <w:t xml:space="preserve">These</w:t>
+      </w:r>
+      <w:r>
+        <w:t xml:space="preserve"> </w:t>
+      </w:r>
+      <w:r>
+        <w:t xml:space="preserve">“</w:t>
+      </w:r>
+      <w:r>
+        <w:t xml:space="preserve">huge</w:t>
+      </w:r>
+      <w:r>
+        <w:t xml:space="preserve">”</w:t>
+      </w:r>
+      <w:r>
+        <w:t xml:space="preserve"> </w:t>
+      </w:r>
+      <w:r>
+        <w:t xml:space="preserve">mana stat boost items contain</w:t>
+      </w:r>
+      <w:r>
+        <w:t xml:space="preserve"> </w:t>
+      </w:r>
+      <w:r>
+        <w:t xml:space="preserve">“</w:t>
+      </w:r>
+      <w:r>
+        <w:t xml:space="preserve">Golden</w:t>
+      </w:r>
+      <w:r>
+        <w:t xml:space="preserve">”</w:t>
+      </w:r>
+      <w:r>
+        <w:t xml:space="preserve"> </w:t>
+      </w:r>
+      <w:r>
+        <w:t xml:space="preserve">in the name as well as ingredients listed that are not possible to obtain early on. With the currency being</w:t>
+      </w:r>
+      <w:r>
+        <w:t xml:space="preserve"> </w:t>
+      </w:r>
+      <w:r>
+        <w:t xml:space="preserve">“</w:t>
+      </w:r>
+      <w:r>
+        <w:t xml:space="preserve">Mana Orb</w:t>
+      </w:r>
+      <w:r>
+        <w:t xml:space="preserve">”</w:t>
+      </w:r>
+      <w:r>
+        <w:t xml:space="preserve">, the town Nel’Vari would have to be available to the player.</w:t>
+      </w:r>
+      <w:r>
+        <w:t xml:space="preserve"> </w:t>
+      </w:r>
+      <w:r>
+        <w:t xml:space="preserve">It can be implied, when</w:t>
+      </w:r>
+      <w:r>
+        <w:t xml:space="preserve"> </w:t>
+      </w:r>
+      <w:r>
+        <w:t xml:space="preserve">“</w:t>
+      </w:r>
+      <w:r>
+        <w:t xml:space="preserve">Golden</w:t>
+      </w:r>
+      <w:r>
+        <w:t xml:space="preserve">”</w:t>
+      </w:r>
+      <w:r>
+        <w:t xml:space="preserve"> </w:t>
+      </w:r>
+      <w:r>
+        <w:t xml:space="preserve">is excluded from the search, it becomes clear that there are no beginner-friendly recipes for huge mana stat boosts in the Cooking Pot at the start of the game.</w:t>
+      </w:r>
+    </w:p>
+    <w:p>
+      <w:r>
+        <w:pict>
+          <v:rect style="width:0;height:1.5pt" o:hralign="center" o:hrstd="t" o:hr="t"/>
+        </w:pict>
+      </w:r>
+    </w:p>
+    <w:p>
+      <w:pPr>
+        <w:pStyle w:val="FirstParagraph"/>
+      </w:pPr>
+      <w:r>
+        <w:t xml:space="preserve">By filtering the search down further, to include only crops from Spring or Any season players can look at more early game accessible items that are easier to obtain. This will help significantly with boosting mana stat efficiently early on so players do not overstock on multiple items and clutter their farm layout.</w:t>
+      </w:r>
+    </w:p>
+    <w:p>
+      <w:pPr>
+        <w:pStyle w:val="BodyText"/>
+      </w:pPr>
+      <w:r>
+        <w:t xml:space="preserve">The filtered data set shows the top 10 recipes for mana boosts that include Spring crops as ingredients. It has also been filtered down by removing any crop whose currency is anything other</w:t>
+      </w:r>
+      <w:r>
+        <w:t xml:space="preserve"> </w:t>
+      </w:r>
+      <w:r>
+        <w:t xml:space="preserve">“</w:t>
+      </w:r>
+      <w:r>
+        <w:t xml:space="preserve">Gold</w:t>
+      </w:r>
+      <w:r>
+        <w:t xml:space="preserve">”</w:t>
+      </w:r>
+      <w:r>
+        <w:t xml:space="preserve">, as it’s going to be the first currency available for players to use for awhile.</w:t>
+      </w:r>
+    </w:p>
+    <w:p>
+      <w:pPr>
+        <w:pStyle w:val="SourceCode"/>
+      </w:pPr>
+      <w:r>
+        <w:rPr>
+          <w:rStyle w:val="VerbatimChar"/>
+        </w:rPr>
+        <w:t xml:space="preserve">## # A tibble: 10 × 7</w:t>
+      </w:r>
+      <w:r>
+        <w:br/>
+      </w:r>
+      <w:r>
+        <w:rPr>
+          <w:rStyle w:val="VerbatimChar"/>
+        </w:rPr>
+        <w:t xml:space="preserve">##    station     item   currency stat_boost ingredient_1 ingredient_2 ingredient_3</w:t>
+      </w:r>
+      <w:r>
+        <w:br/>
+      </w:r>
+      <w:r>
+        <w:rPr>
+          <w:rStyle w:val="VerbatimChar"/>
+        </w:rPr>
+        <w:t xml:space="preserve">##    &lt;chr&gt;       &lt;chr&gt;  &lt;chr&gt;    &lt;chr&gt;      &lt;chr&gt;        &lt;chr&gt;        &lt;chr&gt;       </w:t>
+      </w:r>
+      <w:r>
+        <w:br/>
+      </w:r>
+      <w:r>
+        <w:rPr>
+          <w:rStyle w:val="VerbatimChar"/>
+        </w:rPr>
+        <w:t xml:space="preserve">##  1 Cooking Pot Blueb… Gold     small      Blueberry    Lettuce      &lt;NA&gt;        </w:t>
+      </w:r>
+      <w:r>
+        <w:br/>
+      </w:r>
+      <w:r>
+        <w:rPr>
+          <w:rStyle w:val="VerbatimChar"/>
+        </w:rPr>
+        <w:t xml:space="preserve">##  2 Cooking Pot Pickl… Gold     small      Lettuce      Tomato       Greenspice  </w:t>
+      </w:r>
+      <w:r>
+        <w:br/>
+      </w:r>
+      <w:r>
+        <w:rPr>
+          <w:rStyle w:val="VerbatimChar"/>
+        </w:rPr>
+        <w:t xml:space="preserve">##  3 Cooking Pot Sesam… Gold     small      Rice         Seaweed      &lt;NA&gt;        </w:t>
+      </w:r>
+      <w:r>
+        <w:br/>
+      </w:r>
+      <w:r>
+        <w:rPr>
+          <w:rStyle w:val="VerbatimChar"/>
+        </w:rPr>
+        <w:t xml:space="preserve">##  4 Cooking Pot Mochi  Gold     small      Rice         Sugar        &lt;NA&gt;        </w:t>
+      </w:r>
+      <w:r>
+        <w:br/>
+      </w:r>
+      <w:r>
+        <w:rPr>
+          <w:rStyle w:val="VerbatimChar"/>
+        </w:rPr>
+        <w:t xml:space="preserve">##  5 Cooking Pot Lasag… Gold     moderate   Noodles      Tomato       Cheese      </w:t>
+      </w:r>
+      <w:r>
+        <w:br/>
+      </w:r>
+      <w:r>
+        <w:rPr>
+          <w:rStyle w:val="VerbatimChar"/>
+        </w:rPr>
+        <w:t xml:space="preserve">##  6 Cooking Pot Apple… Gold     small      Apple        Sugar        Cinnaberry  </w:t>
+      </w:r>
+      <w:r>
+        <w:br/>
+      </w:r>
+      <w:r>
+        <w:rPr>
+          <w:rStyle w:val="VerbatimChar"/>
+        </w:rPr>
+        <w:t xml:space="preserve">##  7 Cooking Pot Cinna… Gold     small      Cinnaberry   Apple        Sugar       </w:t>
+      </w:r>
+      <w:r>
+        <w:br/>
+      </w:r>
+      <w:r>
+        <w:rPr>
+          <w:rStyle w:val="VerbatimChar"/>
+        </w:rPr>
+        <w:t xml:space="preserve">##  8 Cooking Pot BLT    Gold     small      Bread        Lettuce      Tomato      </w:t>
+      </w:r>
+      <w:r>
+        <w:br/>
+      </w:r>
+      <w:r>
+        <w:rPr>
+          <w:rStyle w:val="VerbatimChar"/>
+        </w:rPr>
+        <w:t xml:space="preserve">##  9 Cooking Pot Poke … Gold     small      Salmon       Tuna         Rice        </w:t>
+      </w:r>
+      <w:r>
+        <w:br/>
+      </w:r>
+      <w:r>
+        <w:rPr>
+          <w:rStyle w:val="VerbatimChar"/>
+        </w:rPr>
+        <w:t xml:space="preserve">## 10 Cooking Pot Churr… Gold     very small Cinnaberry   Flour        Sugar</w:t>
+      </w:r>
+    </w:p>
+    <w:p>
+      <w:pPr>
+        <w:pStyle w:val="FirstParagraph"/>
+      </w:pPr>
+      <w:r>
+        <w:t xml:space="preserve">For new players starting in Sun Haven, filtering recipes by the Sun Haven (starting town) and Spring season gives players insight into what is accessible to them to permanently increase their mana stat. With a more filtered and focused data, this helps players manage resources better and help stat progression, while also optimizing their gameplay</w:t>
+      </w:r>
+    </w:p>
+    <w:p>
+      <w:pPr>
+        <w:pStyle w:val="BodyText"/>
+      </w:pPr>
+      <w:r>
+        <w:t xml:space="preserve">As players get pass their first year, a more generalized search of recipes can help them optimize resource management. By considering all available recipes, players can find the data useful towards long term goals and make better decisions in how they would like to use their time and resources.</w:t>
+      </w:r>
+    </w:p>
+    <w:p>
+      <w:pPr>
+        <w:pStyle w:val="BodyText"/>
+      </w:pPr>
+      <w:r>
+        <w:t xml:space="preserve">In both scenarios, players can use the information to better organize their farm and storage layouts. This strategic planning allows for a more efficient gameplay, allowing players to use their increased permanent mana to cast spells to maximize their crops to recipe yield, as well as profits and usage of attack spells to get through the fighting aspects of the game.</w:t>
+      </w:r>
+    </w:p>
+    <w:bookmarkEnd w:id="45"/>
     <w:sectPr/>
   </w:body>
 </w:document>

--- a/Sun_Haven_Report.docx
+++ b/Sun_Haven_Report.docx
@@ -47,7 +47,7 @@
         <w:pStyle w:val="Date"/>
       </w:pPr>
       <w:r>
-        <w:t xml:space="preserve">2024-11-30</w:t>
+        <w:t xml:space="preserve">2024-12-02</w:t>
       </w:r>
     </w:p>
     <w:bookmarkStart w:id="20" w:name="introduction"/>
@@ -271,6 +271,42 @@
           <w:rStyle w:val="CommentTok"/>
         </w:rPr>
         <w:t xml:space="preserve"># Clean</w:t>
+      </w:r>
+      <w:r>
+        <w:br/>
+      </w:r>
+      <w:r>
+        <w:rPr>
+          <w:rStyle w:val="FunctionTok"/>
+        </w:rPr>
+        <w:t xml:space="preserve">library</w:t>
+      </w:r>
+      <w:r>
+        <w:rPr>
+          <w:rStyle w:val="NormalTok"/>
+        </w:rPr>
+        <w:t xml:space="preserve">(knitr) </w:t>
+      </w:r>
+      <w:r>
+        <w:rPr>
+          <w:rStyle w:val="CommentTok"/>
+        </w:rPr>
+        <w:t xml:space="preserve"># For kable, cleaner tables </w:t>
+      </w:r>
+      <w:r>
+        <w:br/>
+      </w:r>
+      <w:r>
+        <w:rPr>
+          <w:rStyle w:val="FunctionTok"/>
+        </w:rPr>
+        <w:t xml:space="preserve">library</w:t>
+      </w:r>
+      <w:r>
+        <w:rPr>
+          <w:rStyle w:val="NormalTok"/>
+        </w:rPr>
+        <w:t xml:space="preserve">(kableExtra)</w:t>
       </w:r>
     </w:p>
     <w:p>
@@ -745,81 +781,7 @@
     </w:p>
     <w:p>
       <w:pPr>
-        <w:pStyle w:val="SourceCode"/>
-      </w:pPr>
-      <w:r>
-        <w:rPr>
-          <w:rStyle w:val="VerbatimChar"/>
-        </w:rPr>
-        <w:t xml:space="preserve">##        town category        name season growth_time yield currency sell_price</w:t>
-      </w:r>
-      <w:r>
-        <w:br/>
-      </w:r>
-      <w:r>
-        <w:rPr>
-          <w:rStyle w:val="VerbatimChar"/>
-        </w:rPr>
-        <w:t xml:space="preserve">## 1 Sun Haven     Crop      Clover    Any           3     3     Gold          5</w:t>
-      </w:r>
-      <w:r>
-        <w:br/>
-      </w:r>
-      <w:r>
-        <w:rPr>
-          <w:rStyle w:val="VerbatimChar"/>
-        </w:rPr>
-        <w:t xml:space="preserve">## 2 Sun Haven     Crop  Chocoberry Spring           6     3     Gold         12</w:t>
-      </w:r>
-      <w:r>
-        <w:br/>
-      </w:r>
-      <w:r>
-        <w:rPr>
-          <w:rStyle w:val="VerbatimChar"/>
-        </w:rPr>
-        <w:t xml:space="preserve">## 3 Sun Haven     Crop Green Beans Spring          12     1     Gold         20</w:t>
-      </w:r>
-      <w:r>
-        <w:br/>
-      </w:r>
-      <w:r>
-        <w:rPr>
-          <w:rStyle w:val="VerbatimChar"/>
-        </w:rPr>
-        <w:t xml:space="preserve">##   seed_price max_harvest profit_per_day    x  x_1                      x_2</w:t>
-      </w:r>
-      <w:r>
-        <w:br/>
-      </w:r>
-      <w:r>
-        <w:rPr>
-          <w:rStyle w:val="VerbatimChar"/>
-        </w:rPr>
-        <w:t xml:space="preserve">## 1        100           1         -28.33 &lt;NA&gt; &lt;NA&gt;                         </w:t>
-      </w:r>
-      <w:r>
-        <w:br/>
-      </w:r>
-      <w:r>
-        <w:rPr>
-          <w:rStyle w:val="VerbatimChar"/>
-        </w:rPr>
-        <w:t xml:space="preserve">## 2         45           1          -1.50 &lt;NA&gt; &lt;NA&gt;                         </w:t>
-      </w:r>
-      <w:r>
-        <w:br/>
-      </w:r>
-      <w:r>
-        <w:rPr>
-          <w:rStyle w:val="VerbatimChar"/>
-        </w:rPr>
-        <w:t xml:space="preserve">## 3        200          16           4.44 &lt;NA&gt; &lt;NA&gt; All crop proces minus 10</w:t>
-      </w:r>
-    </w:p>
-    <w:p>
-      <w:pPr>
-        <w:pStyle w:val="FirstParagraph"/>
+        <w:pStyle w:val="BodyText"/>
       </w:pPr>
       <w:r>
         <w:drawing>
@@ -886,7 +848,7 @@
               <a:graphicData uri="http://schemas.openxmlformats.org/drawingml/2006/picture">
                 <pic:pic>
                   <pic:nvPicPr>
-                    <pic:cNvPr descr="Sun_Haven_Report_files/figure-docx/Any_Season_Crops_in_NelVari-1.png" id="32" name="Picture"/>
+                    <pic:cNvPr descr="Sun_Haven_Report_files/figure-docx/Any_Season_Crops_in_Withergate-1.png" id="32" name="Picture"/>
                     <pic:cNvPicPr>
                       <a:picLocks noChangeArrowheads="1" noChangeAspect="1"/>
                     </pic:cNvPicPr>
@@ -933,7 +895,7 @@
               <a:graphicData uri="http://schemas.openxmlformats.org/drawingml/2006/picture">
                 <pic:pic>
                   <pic:nvPicPr>
-                    <pic:cNvPr descr="Sun_Haven_Report_files/figure-docx/Plots_for_crops-1.png" id="35" name="Picture"/>
+                    <pic:cNvPr descr="Sun_Haven_Report_files/figure-docx/Any_Season_Crops_in_NelVari-1.png" id="35" name="Picture"/>
                     <pic:cNvPicPr>
                       <a:picLocks noChangeArrowheads="1" noChangeAspect="1"/>
                     </pic:cNvPicPr>
@@ -976,81 +938,233 @@
     </w:p>
     <w:p>
       <w:pPr>
-        <w:pStyle w:val="SourceCode"/>
-      </w:pPr>
-      <w:r>
-        <w:rPr>
-          <w:rStyle w:val="VerbatimChar"/>
-        </w:rPr>
-        <w:t xml:space="preserve">##        town category              name season growth_time yield currency</w:t>
-      </w:r>
-      <w:r>
-        <w:br/>
-      </w:r>
-      <w:r>
-        <w:rPr>
-          <w:rStyle w:val="VerbatimChar"/>
-        </w:rPr>
-        <w:t xml:space="preserve">## 1 Sun Haven     Crop           Pumpkin   Fall          18     1     Gold</w:t>
-      </w:r>
-      <w:r>
-        <w:br/>
-      </w:r>
-      <w:r>
-        <w:rPr>
-          <w:rStyle w:val="VerbatimChar"/>
-        </w:rPr>
-        <w:t xml:space="preserve">## 2 Sun Haven     Crop        Shimmeroot Spring          14     1     Gold</w:t>
-      </w:r>
-      <w:r>
-        <w:br/>
-      </w:r>
-      <w:r>
-        <w:rPr>
-          <w:rStyle w:val="VerbatimChar"/>
-        </w:rPr>
-        <w:t xml:space="preserve">## 3 Sun Haven     Crop Pythagorean Berry Winter          13     1     Gold</w:t>
-      </w:r>
-      <w:r>
-        <w:br/>
-      </w:r>
-      <w:r>
-        <w:rPr>
-          <w:rStyle w:val="VerbatimChar"/>
-        </w:rPr>
-        <w:t xml:space="preserve">##   sell_price seed_price max_harvest profit_per_day    x  x_1 x_2</w:t>
-      </w:r>
-      <w:r>
-        <w:br/>
-      </w:r>
-      <w:r>
-        <w:rPr>
-          <w:rStyle w:val="VerbatimChar"/>
-        </w:rPr>
-        <w:t xml:space="preserve">## 1        575        300           1          15.28 &lt;NA&gt; &lt;NA&gt;    </w:t>
-      </w:r>
-      <w:r>
-        <w:br/>
-      </w:r>
-      <w:r>
-        <w:rPr>
-          <w:rStyle w:val="VerbatimChar"/>
-        </w:rPr>
-        <w:t xml:space="preserve">## 2        525        400           1           8.93 &lt;NA&gt; &lt;NA&gt;    </w:t>
-      </w:r>
-      <w:r>
-        <w:br/>
-      </w:r>
-      <w:r>
-        <w:rPr>
-          <w:rStyle w:val="VerbatimChar"/>
-        </w:rPr>
-        <w:t xml:space="preserve">## 3        512        345           1          12.85 &lt;NA&gt; &lt;NA&gt;</w:t>
-      </w:r>
-    </w:p>
-    <w:p>
-      <w:pPr>
-        <w:pStyle w:val="FirstParagraph"/>
+        <w:pStyle w:val="TableCaption"/>
+      </w:pPr>
+      <w:r>
+        <w:t xml:space="preserve">Top 3 Cheapest Crops in Sun Haven (Excluding Flowers and Trees)</w:t>
+      </w:r>
+    </w:p>
+    <w:tbl>
+      <w:tblPr>
+        <w:tblStyle w:val="Table"/>
+        <w:tblW w:type="auto" w:w="0"/>
+        <w:tblLook w:firstRow="1" w:lastRow="0" w:firstColumn="0" w:lastColumn="0" w:noHBand="0" w:noVBand="0" w:val="0020"/>
+        <w:jc w:val="start"/>
+        <w:tblCaption w:val="Top 3 Cheapest Crops in Sun Haven (Excluding Flowers and Trees)"/>
+      </w:tblPr>
+      <w:tblGrid>
+        <w:gridCol w:w="1980"/>
+        <w:gridCol w:w="1980"/>
+        <w:gridCol w:w="1980"/>
+        <w:gridCol w:w="1980"/>
+      </w:tblGrid>
+      <w:tr>
+        <w:trPr>
+          <w:tblHeader w:val="true"/>
+        </w:trPr>
+        <w:tc>
+          <w:tcPr/>
+          <w:p>
+            <w:pPr>
+              <w:pStyle w:val="Compact"/>
+              <w:jc w:val="center"/>
+            </w:pPr>
+            <w:r>
+              <w:t xml:space="preserve">Name</w:t>
+            </w:r>
+          </w:p>
+        </w:tc>
+        <w:tc>
+          <w:tcPr/>
+          <w:p>
+            <w:pPr>
+              <w:pStyle w:val="Compact"/>
+              <w:jc w:val="center"/>
+            </w:pPr>
+            <w:r>
+              <w:t xml:space="preserve">Sell Price</w:t>
+            </w:r>
+          </w:p>
+        </w:tc>
+        <w:tc>
+          <w:tcPr/>
+          <w:p>
+            <w:pPr>
+              <w:pStyle w:val="Compact"/>
+              <w:jc w:val="center"/>
+            </w:pPr>
+            <w:r>
+              <w:t xml:space="preserve">Season</w:t>
+            </w:r>
+          </w:p>
+        </w:tc>
+        <w:tc>
+          <w:tcPr/>
+          <w:p>
+            <w:pPr>
+              <w:pStyle w:val="Compact"/>
+              <w:jc w:val="center"/>
+            </w:pPr>
+            <w:r>
+              <w:t xml:space="preserve">Town</w:t>
+            </w:r>
+          </w:p>
+        </w:tc>
+      </w:tr>
+      <w:tr>
+        <w:tc>
+          <w:tcPr/>
+          <w:p>
+            <w:pPr>
+              <w:pStyle w:val="Compact"/>
+              <w:jc w:val="center"/>
+            </w:pPr>
+            <w:r>
+              <w:t xml:space="preserve">Clover</w:t>
+            </w:r>
+          </w:p>
+        </w:tc>
+        <w:tc>
+          <w:tcPr/>
+          <w:p>
+            <w:pPr>
+              <w:pStyle w:val="Compact"/>
+              <w:jc w:val="center"/>
+            </w:pPr>
+            <w:r>
+              <w:t xml:space="preserve">5</w:t>
+            </w:r>
+          </w:p>
+        </w:tc>
+        <w:tc>
+          <w:tcPr/>
+          <w:p>
+            <w:pPr>
+              <w:pStyle w:val="Compact"/>
+              <w:jc w:val="center"/>
+            </w:pPr>
+            <w:r>
+              <w:t xml:space="preserve">Any</w:t>
+            </w:r>
+          </w:p>
+        </w:tc>
+        <w:tc>
+          <w:tcPr/>
+          <w:p>
+            <w:pPr>
+              <w:pStyle w:val="Compact"/>
+              <w:jc w:val="center"/>
+            </w:pPr>
+            <w:r>
+              <w:t xml:space="preserve">Sun Haven</w:t>
+            </w:r>
+          </w:p>
+        </w:tc>
+      </w:tr>
+      <w:tr>
+        <w:tc>
+          <w:tcPr/>
+          <w:p>
+            <w:pPr>
+              <w:pStyle w:val="Compact"/>
+              <w:jc w:val="center"/>
+            </w:pPr>
+            <w:r>
+              <w:t xml:space="preserve">Chocoberry</w:t>
+            </w:r>
+          </w:p>
+        </w:tc>
+        <w:tc>
+          <w:tcPr/>
+          <w:p>
+            <w:pPr>
+              <w:pStyle w:val="Compact"/>
+              <w:jc w:val="center"/>
+            </w:pPr>
+            <w:r>
+              <w:t xml:space="preserve">12</w:t>
+            </w:r>
+          </w:p>
+        </w:tc>
+        <w:tc>
+          <w:tcPr/>
+          <w:p>
+            <w:pPr>
+              <w:pStyle w:val="Compact"/>
+              <w:jc w:val="center"/>
+            </w:pPr>
+            <w:r>
+              <w:t xml:space="preserve">Spring</w:t>
+            </w:r>
+          </w:p>
+        </w:tc>
+        <w:tc>
+          <w:tcPr/>
+          <w:p>
+            <w:pPr>
+              <w:pStyle w:val="Compact"/>
+              <w:jc w:val="center"/>
+            </w:pPr>
+            <w:r>
+              <w:t xml:space="preserve">Sun Haven</w:t>
+            </w:r>
+          </w:p>
+        </w:tc>
+      </w:tr>
+      <w:tr>
+        <w:tc>
+          <w:tcPr/>
+          <w:p>
+            <w:pPr>
+              <w:pStyle w:val="Compact"/>
+              <w:jc w:val="center"/>
+            </w:pPr>
+            <w:r>
+              <w:t xml:space="preserve">Green Beans</w:t>
+            </w:r>
+          </w:p>
+        </w:tc>
+        <w:tc>
+          <w:tcPr/>
+          <w:p>
+            <w:pPr>
+              <w:pStyle w:val="Compact"/>
+              <w:jc w:val="center"/>
+            </w:pPr>
+            <w:r>
+              <w:t xml:space="preserve">20</w:t>
+            </w:r>
+          </w:p>
+        </w:tc>
+        <w:tc>
+          <w:tcPr/>
+          <w:p>
+            <w:pPr>
+              <w:pStyle w:val="Compact"/>
+              <w:jc w:val="center"/>
+            </w:pPr>
+            <w:r>
+              <w:t xml:space="preserve">Spring</w:t>
+            </w:r>
+          </w:p>
+        </w:tc>
+        <w:tc>
+          <w:tcPr/>
+          <w:p>
+            <w:pPr>
+              <w:pStyle w:val="Compact"/>
+              <w:jc w:val="center"/>
+            </w:pPr>
+            <w:r>
+              <w:t xml:space="preserve">Sun Haven</w:t>
+            </w:r>
+          </w:p>
+        </w:tc>
+      </w:tr>
+    </w:tbl>
+    <w:p>
+      <w:pPr>
+        <w:pStyle w:val="BodyText"/>
       </w:pPr>
       <w:r>
         <w:t xml:space="preserve">Notice the currency for the two other towns are different from the starter town. Later on, we will be using this information to filter down the cooked food items we want to focus on.</w:t>
@@ -1251,72 +1365,405 @@
     </w:p>
     <w:p>
       <w:pPr>
-        <w:pStyle w:val="SourceCode"/>
-      </w:pPr>
-      <w:r>
-        <w:rPr>
-          <w:rStyle w:val="VerbatimChar"/>
-        </w:rPr>
-        <w:t xml:space="preserve">## # A tibble: 4 × 8</w:t>
-      </w:r>
-      <w:r>
-        <w:br/>
-      </w:r>
-      <w:r>
-        <w:rPr>
-          <w:rStyle w:val="VerbatimChar"/>
-        </w:rPr>
-        <w:t xml:space="preserve">##   station item  currency stat  stat_boost ingredient_1 ingredient_2 ingredient_3</w:t>
-      </w:r>
-      <w:r>
-        <w:br/>
-      </w:r>
-      <w:r>
-        <w:rPr>
-          <w:rStyle w:val="VerbatimChar"/>
-        </w:rPr>
-        <w:t xml:space="preserve">##   &lt;chr&gt;   &lt;chr&gt; &lt;chr&gt;    &lt;chr&gt; &lt;chr&gt;      &lt;chr&gt;        &lt;chr&gt;        &lt;chr&gt;       </w:t>
-      </w:r>
-      <w:r>
-        <w:br/>
-      </w:r>
-      <w:r>
-        <w:rPr>
-          <w:rStyle w:val="VerbatimChar"/>
-        </w:rPr>
-        <w:t xml:space="preserve">## 1 Cookin… Gold… Mana Orb Mana  huge       Golden Fire… Noodles      Greenspice  </w:t>
-      </w:r>
-      <w:r>
-        <w:br/>
-      </w:r>
-      <w:r>
-        <w:rPr>
-          <w:rStyle w:val="VerbatimChar"/>
-        </w:rPr>
-        <w:t xml:space="preserve">## 2 Cookin… Gold… Mana Orb Mana  huge       Golden Fath… Mushroom     Seaweed     </w:t>
-      </w:r>
-      <w:r>
-        <w:br/>
-      </w:r>
-      <w:r>
-        <w:rPr>
-          <w:rStyle w:val="VerbatimChar"/>
-        </w:rPr>
-        <w:t xml:space="preserve">## 3 Cookin… Gold… Mana Orb Mana  huge       Golden Mush… Bread        Tomato      </w:t>
-      </w:r>
-      <w:r>
-        <w:br/>
-      </w:r>
-      <w:r>
-        <w:rPr>
-          <w:rStyle w:val="VerbatimChar"/>
-        </w:rPr>
-        <w:t xml:space="preserve">## 4 Cookin… Gold… Mana Orb Mana  huge       Golden Brin… Golden Tren… Golden Naut…</w:t>
-      </w:r>
-    </w:p>
-    <w:p>
-      <w:pPr>
-        <w:pStyle w:val="FirstParagraph"/>
+        <w:pStyle w:val="TableCaption"/>
+      </w:pPr>
+      <w:r>
+        <w:t xml:space="preserve">Cooking Pot Recipes with Huge Mana Boost</w:t>
+      </w:r>
+    </w:p>
+    <w:tbl>
+      <w:tblPr>
+        <w:tblStyle w:val="Table"/>
+        <w:tblW w:type="auto" w:w="0"/>
+        <w:tblLook w:firstRow="1" w:lastRow="0" w:firstColumn="0" w:lastColumn="0" w:noHBand="0" w:noVBand="0" w:val="0020"/>
+        <w:jc w:val="start"/>
+        <w:tblCaption w:val="Cooking Pot Recipes with Huge Mana Boost"/>
+      </w:tblPr>
+      <w:tblGrid>
+        <w:gridCol w:w="1320"/>
+        <w:gridCol w:w="1320"/>
+        <w:gridCol w:w="1320"/>
+        <w:gridCol w:w="1320"/>
+        <w:gridCol w:w="1320"/>
+        <w:gridCol w:w="1320"/>
+      </w:tblGrid>
+      <w:tr>
+        <w:trPr>
+          <w:tblHeader w:val="true"/>
+        </w:trPr>
+        <w:tc>
+          <w:tcPr/>
+          <w:p>
+            <w:pPr>
+              <w:pStyle w:val="Compact"/>
+              <w:jc w:val="left"/>
+            </w:pPr>
+            <w:r>
+              <w:t xml:space="preserve">Station</w:t>
+            </w:r>
+          </w:p>
+        </w:tc>
+        <w:tc>
+          <w:tcPr/>
+          <w:p>
+            <w:pPr>
+              <w:pStyle w:val="Compact"/>
+              <w:jc w:val="left"/>
+            </w:pPr>
+            <w:r>
+              <w:t xml:space="preserve">Recipe</w:t>
+            </w:r>
+          </w:p>
+        </w:tc>
+        <w:tc>
+          <w:tcPr/>
+          <w:p>
+            <w:pPr>
+              <w:pStyle w:val="Compact"/>
+              <w:jc w:val="left"/>
+            </w:pPr>
+            <w:r>
+              <w:t xml:space="preserve">Currency</w:t>
+            </w:r>
+          </w:p>
+        </w:tc>
+        <w:tc>
+          <w:tcPr/>
+          <w:p>
+            <w:pPr>
+              <w:pStyle w:val="Compact"/>
+              <w:jc w:val="left"/>
+            </w:pPr>
+            <w:r>
+              <w:t xml:space="preserve">Ingredient_1</w:t>
+            </w:r>
+          </w:p>
+        </w:tc>
+        <w:tc>
+          <w:tcPr/>
+          <w:p>
+            <w:pPr>
+              <w:pStyle w:val="Compact"/>
+              <w:jc w:val="left"/>
+            </w:pPr>
+            <w:r>
+              <w:t xml:space="preserve">Ingredient_2</w:t>
+            </w:r>
+          </w:p>
+        </w:tc>
+        <w:tc>
+          <w:tcPr/>
+          <w:p>
+            <w:pPr>
+              <w:pStyle w:val="Compact"/>
+              <w:jc w:val="left"/>
+            </w:pPr>
+            <w:r>
+              <w:t xml:space="preserve">Ingredient_3</w:t>
+            </w:r>
+          </w:p>
+        </w:tc>
+      </w:tr>
+      <w:tr>
+        <w:tc>
+          <w:tcPr/>
+          <w:p>
+            <w:pPr>
+              <w:pStyle w:val="Compact"/>
+              <w:jc w:val="left"/>
+            </w:pPr>
+            <w:r>
+              <w:t xml:space="preserve">Cooking Pot</w:t>
+            </w:r>
+          </w:p>
+        </w:tc>
+        <w:tc>
+          <w:tcPr/>
+          <w:p>
+            <w:pPr>
+              <w:pStyle w:val="Compact"/>
+              <w:jc w:val="left"/>
+            </w:pPr>
+            <w:r>
+              <w:t xml:space="preserve">Golden Spicy Noodles</w:t>
+            </w:r>
+          </w:p>
+        </w:tc>
+        <w:tc>
+          <w:tcPr/>
+          <w:p>
+            <w:pPr>
+              <w:pStyle w:val="Compact"/>
+              <w:jc w:val="left"/>
+            </w:pPr>
+            <w:r>
+              <w:t xml:space="preserve">Mana Orb</w:t>
+            </w:r>
+          </w:p>
+        </w:tc>
+        <w:tc>
+          <w:tcPr/>
+          <w:p>
+            <w:pPr>
+              <w:pStyle w:val="Compact"/>
+              <w:jc w:val="left"/>
+            </w:pPr>
+            <w:r>
+              <w:t xml:space="preserve">Golden Fire Rune</w:t>
+            </w:r>
+          </w:p>
+        </w:tc>
+        <w:tc>
+          <w:tcPr/>
+          <w:p>
+            <w:pPr>
+              <w:pStyle w:val="Compact"/>
+              <w:jc w:val="left"/>
+            </w:pPr>
+            <w:r>
+              <w:t xml:space="preserve">Noodles</w:t>
+            </w:r>
+          </w:p>
+        </w:tc>
+        <w:tc>
+          <w:tcPr/>
+          <w:p>
+            <w:pPr>
+              <w:pStyle w:val="Compact"/>
+              <w:jc w:val="left"/>
+            </w:pPr>
+            <w:r>
+              <w:t xml:space="preserve">Greenspice</w:t>
+            </w:r>
+          </w:p>
+        </w:tc>
+      </w:tr>
+      <w:tr>
+        <w:tc>
+          <w:tcPr/>
+          <w:p>
+            <w:pPr>
+              <w:pStyle w:val="Compact"/>
+              <w:jc w:val="left"/>
+            </w:pPr>
+            <w:r>
+              <w:t xml:space="preserve">Cooking Pot</w:t>
+            </w:r>
+          </w:p>
+        </w:tc>
+        <w:tc>
+          <w:tcPr/>
+          <w:p>
+            <w:pPr>
+              <w:pStyle w:val="Compact"/>
+              <w:jc w:val="left"/>
+            </w:pPr>
+            <w:r>
+              <w:t xml:space="preserve">Golden Fathom Fruit Stirfry</w:t>
+            </w:r>
+          </w:p>
+        </w:tc>
+        <w:tc>
+          <w:tcPr/>
+          <w:p>
+            <w:pPr>
+              <w:pStyle w:val="Compact"/>
+              <w:jc w:val="left"/>
+            </w:pPr>
+            <w:r>
+              <w:t xml:space="preserve">Mana Orb</w:t>
+            </w:r>
+          </w:p>
+        </w:tc>
+        <w:tc>
+          <w:tcPr/>
+          <w:p>
+            <w:pPr>
+              <w:pStyle w:val="Compact"/>
+              <w:jc w:val="left"/>
+            </w:pPr>
+            <w:r>
+              <w:t xml:space="preserve">Golden Fathom Fruit</w:t>
+            </w:r>
+          </w:p>
+        </w:tc>
+        <w:tc>
+          <w:tcPr/>
+          <w:p>
+            <w:pPr>
+              <w:pStyle w:val="Compact"/>
+              <w:jc w:val="left"/>
+            </w:pPr>
+            <w:r>
+              <w:t xml:space="preserve">Mushroom</w:t>
+            </w:r>
+          </w:p>
+        </w:tc>
+        <w:tc>
+          <w:tcPr/>
+          <w:p>
+            <w:pPr>
+              <w:pStyle w:val="Compact"/>
+              <w:jc w:val="left"/>
+            </w:pPr>
+            <w:r>
+              <w:t xml:space="preserve">Seaweed</w:t>
+            </w:r>
+          </w:p>
+        </w:tc>
+      </w:tr>
+      <w:tr>
+        <w:tc>
+          <w:tcPr/>
+          <w:p>
+            <w:pPr>
+              <w:pStyle w:val="Compact"/>
+              <w:jc w:val="left"/>
+            </w:pPr>
+            <w:r>
+              <w:t xml:space="preserve">Cooking Pot</w:t>
+            </w:r>
+          </w:p>
+        </w:tc>
+        <w:tc>
+          <w:tcPr/>
+          <w:p>
+            <w:pPr>
+              <w:pStyle w:val="Compact"/>
+              <w:jc w:val="left"/>
+            </w:pPr>
+            <w:r>
+              <w:t xml:space="preserve">Golden Mushroom Burger</w:t>
+            </w:r>
+          </w:p>
+        </w:tc>
+        <w:tc>
+          <w:tcPr/>
+          <w:p>
+            <w:pPr>
+              <w:pStyle w:val="Compact"/>
+              <w:jc w:val="left"/>
+            </w:pPr>
+            <w:r>
+              <w:t xml:space="preserve">Mana Orb</w:t>
+            </w:r>
+          </w:p>
+        </w:tc>
+        <w:tc>
+          <w:tcPr/>
+          <w:p>
+            <w:pPr>
+              <w:pStyle w:val="Compact"/>
+              <w:jc w:val="left"/>
+            </w:pPr>
+            <w:r>
+              <w:t xml:space="preserve">Golden Mushroom</w:t>
+            </w:r>
+          </w:p>
+        </w:tc>
+        <w:tc>
+          <w:tcPr/>
+          <w:p>
+            <w:pPr>
+              <w:pStyle w:val="Compact"/>
+              <w:jc w:val="left"/>
+            </w:pPr>
+            <w:r>
+              <w:t xml:space="preserve">Bread</w:t>
+            </w:r>
+          </w:p>
+        </w:tc>
+        <w:tc>
+          <w:tcPr/>
+          <w:p>
+            <w:pPr>
+              <w:pStyle w:val="Compact"/>
+              <w:jc w:val="left"/>
+            </w:pPr>
+            <w:r>
+              <w:t xml:space="preserve">Tomato</w:t>
+            </w:r>
+          </w:p>
+        </w:tc>
+      </w:tr>
+      <w:tr>
+        <w:tc>
+          <w:tcPr/>
+          <w:p>
+            <w:pPr>
+              <w:pStyle w:val="Compact"/>
+              <w:jc w:val="left"/>
+            </w:pPr>
+            <w:r>
+              <w:t xml:space="preserve">Cooking Pot</w:t>
+            </w:r>
+          </w:p>
+        </w:tc>
+        <w:tc>
+          <w:tcPr/>
+          <w:p>
+            <w:pPr>
+              <w:pStyle w:val="Compact"/>
+              <w:jc w:val="left"/>
+            </w:pPr>
+            <w:r>
+              <w:t xml:space="preserve">Golden Brinestone Feast</w:t>
+            </w:r>
+          </w:p>
+        </w:tc>
+        <w:tc>
+          <w:tcPr/>
+          <w:p>
+            <w:pPr>
+              <w:pStyle w:val="Compact"/>
+              <w:jc w:val="left"/>
+            </w:pPr>
+            <w:r>
+              <w:t xml:space="preserve">Mana Orb</w:t>
+            </w:r>
+          </w:p>
+        </w:tc>
+        <w:tc>
+          <w:tcPr/>
+          <w:p>
+            <w:pPr>
+              <w:pStyle w:val="Compact"/>
+              <w:jc w:val="left"/>
+            </w:pPr>
+            <w:r>
+              <w:t xml:space="preserve">Golden Brine Berry</w:t>
+            </w:r>
+          </w:p>
+        </w:tc>
+        <w:tc>
+          <w:tcPr/>
+          <w:p>
+            <w:pPr>
+              <w:pStyle w:val="Compact"/>
+              <w:jc w:val="left"/>
+            </w:pPr>
+            <w:r>
+              <w:t xml:space="preserve">Golden Trench Nut</w:t>
+            </w:r>
+          </w:p>
+        </w:tc>
+        <w:tc>
+          <w:tcPr/>
+          <w:p>
+            <w:pPr>
+              <w:pStyle w:val="Compact"/>
+              <w:jc w:val="left"/>
+            </w:pPr>
+            <w:r>
+              <w:t xml:space="preserve">Golden Nautitrine Fruit</w:t>
+            </w:r>
+          </w:p>
+        </w:tc>
+      </w:tr>
+    </w:tbl>
+    <w:p>
+      <w:pPr>
+        <w:pStyle w:val="BodyText"/>
       </w:pPr>
       <w:r>
         <w:t xml:space="preserve">These</w:t>
@@ -1437,126 +1884,982 @@
     </w:p>
     <w:p>
       <w:pPr>
-        <w:pStyle w:val="SourceCode"/>
-      </w:pPr>
-      <w:r>
-        <w:rPr>
-          <w:rStyle w:val="VerbatimChar"/>
-        </w:rPr>
-        <w:t xml:space="preserve">## # A tibble: 10 × 7</w:t>
-      </w:r>
-      <w:r>
-        <w:br/>
-      </w:r>
-      <w:r>
-        <w:rPr>
-          <w:rStyle w:val="VerbatimChar"/>
-        </w:rPr>
-        <w:t xml:space="preserve">##    station     item   currency stat_boost ingredient_1 ingredient_2 ingredient_3</w:t>
-      </w:r>
-      <w:r>
-        <w:br/>
-      </w:r>
-      <w:r>
-        <w:rPr>
-          <w:rStyle w:val="VerbatimChar"/>
-        </w:rPr>
-        <w:t xml:space="preserve">##    &lt;chr&gt;       &lt;chr&gt;  &lt;chr&gt;    &lt;chr&gt;      &lt;chr&gt;        &lt;chr&gt;        &lt;chr&gt;       </w:t>
-      </w:r>
-      <w:r>
-        <w:br/>
-      </w:r>
-      <w:r>
-        <w:rPr>
-          <w:rStyle w:val="VerbatimChar"/>
-        </w:rPr>
-        <w:t xml:space="preserve">##  1 Cooking Pot Blueb… Gold     small      Blueberry    Lettuce      &lt;NA&gt;        </w:t>
-      </w:r>
-      <w:r>
-        <w:br/>
-      </w:r>
-      <w:r>
-        <w:rPr>
-          <w:rStyle w:val="VerbatimChar"/>
-        </w:rPr>
-        <w:t xml:space="preserve">##  2 Cooking Pot Pickl… Gold     small      Lettuce      Tomato       Greenspice  </w:t>
-      </w:r>
-      <w:r>
-        <w:br/>
-      </w:r>
-      <w:r>
-        <w:rPr>
-          <w:rStyle w:val="VerbatimChar"/>
-        </w:rPr>
-        <w:t xml:space="preserve">##  3 Cooking Pot Sesam… Gold     small      Rice         Seaweed      &lt;NA&gt;        </w:t>
-      </w:r>
-      <w:r>
-        <w:br/>
-      </w:r>
-      <w:r>
-        <w:rPr>
-          <w:rStyle w:val="VerbatimChar"/>
-        </w:rPr>
-        <w:t xml:space="preserve">##  4 Cooking Pot Mochi  Gold     small      Rice         Sugar        &lt;NA&gt;        </w:t>
-      </w:r>
-      <w:r>
-        <w:br/>
-      </w:r>
-      <w:r>
-        <w:rPr>
-          <w:rStyle w:val="VerbatimChar"/>
-        </w:rPr>
-        <w:t xml:space="preserve">##  5 Cooking Pot Lasag… Gold     moderate   Noodles      Tomato       Cheese      </w:t>
-      </w:r>
-      <w:r>
-        <w:br/>
-      </w:r>
-      <w:r>
-        <w:rPr>
-          <w:rStyle w:val="VerbatimChar"/>
-        </w:rPr>
-        <w:t xml:space="preserve">##  6 Cooking Pot Apple… Gold     small      Apple        Sugar        Cinnaberry  </w:t>
-      </w:r>
-      <w:r>
-        <w:br/>
-      </w:r>
-      <w:r>
-        <w:rPr>
-          <w:rStyle w:val="VerbatimChar"/>
-        </w:rPr>
-        <w:t xml:space="preserve">##  7 Cooking Pot Cinna… Gold     small      Cinnaberry   Apple        Sugar       </w:t>
-      </w:r>
-      <w:r>
-        <w:br/>
-      </w:r>
-      <w:r>
-        <w:rPr>
-          <w:rStyle w:val="VerbatimChar"/>
-        </w:rPr>
-        <w:t xml:space="preserve">##  8 Cooking Pot BLT    Gold     small      Bread        Lettuce      Tomato      </w:t>
-      </w:r>
-      <w:r>
-        <w:br/>
-      </w:r>
-      <w:r>
-        <w:rPr>
-          <w:rStyle w:val="VerbatimChar"/>
-        </w:rPr>
-        <w:t xml:space="preserve">##  9 Cooking Pot Poke … Gold     small      Salmon       Tuna         Rice        </w:t>
-      </w:r>
-      <w:r>
-        <w:br/>
-      </w:r>
-      <w:r>
-        <w:rPr>
-          <w:rStyle w:val="VerbatimChar"/>
-        </w:rPr>
-        <w:t xml:space="preserve">## 10 Cooking Pot Churr… Gold     very small Cinnaberry   Flour        Sugar</w:t>
-      </w:r>
-    </w:p>
-    <w:p>
-      <w:pPr>
-        <w:pStyle w:val="FirstParagraph"/>
+        <w:pStyle w:val="TableCaption"/>
+      </w:pPr>
+      <w:r>
+        <w:t xml:space="preserve">Top 10 Mana Boosting Foods in Sun Haven (Gold Currency)</w:t>
+      </w:r>
+    </w:p>
+    <w:tbl>
+      <w:tblPr>
+        <w:tblStyle w:val="Table"/>
+        <w:tblW w:type="auto" w:w="0"/>
+        <w:tblLook w:firstRow="1" w:lastRow="0" w:firstColumn="0" w:lastColumn="0" w:noHBand="0" w:noVBand="0" w:val="0020"/>
+        <w:jc w:val="start"/>
+        <w:tblCaption w:val="Top 10 Mana Boosting Foods in Sun Haven (Gold Currency)"/>
+      </w:tblPr>
+      <w:tblGrid>
+        <w:gridCol w:w="1131"/>
+        <w:gridCol w:w="1131"/>
+        <w:gridCol w:w="1131"/>
+        <w:gridCol w:w="1131"/>
+        <w:gridCol w:w="1131"/>
+        <w:gridCol w:w="1131"/>
+        <w:gridCol w:w="1131"/>
+      </w:tblGrid>
+      <w:tr>
+        <w:trPr>
+          <w:tblHeader w:val="true"/>
+        </w:trPr>
+        <w:tc>
+          <w:tcPr/>
+          <w:p>
+            <w:pPr>
+              <w:pStyle w:val="Compact"/>
+              <w:jc w:val="left"/>
+            </w:pPr>
+            <w:r>
+              <w:t xml:space="preserve">Station</w:t>
+            </w:r>
+          </w:p>
+        </w:tc>
+        <w:tc>
+          <w:tcPr/>
+          <w:p>
+            <w:pPr>
+              <w:pStyle w:val="Compact"/>
+              <w:jc w:val="left"/>
+            </w:pPr>
+            <w:r>
+              <w:t xml:space="preserve">Recipe</w:t>
+            </w:r>
+          </w:p>
+        </w:tc>
+        <w:tc>
+          <w:tcPr/>
+          <w:p>
+            <w:pPr>
+              <w:pStyle w:val="Compact"/>
+              <w:jc w:val="left"/>
+            </w:pPr>
+            <w:r>
+              <w:t xml:space="preserve">Currency</w:t>
+            </w:r>
+          </w:p>
+        </w:tc>
+        <w:tc>
+          <w:tcPr/>
+          <w:p>
+            <w:pPr>
+              <w:pStyle w:val="Compact"/>
+              <w:jc w:val="left"/>
+            </w:pPr>
+            <w:r>
+              <w:t xml:space="preserve">Boost</w:t>
+            </w:r>
+          </w:p>
+        </w:tc>
+        <w:tc>
+          <w:tcPr/>
+          <w:p>
+            <w:pPr>
+              <w:pStyle w:val="Compact"/>
+              <w:jc w:val="left"/>
+            </w:pPr>
+            <w:r>
+              <w:t xml:space="preserve">Ingredient_1</w:t>
+            </w:r>
+          </w:p>
+        </w:tc>
+        <w:tc>
+          <w:tcPr/>
+          <w:p>
+            <w:pPr>
+              <w:pStyle w:val="Compact"/>
+              <w:jc w:val="left"/>
+            </w:pPr>
+            <w:r>
+              <w:t xml:space="preserve">Ingredient_2</w:t>
+            </w:r>
+          </w:p>
+        </w:tc>
+        <w:tc>
+          <w:tcPr/>
+          <w:p>
+            <w:pPr>
+              <w:pStyle w:val="Compact"/>
+              <w:jc w:val="left"/>
+            </w:pPr>
+            <w:r>
+              <w:t xml:space="preserve">Ingredient_3</w:t>
+            </w:r>
+          </w:p>
+        </w:tc>
+      </w:tr>
+      <w:tr>
+        <w:tc>
+          <w:tcPr/>
+          <w:p>
+            <w:pPr>
+              <w:pStyle w:val="Compact"/>
+              <w:jc w:val="left"/>
+            </w:pPr>
+            <w:r>
+              <w:t xml:space="preserve">Cooking Pot</w:t>
+            </w:r>
+          </w:p>
+        </w:tc>
+        <w:tc>
+          <w:tcPr/>
+          <w:p>
+            <w:pPr>
+              <w:pStyle w:val="Compact"/>
+              <w:jc w:val="left"/>
+            </w:pPr>
+            <w:r>
+              <w:t xml:space="preserve">Blueberry Salad</w:t>
+            </w:r>
+          </w:p>
+        </w:tc>
+        <w:tc>
+          <w:tcPr/>
+          <w:p>
+            <w:pPr>
+              <w:pStyle w:val="Compact"/>
+              <w:jc w:val="left"/>
+            </w:pPr>
+            <w:r>
+              <w:t xml:space="preserve">Gold</w:t>
+            </w:r>
+          </w:p>
+        </w:tc>
+        <w:tc>
+          <w:tcPr/>
+          <w:p>
+            <w:pPr>
+              <w:pStyle w:val="Compact"/>
+              <w:jc w:val="left"/>
+            </w:pPr>
+            <w:r>
+              <w:t xml:space="preserve">small</w:t>
+            </w:r>
+          </w:p>
+        </w:tc>
+        <w:tc>
+          <w:tcPr/>
+          <w:p>
+            <w:pPr>
+              <w:pStyle w:val="Compact"/>
+              <w:jc w:val="left"/>
+            </w:pPr>
+            <w:r>
+              <w:t xml:space="preserve">Blueberry</w:t>
+            </w:r>
+          </w:p>
+        </w:tc>
+        <w:tc>
+          <w:tcPr/>
+          <w:p>
+            <w:pPr>
+              <w:pStyle w:val="Compact"/>
+              <w:jc w:val="left"/>
+            </w:pPr>
+            <w:r>
+              <w:t xml:space="preserve">Lettuce</w:t>
+            </w:r>
+          </w:p>
+        </w:tc>
+        <w:tc>
+          <w:tcPr/>
+          <w:p>
+            <w:pPr>
+              <w:pStyle w:val="Compact"/>
+              <w:jc w:val="left"/>
+            </w:pPr>
+            <w:r>
+              <w:t xml:space="preserve">NA</w:t>
+            </w:r>
+          </w:p>
+        </w:tc>
+      </w:tr>
+      <w:tr>
+        <w:tc>
+          <w:tcPr/>
+          <w:p>
+            <w:pPr>
+              <w:pStyle w:val="Compact"/>
+              <w:jc w:val="left"/>
+            </w:pPr>
+            <w:r>
+              <w:t xml:space="preserve">Cooking Pot</w:t>
+            </w:r>
+          </w:p>
+        </w:tc>
+        <w:tc>
+          <w:tcPr/>
+          <w:p>
+            <w:pPr>
+              <w:pStyle w:val="Compact"/>
+              <w:jc w:val="left"/>
+            </w:pPr>
+            <w:r>
+              <w:t xml:space="preserve">Pickled Veggie Salad</w:t>
+            </w:r>
+          </w:p>
+        </w:tc>
+        <w:tc>
+          <w:tcPr/>
+          <w:p>
+            <w:pPr>
+              <w:pStyle w:val="Compact"/>
+              <w:jc w:val="left"/>
+            </w:pPr>
+            <w:r>
+              <w:t xml:space="preserve">Gold</w:t>
+            </w:r>
+          </w:p>
+        </w:tc>
+        <w:tc>
+          <w:tcPr/>
+          <w:p>
+            <w:pPr>
+              <w:pStyle w:val="Compact"/>
+              <w:jc w:val="left"/>
+            </w:pPr>
+            <w:r>
+              <w:t xml:space="preserve">small</w:t>
+            </w:r>
+          </w:p>
+        </w:tc>
+        <w:tc>
+          <w:tcPr/>
+          <w:p>
+            <w:pPr>
+              <w:pStyle w:val="Compact"/>
+              <w:jc w:val="left"/>
+            </w:pPr>
+            <w:r>
+              <w:t xml:space="preserve">Lettuce</w:t>
+            </w:r>
+          </w:p>
+        </w:tc>
+        <w:tc>
+          <w:tcPr/>
+          <w:p>
+            <w:pPr>
+              <w:pStyle w:val="Compact"/>
+              <w:jc w:val="left"/>
+            </w:pPr>
+            <w:r>
+              <w:t xml:space="preserve">Tomato</w:t>
+            </w:r>
+          </w:p>
+        </w:tc>
+        <w:tc>
+          <w:tcPr/>
+          <w:p>
+            <w:pPr>
+              <w:pStyle w:val="Compact"/>
+              <w:jc w:val="left"/>
+            </w:pPr>
+            <w:r>
+              <w:t xml:space="preserve">Greenspice</w:t>
+            </w:r>
+          </w:p>
+        </w:tc>
+      </w:tr>
+      <w:tr>
+        <w:tc>
+          <w:tcPr/>
+          <w:p>
+            <w:pPr>
+              <w:pStyle w:val="Compact"/>
+              <w:jc w:val="left"/>
+            </w:pPr>
+            <w:r>
+              <w:t xml:space="preserve">Cooking Pot</w:t>
+            </w:r>
+          </w:p>
+        </w:tc>
+        <w:tc>
+          <w:tcPr/>
+          <w:p>
+            <w:pPr>
+              <w:pStyle w:val="Compact"/>
+              <w:jc w:val="left"/>
+            </w:pPr>
+            <w:r>
+              <w:t xml:space="preserve">Sesame Rice Ball</w:t>
+            </w:r>
+          </w:p>
+        </w:tc>
+        <w:tc>
+          <w:tcPr/>
+          <w:p>
+            <w:pPr>
+              <w:pStyle w:val="Compact"/>
+              <w:jc w:val="left"/>
+            </w:pPr>
+            <w:r>
+              <w:t xml:space="preserve">Gold</w:t>
+            </w:r>
+          </w:p>
+        </w:tc>
+        <w:tc>
+          <w:tcPr/>
+          <w:p>
+            <w:pPr>
+              <w:pStyle w:val="Compact"/>
+              <w:jc w:val="left"/>
+            </w:pPr>
+            <w:r>
+              <w:t xml:space="preserve">small</w:t>
+            </w:r>
+          </w:p>
+        </w:tc>
+        <w:tc>
+          <w:tcPr/>
+          <w:p>
+            <w:pPr>
+              <w:pStyle w:val="Compact"/>
+              <w:jc w:val="left"/>
+            </w:pPr>
+            <w:r>
+              <w:t xml:space="preserve">Rice</w:t>
+            </w:r>
+          </w:p>
+        </w:tc>
+        <w:tc>
+          <w:tcPr/>
+          <w:p>
+            <w:pPr>
+              <w:pStyle w:val="Compact"/>
+              <w:jc w:val="left"/>
+            </w:pPr>
+            <w:r>
+              <w:t xml:space="preserve">Seaweed</w:t>
+            </w:r>
+          </w:p>
+        </w:tc>
+        <w:tc>
+          <w:tcPr/>
+          <w:p>
+            <w:pPr>
+              <w:pStyle w:val="Compact"/>
+              <w:jc w:val="left"/>
+            </w:pPr>
+            <w:r>
+              <w:t xml:space="preserve">NA</w:t>
+            </w:r>
+          </w:p>
+        </w:tc>
+      </w:tr>
+      <w:tr>
+        <w:tc>
+          <w:tcPr/>
+          <w:p>
+            <w:pPr>
+              <w:pStyle w:val="Compact"/>
+              <w:jc w:val="left"/>
+            </w:pPr>
+            <w:r>
+              <w:t xml:space="preserve">Cooking Pot</w:t>
+            </w:r>
+          </w:p>
+        </w:tc>
+        <w:tc>
+          <w:tcPr/>
+          <w:p>
+            <w:pPr>
+              <w:pStyle w:val="Compact"/>
+              <w:jc w:val="left"/>
+            </w:pPr>
+            <w:r>
+              <w:t xml:space="preserve">Mochi</w:t>
+            </w:r>
+          </w:p>
+        </w:tc>
+        <w:tc>
+          <w:tcPr/>
+          <w:p>
+            <w:pPr>
+              <w:pStyle w:val="Compact"/>
+              <w:jc w:val="left"/>
+            </w:pPr>
+            <w:r>
+              <w:t xml:space="preserve">Gold</w:t>
+            </w:r>
+          </w:p>
+        </w:tc>
+        <w:tc>
+          <w:tcPr/>
+          <w:p>
+            <w:pPr>
+              <w:pStyle w:val="Compact"/>
+              <w:jc w:val="left"/>
+            </w:pPr>
+            <w:r>
+              <w:t xml:space="preserve">small</w:t>
+            </w:r>
+          </w:p>
+        </w:tc>
+        <w:tc>
+          <w:tcPr/>
+          <w:p>
+            <w:pPr>
+              <w:pStyle w:val="Compact"/>
+              <w:jc w:val="left"/>
+            </w:pPr>
+            <w:r>
+              <w:t xml:space="preserve">Rice</w:t>
+            </w:r>
+          </w:p>
+        </w:tc>
+        <w:tc>
+          <w:tcPr/>
+          <w:p>
+            <w:pPr>
+              <w:pStyle w:val="Compact"/>
+              <w:jc w:val="left"/>
+            </w:pPr>
+            <w:r>
+              <w:t xml:space="preserve">Sugar</w:t>
+            </w:r>
+          </w:p>
+        </w:tc>
+        <w:tc>
+          <w:tcPr/>
+          <w:p>
+            <w:pPr>
+              <w:pStyle w:val="Compact"/>
+              <w:jc w:val="left"/>
+            </w:pPr>
+            <w:r>
+              <w:t xml:space="preserve">NA</w:t>
+            </w:r>
+          </w:p>
+        </w:tc>
+      </w:tr>
+      <w:tr>
+        <w:tc>
+          <w:tcPr/>
+          <w:p>
+            <w:pPr>
+              <w:pStyle w:val="Compact"/>
+              <w:jc w:val="left"/>
+            </w:pPr>
+            <w:r>
+              <w:t xml:space="preserve">Cooking Pot</w:t>
+            </w:r>
+          </w:p>
+        </w:tc>
+        <w:tc>
+          <w:tcPr/>
+          <w:p>
+            <w:pPr>
+              <w:pStyle w:val="Compact"/>
+              <w:jc w:val="left"/>
+            </w:pPr>
+            <w:r>
+              <w:t xml:space="preserve">Lasagna</w:t>
+            </w:r>
+          </w:p>
+        </w:tc>
+        <w:tc>
+          <w:tcPr/>
+          <w:p>
+            <w:pPr>
+              <w:pStyle w:val="Compact"/>
+              <w:jc w:val="left"/>
+            </w:pPr>
+            <w:r>
+              <w:t xml:space="preserve">Gold</w:t>
+            </w:r>
+          </w:p>
+        </w:tc>
+        <w:tc>
+          <w:tcPr/>
+          <w:p>
+            <w:pPr>
+              <w:pStyle w:val="Compact"/>
+              <w:jc w:val="left"/>
+            </w:pPr>
+            <w:r>
+              <w:t xml:space="preserve">moderate</w:t>
+            </w:r>
+          </w:p>
+        </w:tc>
+        <w:tc>
+          <w:tcPr/>
+          <w:p>
+            <w:pPr>
+              <w:pStyle w:val="Compact"/>
+              <w:jc w:val="left"/>
+            </w:pPr>
+            <w:r>
+              <w:t xml:space="preserve">Noodles</w:t>
+            </w:r>
+          </w:p>
+        </w:tc>
+        <w:tc>
+          <w:tcPr/>
+          <w:p>
+            <w:pPr>
+              <w:pStyle w:val="Compact"/>
+              <w:jc w:val="left"/>
+            </w:pPr>
+            <w:r>
+              <w:t xml:space="preserve">Tomato</w:t>
+            </w:r>
+          </w:p>
+        </w:tc>
+        <w:tc>
+          <w:tcPr/>
+          <w:p>
+            <w:pPr>
+              <w:pStyle w:val="Compact"/>
+              <w:jc w:val="left"/>
+            </w:pPr>
+            <w:r>
+              <w:t xml:space="preserve">Cheese</w:t>
+            </w:r>
+          </w:p>
+        </w:tc>
+      </w:tr>
+      <w:tr>
+        <w:tc>
+          <w:tcPr/>
+          <w:p>
+            <w:pPr>
+              <w:pStyle w:val="Compact"/>
+              <w:jc w:val="left"/>
+            </w:pPr>
+            <w:r>
+              <w:t xml:space="preserve">Cooking Pot</w:t>
+            </w:r>
+          </w:p>
+        </w:tc>
+        <w:tc>
+          <w:tcPr/>
+          <w:p>
+            <w:pPr>
+              <w:pStyle w:val="Compact"/>
+              <w:jc w:val="left"/>
+            </w:pPr>
+            <w:r>
+              <w:t xml:space="preserve">Apple Sauce</w:t>
+            </w:r>
+          </w:p>
+        </w:tc>
+        <w:tc>
+          <w:tcPr/>
+          <w:p>
+            <w:pPr>
+              <w:pStyle w:val="Compact"/>
+              <w:jc w:val="left"/>
+            </w:pPr>
+            <w:r>
+              <w:t xml:space="preserve">Gold</w:t>
+            </w:r>
+          </w:p>
+        </w:tc>
+        <w:tc>
+          <w:tcPr/>
+          <w:p>
+            <w:pPr>
+              <w:pStyle w:val="Compact"/>
+              <w:jc w:val="left"/>
+            </w:pPr>
+            <w:r>
+              <w:t xml:space="preserve">small</w:t>
+            </w:r>
+          </w:p>
+        </w:tc>
+        <w:tc>
+          <w:tcPr/>
+          <w:p>
+            <w:pPr>
+              <w:pStyle w:val="Compact"/>
+              <w:jc w:val="left"/>
+            </w:pPr>
+            <w:r>
+              <w:t xml:space="preserve">Apple</w:t>
+            </w:r>
+          </w:p>
+        </w:tc>
+        <w:tc>
+          <w:tcPr/>
+          <w:p>
+            <w:pPr>
+              <w:pStyle w:val="Compact"/>
+              <w:jc w:val="left"/>
+            </w:pPr>
+            <w:r>
+              <w:t xml:space="preserve">Sugar</w:t>
+            </w:r>
+          </w:p>
+        </w:tc>
+        <w:tc>
+          <w:tcPr/>
+          <w:p>
+            <w:pPr>
+              <w:pStyle w:val="Compact"/>
+              <w:jc w:val="left"/>
+            </w:pPr>
+            <w:r>
+              <w:t xml:space="preserve">Cinnaberry</w:t>
+            </w:r>
+          </w:p>
+        </w:tc>
+      </w:tr>
+      <w:tr>
+        <w:tc>
+          <w:tcPr/>
+          <w:p>
+            <w:pPr>
+              <w:pStyle w:val="Compact"/>
+              <w:jc w:val="left"/>
+            </w:pPr>
+            <w:r>
+              <w:t xml:space="preserve">Cooking Pot</w:t>
+            </w:r>
+          </w:p>
+        </w:tc>
+        <w:tc>
+          <w:tcPr/>
+          <w:p>
+            <w:pPr>
+              <w:pStyle w:val="Compact"/>
+              <w:jc w:val="left"/>
+            </w:pPr>
+            <w:r>
+              <w:t xml:space="preserve">Cinnamon Apple Pie</w:t>
+            </w:r>
+          </w:p>
+        </w:tc>
+        <w:tc>
+          <w:tcPr/>
+          <w:p>
+            <w:pPr>
+              <w:pStyle w:val="Compact"/>
+              <w:jc w:val="left"/>
+            </w:pPr>
+            <w:r>
+              <w:t xml:space="preserve">Gold</w:t>
+            </w:r>
+          </w:p>
+        </w:tc>
+        <w:tc>
+          <w:tcPr/>
+          <w:p>
+            <w:pPr>
+              <w:pStyle w:val="Compact"/>
+              <w:jc w:val="left"/>
+            </w:pPr>
+            <w:r>
+              <w:t xml:space="preserve">small</w:t>
+            </w:r>
+          </w:p>
+        </w:tc>
+        <w:tc>
+          <w:tcPr/>
+          <w:p>
+            <w:pPr>
+              <w:pStyle w:val="Compact"/>
+              <w:jc w:val="left"/>
+            </w:pPr>
+            <w:r>
+              <w:t xml:space="preserve">Cinnaberry</w:t>
+            </w:r>
+          </w:p>
+        </w:tc>
+        <w:tc>
+          <w:tcPr/>
+          <w:p>
+            <w:pPr>
+              <w:pStyle w:val="Compact"/>
+              <w:jc w:val="left"/>
+            </w:pPr>
+            <w:r>
+              <w:t xml:space="preserve">Apple</w:t>
+            </w:r>
+          </w:p>
+        </w:tc>
+        <w:tc>
+          <w:tcPr/>
+          <w:p>
+            <w:pPr>
+              <w:pStyle w:val="Compact"/>
+              <w:jc w:val="left"/>
+            </w:pPr>
+            <w:r>
+              <w:t xml:space="preserve">Sugar</w:t>
+            </w:r>
+          </w:p>
+        </w:tc>
+      </w:tr>
+      <w:tr>
+        <w:tc>
+          <w:tcPr/>
+          <w:p>
+            <w:pPr>
+              <w:pStyle w:val="Compact"/>
+              <w:jc w:val="left"/>
+            </w:pPr>
+            <w:r>
+              <w:t xml:space="preserve">Cooking Pot</w:t>
+            </w:r>
+          </w:p>
+        </w:tc>
+        <w:tc>
+          <w:tcPr/>
+          <w:p>
+            <w:pPr>
+              <w:pStyle w:val="Compact"/>
+              <w:jc w:val="left"/>
+            </w:pPr>
+            <w:r>
+              <w:t xml:space="preserve">BLT</w:t>
+            </w:r>
+          </w:p>
+        </w:tc>
+        <w:tc>
+          <w:tcPr/>
+          <w:p>
+            <w:pPr>
+              <w:pStyle w:val="Compact"/>
+              <w:jc w:val="left"/>
+            </w:pPr>
+            <w:r>
+              <w:t xml:space="preserve">Gold</w:t>
+            </w:r>
+          </w:p>
+        </w:tc>
+        <w:tc>
+          <w:tcPr/>
+          <w:p>
+            <w:pPr>
+              <w:pStyle w:val="Compact"/>
+              <w:jc w:val="left"/>
+            </w:pPr>
+            <w:r>
+              <w:t xml:space="preserve">small</w:t>
+            </w:r>
+          </w:p>
+        </w:tc>
+        <w:tc>
+          <w:tcPr/>
+          <w:p>
+            <w:pPr>
+              <w:pStyle w:val="Compact"/>
+              <w:jc w:val="left"/>
+            </w:pPr>
+            <w:r>
+              <w:t xml:space="preserve">Bread</w:t>
+            </w:r>
+          </w:p>
+        </w:tc>
+        <w:tc>
+          <w:tcPr/>
+          <w:p>
+            <w:pPr>
+              <w:pStyle w:val="Compact"/>
+              <w:jc w:val="left"/>
+            </w:pPr>
+            <w:r>
+              <w:t xml:space="preserve">Lettuce</w:t>
+            </w:r>
+          </w:p>
+        </w:tc>
+        <w:tc>
+          <w:tcPr/>
+          <w:p>
+            <w:pPr>
+              <w:pStyle w:val="Compact"/>
+              <w:jc w:val="left"/>
+            </w:pPr>
+            <w:r>
+              <w:t xml:space="preserve">Tomato</w:t>
+            </w:r>
+          </w:p>
+        </w:tc>
+      </w:tr>
+      <w:tr>
+        <w:tc>
+          <w:tcPr/>
+          <w:p>
+            <w:pPr>
+              <w:pStyle w:val="Compact"/>
+              <w:jc w:val="left"/>
+            </w:pPr>
+            <w:r>
+              <w:t xml:space="preserve">Cooking Pot</w:t>
+            </w:r>
+          </w:p>
+        </w:tc>
+        <w:tc>
+          <w:tcPr/>
+          <w:p>
+            <w:pPr>
+              <w:pStyle w:val="Compact"/>
+              <w:jc w:val="left"/>
+            </w:pPr>
+            <w:r>
+              <w:t xml:space="preserve">Poke Bowl</w:t>
+            </w:r>
+          </w:p>
+        </w:tc>
+        <w:tc>
+          <w:tcPr/>
+          <w:p>
+            <w:pPr>
+              <w:pStyle w:val="Compact"/>
+              <w:jc w:val="left"/>
+            </w:pPr>
+            <w:r>
+              <w:t xml:space="preserve">Gold</w:t>
+            </w:r>
+          </w:p>
+        </w:tc>
+        <w:tc>
+          <w:tcPr/>
+          <w:p>
+            <w:pPr>
+              <w:pStyle w:val="Compact"/>
+              <w:jc w:val="left"/>
+            </w:pPr>
+            <w:r>
+              <w:t xml:space="preserve">small</w:t>
+            </w:r>
+          </w:p>
+        </w:tc>
+        <w:tc>
+          <w:tcPr/>
+          <w:p>
+            <w:pPr>
+              <w:pStyle w:val="Compact"/>
+              <w:jc w:val="left"/>
+            </w:pPr>
+            <w:r>
+              <w:t xml:space="preserve">Salmon</w:t>
+            </w:r>
+          </w:p>
+        </w:tc>
+        <w:tc>
+          <w:tcPr/>
+          <w:p>
+            <w:pPr>
+              <w:pStyle w:val="Compact"/>
+              <w:jc w:val="left"/>
+            </w:pPr>
+            <w:r>
+              <w:t xml:space="preserve">Tuna</w:t>
+            </w:r>
+          </w:p>
+        </w:tc>
+        <w:tc>
+          <w:tcPr/>
+          <w:p>
+            <w:pPr>
+              <w:pStyle w:val="Compact"/>
+              <w:jc w:val="left"/>
+            </w:pPr>
+            <w:r>
+              <w:t xml:space="preserve">Rice</w:t>
+            </w:r>
+          </w:p>
+        </w:tc>
+      </w:tr>
+      <w:tr>
+        <w:tc>
+          <w:tcPr/>
+          <w:p>
+            <w:pPr>
+              <w:pStyle w:val="Compact"/>
+              <w:jc w:val="left"/>
+            </w:pPr>
+            <w:r>
+              <w:t xml:space="preserve">Cooking Pot</w:t>
+            </w:r>
+          </w:p>
+        </w:tc>
+        <w:tc>
+          <w:tcPr/>
+          <w:p>
+            <w:pPr>
+              <w:pStyle w:val="Compact"/>
+              <w:jc w:val="left"/>
+            </w:pPr>
+            <w:r>
+              <w:t xml:space="preserve">Churros</w:t>
+            </w:r>
+          </w:p>
+        </w:tc>
+        <w:tc>
+          <w:tcPr/>
+          <w:p>
+            <w:pPr>
+              <w:pStyle w:val="Compact"/>
+              <w:jc w:val="left"/>
+            </w:pPr>
+            <w:r>
+              <w:t xml:space="preserve">Gold</w:t>
+            </w:r>
+          </w:p>
+        </w:tc>
+        <w:tc>
+          <w:tcPr/>
+          <w:p>
+            <w:pPr>
+              <w:pStyle w:val="Compact"/>
+              <w:jc w:val="left"/>
+            </w:pPr>
+            <w:r>
+              <w:t xml:space="preserve">very small</w:t>
+            </w:r>
+          </w:p>
+        </w:tc>
+        <w:tc>
+          <w:tcPr/>
+          <w:p>
+            <w:pPr>
+              <w:pStyle w:val="Compact"/>
+              <w:jc w:val="left"/>
+            </w:pPr>
+            <w:r>
+              <w:t xml:space="preserve">Cinnaberry</w:t>
+            </w:r>
+          </w:p>
+        </w:tc>
+        <w:tc>
+          <w:tcPr/>
+          <w:p>
+            <w:pPr>
+              <w:pStyle w:val="Compact"/>
+              <w:jc w:val="left"/>
+            </w:pPr>
+            <w:r>
+              <w:t xml:space="preserve">Flour</w:t>
+            </w:r>
+          </w:p>
+        </w:tc>
+        <w:tc>
+          <w:tcPr/>
+          <w:p>
+            <w:pPr>
+              <w:pStyle w:val="Compact"/>
+              <w:jc w:val="left"/>
+            </w:pPr>
+            <w:r>
+              <w:t xml:space="preserve">Sugar</w:t>
+            </w:r>
+          </w:p>
+        </w:tc>
+      </w:tr>
+    </w:tbl>
+    <w:p>
+      <w:pPr>
+        <w:pStyle w:val="BodyText"/>
       </w:pPr>
       <w:r>
         <w:t xml:space="preserve">For new players starting in Sun Haven, filtering recipes by the Sun Haven (starting town) and Spring season gives players insight into what is accessible to them to permanently increase their mana stat. With a more filtered and focused data, this helps players manage resources better and help stat progression, while also optimizing their gameplay</w:t>

--- a/Sun_Haven_Report.docx
+++ b/Sun_Haven_Report.docx
@@ -47,7 +47,7 @@
         <w:pStyle w:val="Date"/>
       </w:pPr>
       <w:r>
-        <w:t xml:space="preserve">2024-12-02</w:t>
+        <w:t xml:space="preserve">2024-11-30</w:t>
       </w:r>
     </w:p>
     <w:bookmarkStart w:id="20" w:name="introduction"/>
@@ -271,42 +271,6 @@
           <w:rStyle w:val="CommentTok"/>
         </w:rPr>
         <w:t xml:space="preserve"># Clean</w:t>
-      </w:r>
-      <w:r>
-        <w:br/>
-      </w:r>
-      <w:r>
-        <w:rPr>
-          <w:rStyle w:val="FunctionTok"/>
-        </w:rPr>
-        <w:t xml:space="preserve">library</w:t>
-      </w:r>
-      <w:r>
-        <w:rPr>
-          <w:rStyle w:val="NormalTok"/>
-        </w:rPr>
-        <w:t xml:space="preserve">(knitr) </w:t>
-      </w:r>
-      <w:r>
-        <w:rPr>
-          <w:rStyle w:val="CommentTok"/>
-        </w:rPr>
-        <w:t xml:space="preserve"># For kable, cleaner tables </w:t>
-      </w:r>
-      <w:r>
-        <w:br/>
-      </w:r>
-      <w:r>
-        <w:rPr>
-          <w:rStyle w:val="FunctionTok"/>
-        </w:rPr>
-        <w:t xml:space="preserve">library</w:t>
-      </w:r>
-      <w:r>
-        <w:rPr>
-          <w:rStyle w:val="NormalTok"/>
-        </w:rPr>
-        <w:t xml:space="preserve">(kableExtra)</w:t>
       </w:r>
     </w:p>
     <w:p>
@@ -781,7 +745,81 @@
     </w:p>
     <w:p>
       <w:pPr>
-        <w:pStyle w:val="BodyText"/>
+        <w:pStyle w:val="SourceCode"/>
+      </w:pPr>
+      <w:r>
+        <w:rPr>
+          <w:rStyle w:val="VerbatimChar"/>
+        </w:rPr>
+        <w:t xml:space="preserve">##        town category        name season growth_time yield currency sell_price</w:t>
+      </w:r>
+      <w:r>
+        <w:br/>
+      </w:r>
+      <w:r>
+        <w:rPr>
+          <w:rStyle w:val="VerbatimChar"/>
+        </w:rPr>
+        <w:t xml:space="preserve">## 1 Sun Haven     Crop  Chocoberry Spring           6     3     Gold         12</w:t>
+      </w:r>
+      <w:r>
+        <w:br/>
+      </w:r>
+      <w:r>
+        <w:rPr>
+          <w:rStyle w:val="VerbatimChar"/>
+        </w:rPr>
+        <w:t xml:space="preserve">## 2 Sun Haven     Crop Green Beans Spring          12     1     Gold         20</w:t>
+      </w:r>
+      <w:r>
+        <w:br/>
+      </w:r>
+      <w:r>
+        <w:rPr>
+          <w:rStyle w:val="VerbatimChar"/>
+        </w:rPr>
+        <w:t xml:space="preserve">## 3 Sun Haven     Crop  Kiwi Berry Spring           8     1     Gold         40</w:t>
+      </w:r>
+      <w:r>
+        <w:br/>
+      </w:r>
+      <w:r>
+        <w:rPr>
+          <w:rStyle w:val="VerbatimChar"/>
+        </w:rPr>
+        <w:t xml:space="preserve">##   seed_price max_harvest profit_per_day    x  x_1                      x_2</w:t>
+      </w:r>
+      <w:r>
+        <w:br/>
+      </w:r>
+      <w:r>
+        <w:rPr>
+          <w:rStyle w:val="VerbatimChar"/>
+        </w:rPr>
+        <w:t xml:space="preserve">## 1         45           1          -1.50 &lt;NA&gt; &lt;NA&gt;                         </w:t>
+      </w:r>
+      <w:r>
+        <w:br/>
+      </w:r>
+      <w:r>
+        <w:rPr>
+          <w:rStyle w:val="VerbatimChar"/>
+        </w:rPr>
+        <w:t xml:space="preserve">## 2        200          16           4.44 &lt;NA&gt; &lt;NA&gt; All crop proces minus 10</w:t>
+      </w:r>
+      <w:r>
+        <w:br/>
+      </w:r>
+      <w:r>
+        <w:rPr>
+          <w:rStyle w:val="VerbatimChar"/>
+        </w:rPr>
+        <w:t xml:space="preserve">## 3        250          10           5.77 &lt;NA&gt; &lt;NA&gt;</w:t>
+      </w:r>
+    </w:p>
+    <w:p>
+      <w:pPr>
+        <w:pStyle w:val="FirstParagraph"/>
       </w:pPr>
       <w:r>
         <w:drawing>
@@ -848,7 +886,7 @@
               <a:graphicData uri="http://schemas.openxmlformats.org/drawingml/2006/picture">
                 <pic:pic>
                   <pic:nvPicPr>
-                    <pic:cNvPr descr="Sun_Haven_Report_files/figure-docx/Any_Season_Crops_in_Withergate-1.png" id="32" name="Picture"/>
+                    <pic:cNvPr descr="Sun_Haven_Report_files/figure-docx/Any_Season_Crops_in_NelVari-1.png" id="32" name="Picture"/>
                     <pic:cNvPicPr>
                       <a:picLocks noChangeArrowheads="1" noChangeAspect="1"/>
                     </pic:cNvPicPr>
@@ -895,7 +933,7 @@
               <a:graphicData uri="http://schemas.openxmlformats.org/drawingml/2006/picture">
                 <pic:pic>
                   <pic:nvPicPr>
-                    <pic:cNvPr descr="Sun_Haven_Report_files/figure-docx/Any_Season_Crops_in_NelVari-1.png" id="35" name="Picture"/>
+                    <pic:cNvPr descr="Sun_Haven_Report_files/figure-docx/Plots_for_crops-1.png" id="35" name="Picture"/>
                     <pic:cNvPicPr>
                       <a:picLocks noChangeArrowheads="1" noChangeAspect="1"/>
                     </pic:cNvPicPr>
@@ -938,233 +976,81 @@
     </w:p>
     <w:p>
       <w:pPr>
-        <w:pStyle w:val="TableCaption"/>
-      </w:pPr>
-      <w:r>
-        <w:t xml:space="preserve">Top 3 Cheapest Crops in Sun Haven (Excluding Flowers and Trees)</w:t>
-      </w:r>
-    </w:p>
-    <w:tbl>
-      <w:tblPr>
-        <w:tblStyle w:val="Table"/>
-        <w:tblW w:type="auto" w:w="0"/>
-        <w:tblLook w:firstRow="1" w:lastRow="0" w:firstColumn="0" w:lastColumn="0" w:noHBand="0" w:noVBand="0" w:val="0020"/>
-        <w:jc w:val="start"/>
-        <w:tblCaption w:val="Top 3 Cheapest Crops in Sun Haven (Excluding Flowers and Trees)"/>
-      </w:tblPr>
-      <w:tblGrid>
-        <w:gridCol w:w="1980"/>
-        <w:gridCol w:w="1980"/>
-        <w:gridCol w:w="1980"/>
-        <w:gridCol w:w="1980"/>
-      </w:tblGrid>
-      <w:tr>
-        <w:trPr>
-          <w:tblHeader w:val="true"/>
-        </w:trPr>
-        <w:tc>
-          <w:tcPr/>
-          <w:p>
-            <w:pPr>
-              <w:pStyle w:val="Compact"/>
-              <w:jc w:val="center"/>
-            </w:pPr>
-            <w:r>
-              <w:t xml:space="preserve">Name</w:t>
-            </w:r>
-          </w:p>
-        </w:tc>
-        <w:tc>
-          <w:tcPr/>
-          <w:p>
-            <w:pPr>
-              <w:pStyle w:val="Compact"/>
-              <w:jc w:val="center"/>
-            </w:pPr>
-            <w:r>
-              <w:t xml:space="preserve">Sell Price</w:t>
-            </w:r>
-          </w:p>
-        </w:tc>
-        <w:tc>
-          <w:tcPr/>
-          <w:p>
-            <w:pPr>
-              <w:pStyle w:val="Compact"/>
-              <w:jc w:val="center"/>
-            </w:pPr>
-            <w:r>
-              <w:t xml:space="preserve">Season</w:t>
-            </w:r>
-          </w:p>
-        </w:tc>
-        <w:tc>
-          <w:tcPr/>
-          <w:p>
-            <w:pPr>
-              <w:pStyle w:val="Compact"/>
-              <w:jc w:val="center"/>
-            </w:pPr>
-            <w:r>
-              <w:t xml:space="preserve">Town</w:t>
-            </w:r>
-          </w:p>
-        </w:tc>
-      </w:tr>
-      <w:tr>
-        <w:tc>
-          <w:tcPr/>
-          <w:p>
-            <w:pPr>
-              <w:pStyle w:val="Compact"/>
-              <w:jc w:val="center"/>
-            </w:pPr>
-            <w:r>
-              <w:t xml:space="preserve">Clover</w:t>
-            </w:r>
-          </w:p>
-        </w:tc>
-        <w:tc>
-          <w:tcPr/>
-          <w:p>
-            <w:pPr>
-              <w:pStyle w:val="Compact"/>
-              <w:jc w:val="center"/>
-            </w:pPr>
-            <w:r>
-              <w:t xml:space="preserve">5</w:t>
-            </w:r>
-          </w:p>
-        </w:tc>
-        <w:tc>
-          <w:tcPr/>
-          <w:p>
-            <w:pPr>
-              <w:pStyle w:val="Compact"/>
-              <w:jc w:val="center"/>
-            </w:pPr>
-            <w:r>
-              <w:t xml:space="preserve">Any</w:t>
-            </w:r>
-          </w:p>
-        </w:tc>
-        <w:tc>
-          <w:tcPr/>
-          <w:p>
-            <w:pPr>
-              <w:pStyle w:val="Compact"/>
-              <w:jc w:val="center"/>
-            </w:pPr>
-            <w:r>
-              <w:t xml:space="preserve">Sun Haven</w:t>
-            </w:r>
-          </w:p>
-        </w:tc>
-      </w:tr>
-      <w:tr>
-        <w:tc>
-          <w:tcPr/>
-          <w:p>
-            <w:pPr>
-              <w:pStyle w:val="Compact"/>
-              <w:jc w:val="center"/>
-            </w:pPr>
-            <w:r>
-              <w:t xml:space="preserve">Chocoberry</w:t>
-            </w:r>
-          </w:p>
-        </w:tc>
-        <w:tc>
-          <w:tcPr/>
-          <w:p>
-            <w:pPr>
-              <w:pStyle w:val="Compact"/>
-              <w:jc w:val="center"/>
-            </w:pPr>
-            <w:r>
-              <w:t xml:space="preserve">12</w:t>
-            </w:r>
-          </w:p>
-        </w:tc>
-        <w:tc>
-          <w:tcPr/>
-          <w:p>
-            <w:pPr>
-              <w:pStyle w:val="Compact"/>
-              <w:jc w:val="center"/>
-            </w:pPr>
-            <w:r>
-              <w:t xml:space="preserve">Spring</w:t>
-            </w:r>
-          </w:p>
-        </w:tc>
-        <w:tc>
-          <w:tcPr/>
-          <w:p>
-            <w:pPr>
-              <w:pStyle w:val="Compact"/>
-              <w:jc w:val="center"/>
-            </w:pPr>
-            <w:r>
-              <w:t xml:space="preserve">Sun Haven</w:t>
-            </w:r>
-          </w:p>
-        </w:tc>
-      </w:tr>
-      <w:tr>
-        <w:tc>
-          <w:tcPr/>
-          <w:p>
-            <w:pPr>
-              <w:pStyle w:val="Compact"/>
-              <w:jc w:val="center"/>
-            </w:pPr>
-            <w:r>
-              <w:t xml:space="preserve">Green Beans</w:t>
-            </w:r>
-          </w:p>
-        </w:tc>
-        <w:tc>
-          <w:tcPr/>
-          <w:p>
-            <w:pPr>
-              <w:pStyle w:val="Compact"/>
-              <w:jc w:val="center"/>
-            </w:pPr>
-            <w:r>
-              <w:t xml:space="preserve">20</w:t>
-            </w:r>
-          </w:p>
-        </w:tc>
-        <w:tc>
-          <w:tcPr/>
-          <w:p>
-            <w:pPr>
-              <w:pStyle w:val="Compact"/>
-              <w:jc w:val="center"/>
-            </w:pPr>
-            <w:r>
-              <w:t xml:space="preserve">Spring</w:t>
-            </w:r>
-          </w:p>
-        </w:tc>
-        <w:tc>
-          <w:tcPr/>
-          <w:p>
-            <w:pPr>
-              <w:pStyle w:val="Compact"/>
-              <w:jc w:val="center"/>
-            </w:pPr>
-            <w:r>
-              <w:t xml:space="preserve">Sun Haven</w:t>
-            </w:r>
-          </w:p>
-        </w:tc>
-      </w:tr>
-    </w:tbl>
-    <w:p>
-      <w:pPr>
-        <w:pStyle w:val="BodyText"/>
+        <w:pStyle w:val="SourceCode"/>
+      </w:pPr>
+      <w:r>
+        <w:rPr>
+          <w:rStyle w:val="VerbatimChar"/>
+        </w:rPr>
+        <w:t xml:space="preserve">##        town category              name season growth_time yield currency</w:t>
+      </w:r>
+      <w:r>
+        <w:br/>
+      </w:r>
+      <w:r>
+        <w:rPr>
+          <w:rStyle w:val="VerbatimChar"/>
+        </w:rPr>
+        <w:t xml:space="preserve">## 1 Sun Haven     Crop           Pumpkin   Fall          18     1     Gold</w:t>
+      </w:r>
+      <w:r>
+        <w:br/>
+      </w:r>
+      <w:r>
+        <w:rPr>
+          <w:rStyle w:val="VerbatimChar"/>
+        </w:rPr>
+        <w:t xml:space="preserve">## 2 Sun Haven     Crop        Shimmeroot Spring          14     1     Gold</w:t>
+      </w:r>
+      <w:r>
+        <w:br/>
+      </w:r>
+      <w:r>
+        <w:rPr>
+          <w:rStyle w:val="VerbatimChar"/>
+        </w:rPr>
+        <w:t xml:space="preserve">## 3 Sun Haven     Crop Pythagorean Berry Winter          13     1     Gold</w:t>
+      </w:r>
+      <w:r>
+        <w:br/>
+      </w:r>
+      <w:r>
+        <w:rPr>
+          <w:rStyle w:val="VerbatimChar"/>
+        </w:rPr>
+        <w:t xml:space="preserve">##   sell_price seed_price max_harvest profit_per_day    x  x_1 x_2</w:t>
+      </w:r>
+      <w:r>
+        <w:br/>
+      </w:r>
+      <w:r>
+        <w:rPr>
+          <w:rStyle w:val="VerbatimChar"/>
+        </w:rPr>
+        <w:t xml:space="preserve">## 1        575        300           1          15.28 &lt;NA&gt; &lt;NA&gt;    </w:t>
+      </w:r>
+      <w:r>
+        <w:br/>
+      </w:r>
+      <w:r>
+        <w:rPr>
+          <w:rStyle w:val="VerbatimChar"/>
+        </w:rPr>
+        <w:t xml:space="preserve">## 2        525        400           1           8.93 &lt;NA&gt; &lt;NA&gt;    </w:t>
+      </w:r>
+      <w:r>
+        <w:br/>
+      </w:r>
+      <w:r>
+        <w:rPr>
+          <w:rStyle w:val="VerbatimChar"/>
+        </w:rPr>
+        <w:t xml:space="preserve">## 3        512        345           1          12.85 &lt;NA&gt; &lt;NA&gt;</w:t>
+      </w:r>
+    </w:p>
+    <w:p>
+      <w:pPr>
+        <w:pStyle w:val="FirstParagraph"/>
       </w:pPr>
       <w:r>
         <w:t xml:space="preserve">Notice the currency for the two other towns are different from the starter town. Later on, we will be using this information to filter down the cooked food items we want to focus on.</w:t>
@@ -1365,405 +1251,72 @@
     </w:p>
     <w:p>
       <w:pPr>
-        <w:pStyle w:val="TableCaption"/>
-      </w:pPr>
-      <w:r>
-        <w:t xml:space="preserve">Cooking Pot Recipes with Huge Mana Boost</w:t>
-      </w:r>
-    </w:p>
-    <w:tbl>
-      <w:tblPr>
-        <w:tblStyle w:val="Table"/>
-        <w:tblW w:type="auto" w:w="0"/>
-        <w:tblLook w:firstRow="1" w:lastRow="0" w:firstColumn="0" w:lastColumn="0" w:noHBand="0" w:noVBand="0" w:val="0020"/>
-        <w:jc w:val="start"/>
-        <w:tblCaption w:val="Cooking Pot Recipes with Huge Mana Boost"/>
-      </w:tblPr>
-      <w:tblGrid>
-        <w:gridCol w:w="1320"/>
-        <w:gridCol w:w="1320"/>
-        <w:gridCol w:w="1320"/>
-        <w:gridCol w:w="1320"/>
-        <w:gridCol w:w="1320"/>
-        <w:gridCol w:w="1320"/>
-      </w:tblGrid>
-      <w:tr>
-        <w:trPr>
-          <w:tblHeader w:val="true"/>
-        </w:trPr>
-        <w:tc>
-          <w:tcPr/>
-          <w:p>
-            <w:pPr>
-              <w:pStyle w:val="Compact"/>
-              <w:jc w:val="left"/>
-            </w:pPr>
-            <w:r>
-              <w:t xml:space="preserve">Station</w:t>
-            </w:r>
-          </w:p>
-        </w:tc>
-        <w:tc>
-          <w:tcPr/>
-          <w:p>
-            <w:pPr>
-              <w:pStyle w:val="Compact"/>
-              <w:jc w:val="left"/>
-            </w:pPr>
-            <w:r>
-              <w:t xml:space="preserve">Recipe</w:t>
-            </w:r>
-          </w:p>
-        </w:tc>
-        <w:tc>
-          <w:tcPr/>
-          <w:p>
-            <w:pPr>
-              <w:pStyle w:val="Compact"/>
-              <w:jc w:val="left"/>
-            </w:pPr>
-            <w:r>
-              <w:t xml:space="preserve">Currency</w:t>
-            </w:r>
-          </w:p>
-        </w:tc>
-        <w:tc>
-          <w:tcPr/>
-          <w:p>
-            <w:pPr>
-              <w:pStyle w:val="Compact"/>
-              <w:jc w:val="left"/>
-            </w:pPr>
-            <w:r>
-              <w:t xml:space="preserve">Ingredient_1</w:t>
-            </w:r>
-          </w:p>
-        </w:tc>
-        <w:tc>
-          <w:tcPr/>
-          <w:p>
-            <w:pPr>
-              <w:pStyle w:val="Compact"/>
-              <w:jc w:val="left"/>
-            </w:pPr>
-            <w:r>
-              <w:t xml:space="preserve">Ingredient_2</w:t>
-            </w:r>
-          </w:p>
-        </w:tc>
-        <w:tc>
-          <w:tcPr/>
-          <w:p>
-            <w:pPr>
-              <w:pStyle w:val="Compact"/>
-              <w:jc w:val="left"/>
-            </w:pPr>
-            <w:r>
-              <w:t xml:space="preserve">Ingredient_3</w:t>
-            </w:r>
-          </w:p>
-        </w:tc>
-      </w:tr>
-      <w:tr>
-        <w:tc>
-          <w:tcPr/>
-          <w:p>
-            <w:pPr>
-              <w:pStyle w:val="Compact"/>
-              <w:jc w:val="left"/>
-            </w:pPr>
-            <w:r>
-              <w:t xml:space="preserve">Cooking Pot</w:t>
-            </w:r>
-          </w:p>
-        </w:tc>
-        <w:tc>
-          <w:tcPr/>
-          <w:p>
-            <w:pPr>
-              <w:pStyle w:val="Compact"/>
-              <w:jc w:val="left"/>
-            </w:pPr>
-            <w:r>
-              <w:t xml:space="preserve">Golden Spicy Noodles</w:t>
-            </w:r>
-          </w:p>
-        </w:tc>
-        <w:tc>
-          <w:tcPr/>
-          <w:p>
-            <w:pPr>
-              <w:pStyle w:val="Compact"/>
-              <w:jc w:val="left"/>
-            </w:pPr>
-            <w:r>
-              <w:t xml:space="preserve">Mana Orb</w:t>
-            </w:r>
-          </w:p>
-        </w:tc>
-        <w:tc>
-          <w:tcPr/>
-          <w:p>
-            <w:pPr>
-              <w:pStyle w:val="Compact"/>
-              <w:jc w:val="left"/>
-            </w:pPr>
-            <w:r>
-              <w:t xml:space="preserve">Golden Fire Rune</w:t>
-            </w:r>
-          </w:p>
-        </w:tc>
-        <w:tc>
-          <w:tcPr/>
-          <w:p>
-            <w:pPr>
-              <w:pStyle w:val="Compact"/>
-              <w:jc w:val="left"/>
-            </w:pPr>
-            <w:r>
-              <w:t xml:space="preserve">Noodles</w:t>
-            </w:r>
-          </w:p>
-        </w:tc>
-        <w:tc>
-          <w:tcPr/>
-          <w:p>
-            <w:pPr>
-              <w:pStyle w:val="Compact"/>
-              <w:jc w:val="left"/>
-            </w:pPr>
-            <w:r>
-              <w:t xml:space="preserve">Greenspice</w:t>
-            </w:r>
-          </w:p>
-        </w:tc>
-      </w:tr>
-      <w:tr>
-        <w:tc>
-          <w:tcPr/>
-          <w:p>
-            <w:pPr>
-              <w:pStyle w:val="Compact"/>
-              <w:jc w:val="left"/>
-            </w:pPr>
-            <w:r>
-              <w:t xml:space="preserve">Cooking Pot</w:t>
-            </w:r>
-          </w:p>
-        </w:tc>
-        <w:tc>
-          <w:tcPr/>
-          <w:p>
-            <w:pPr>
-              <w:pStyle w:val="Compact"/>
-              <w:jc w:val="left"/>
-            </w:pPr>
-            <w:r>
-              <w:t xml:space="preserve">Golden Fathom Fruit Stirfry</w:t>
-            </w:r>
-          </w:p>
-        </w:tc>
-        <w:tc>
-          <w:tcPr/>
-          <w:p>
-            <w:pPr>
-              <w:pStyle w:val="Compact"/>
-              <w:jc w:val="left"/>
-            </w:pPr>
-            <w:r>
-              <w:t xml:space="preserve">Mana Orb</w:t>
-            </w:r>
-          </w:p>
-        </w:tc>
-        <w:tc>
-          <w:tcPr/>
-          <w:p>
-            <w:pPr>
-              <w:pStyle w:val="Compact"/>
-              <w:jc w:val="left"/>
-            </w:pPr>
-            <w:r>
-              <w:t xml:space="preserve">Golden Fathom Fruit</w:t>
-            </w:r>
-          </w:p>
-        </w:tc>
-        <w:tc>
-          <w:tcPr/>
-          <w:p>
-            <w:pPr>
-              <w:pStyle w:val="Compact"/>
-              <w:jc w:val="left"/>
-            </w:pPr>
-            <w:r>
-              <w:t xml:space="preserve">Mushroom</w:t>
-            </w:r>
-          </w:p>
-        </w:tc>
-        <w:tc>
-          <w:tcPr/>
-          <w:p>
-            <w:pPr>
-              <w:pStyle w:val="Compact"/>
-              <w:jc w:val="left"/>
-            </w:pPr>
-            <w:r>
-              <w:t xml:space="preserve">Seaweed</w:t>
-            </w:r>
-          </w:p>
-        </w:tc>
-      </w:tr>
-      <w:tr>
-        <w:tc>
-          <w:tcPr/>
-          <w:p>
-            <w:pPr>
-              <w:pStyle w:val="Compact"/>
-              <w:jc w:val="left"/>
-            </w:pPr>
-            <w:r>
-              <w:t xml:space="preserve">Cooking Pot</w:t>
-            </w:r>
-          </w:p>
-        </w:tc>
-        <w:tc>
-          <w:tcPr/>
-          <w:p>
-            <w:pPr>
-              <w:pStyle w:val="Compact"/>
-              <w:jc w:val="left"/>
-            </w:pPr>
-            <w:r>
-              <w:t xml:space="preserve">Golden Mushroom Burger</w:t>
-            </w:r>
-          </w:p>
-        </w:tc>
-        <w:tc>
-          <w:tcPr/>
-          <w:p>
-            <w:pPr>
-              <w:pStyle w:val="Compact"/>
-              <w:jc w:val="left"/>
-            </w:pPr>
-            <w:r>
-              <w:t xml:space="preserve">Mana Orb</w:t>
-            </w:r>
-          </w:p>
-        </w:tc>
-        <w:tc>
-          <w:tcPr/>
-          <w:p>
-            <w:pPr>
-              <w:pStyle w:val="Compact"/>
-              <w:jc w:val="left"/>
-            </w:pPr>
-            <w:r>
-              <w:t xml:space="preserve">Golden Mushroom</w:t>
-            </w:r>
-          </w:p>
-        </w:tc>
-        <w:tc>
-          <w:tcPr/>
-          <w:p>
-            <w:pPr>
-              <w:pStyle w:val="Compact"/>
-              <w:jc w:val="left"/>
-            </w:pPr>
-            <w:r>
-              <w:t xml:space="preserve">Bread</w:t>
-            </w:r>
-          </w:p>
-        </w:tc>
-        <w:tc>
-          <w:tcPr/>
-          <w:p>
-            <w:pPr>
-              <w:pStyle w:val="Compact"/>
-              <w:jc w:val="left"/>
-            </w:pPr>
-            <w:r>
-              <w:t xml:space="preserve">Tomato</w:t>
-            </w:r>
-          </w:p>
-        </w:tc>
-      </w:tr>
-      <w:tr>
-        <w:tc>
-          <w:tcPr/>
-          <w:p>
-            <w:pPr>
-              <w:pStyle w:val="Compact"/>
-              <w:jc w:val="left"/>
-            </w:pPr>
-            <w:r>
-              <w:t xml:space="preserve">Cooking Pot</w:t>
-            </w:r>
-          </w:p>
-        </w:tc>
-        <w:tc>
-          <w:tcPr/>
-          <w:p>
-            <w:pPr>
-              <w:pStyle w:val="Compact"/>
-              <w:jc w:val="left"/>
-            </w:pPr>
-            <w:r>
-              <w:t xml:space="preserve">Golden Brinestone Feast</w:t>
-            </w:r>
-          </w:p>
-        </w:tc>
-        <w:tc>
-          <w:tcPr/>
-          <w:p>
-            <w:pPr>
-              <w:pStyle w:val="Compact"/>
-              <w:jc w:val="left"/>
-            </w:pPr>
-            <w:r>
-              <w:t xml:space="preserve">Mana Orb</w:t>
-            </w:r>
-          </w:p>
-        </w:tc>
-        <w:tc>
-          <w:tcPr/>
-          <w:p>
-            <w:pPr>
-              <w:pStyle w:val="Compact"/>
-              <w:jc w:val="left"/>
-            </w:pPr>
-            <w:r>
-              <w:t xml:space="preserve">Golden Brine Berry</w:t>
-            </w:r>
-          </w:p>
-        </w:tc>
-        <w:tc>
-          <w:tcPr/>
-          <w:p>
-            <w:pPr>
-              <w:pStyle w:val="Compact"/>
-              <w:jc w:val="left"/>
-            </w:pPr>
-            <w:r>
-              <w:t xml:space="preserve">Golden Trench Nut</w:t>
-            </w:r>
-          </w:p>
-        </w:tc>
-        <w:tc>
-          <w:tcPr/>
-          <w:p>
-            <w:pPr>
-              <w:pStyle w:val="Compact"/>
-              <w:jc w:val="left"/>
-            </w:pPr>
-            <w:r>
-              <w:t xml:space="preserve">Golden Nautitrine Fruit</w:t>
-            </w:r>
-          </w:p>
-        </w:tc>
-      </w:tr>
-    </w:tbl>
-    <w:p>
-      <w:pPr>
-        <w:pStyle w:val="BodyText"/>
+        <w:pStyle w:val="SourceCode"/>
+      </w:pPr>
+      <w:r>
+        <w:rPr>
+          <w:rStyle w:val="VerbatimChar"/>
+        </w:rPr>
+        <w:t xml:space="preserve">## # A tibble: 4 × 8</w:t>
+      </w:r>
+      <w:r>
+        <w:br/>
+      </w:r>
+      <w:r>
+        <w:rPr>
+          <w:rStyle w:val="VerbatimChar"/>
+        </w:rPr>
+        <w:t xml:space="preserve">##   station item  currency stat  stat_boost ingredient_1 ingredient_2 ingredient_3</w:t>
+      </w:r>
+      <w:r>
+        <w:br/>
+      </w:r>
+      <w:r>
+        <w:rPr>
+          <w:rStyle w:val="VerbatimChar"/>
+        </w:rPr>
+        <w:t xml:space="preserve">##   &lt;chr&gt;   &lt;chr&gt; &lt;chr&gt;    &lt;chr&gt; &lt;chr&gt;      &lt;chr&gt;        &lt;chr&gt;        &lt;chr&gt;       </w:t>
+      </w:r>
+      <w:r>
+        <w:br/>
+      </w:r>
+      <w:r>
+        <w:rPr>
+          <w:rStyle w:val="VerbatimChar"/>
+        </w:rPr>
+        <w:t xml:space="preserve">## 1 Cookin… Gold… Mana Orb Mana  huge       Golden Fire… Noodles      Greenspice  </w:t>
+      </w:r>
+      <w:r>
+        <w:br/>
+      </w:r>
+      <w:r>
+        <w:rPr>
+          <w:rStyle w:val="VerbatimChar"/>
+        </w:rPr>
+        <w:t xml:space="preserve">## 2 Cookin… Gold… Mana Orb Mana  huge       Golden Fath… Mushroom     Seaweed     </w:t>
+      </w:r>
+      <w:r>
+        <w:br/>
+      </w:r>
+      <w:r>
+        <w:rPr>
+          <w:rStyle w:val="VerbatimChar"/>
+        </w:rPr>
+        <w:t xml:space="preserve">## 3 Cookin… Gold… Mana Orb Mana  huge       Golden Mush… Bread        Tomato      </w:t>
+      </w:r>
+      <w:r>
+        <w:br/>
+      </w:r>
+      <w:r>
+        <w:rPr>
+          <w:rStyle w:val="VerbatimChar"/>
+        </w:rPr>
+        <w:t xml:space="preserve">## 4 Cookin… Gold… Mana Orb Mana  huge       Golden Brin… Golden Tren… Golden Naut…</w:t>
+      </w:r>
+    </w:p>
+    <w:p>
+      <w:pPr>
+        <w:pStyle w:val="FirstParagraph"/>
       </w:pPr>
       <w:r>
         <w:t xml:space="preserve">These</w:t>
@@ -1884,982 +1437,126 @@
     </w:p>
     <w:p>
       <w:pPr>
-        <w:pStyle w:val="TableCaption"/>
-      </w:pPr>
-      <w:r>
-        <w:t xml:space="preserve">Top 10 Mana Boosting Foods in Sun Haven (Gold Currency)</w:t>
-      </w:r>
-    </w:p>
-    <w:tbl>
-      <w:tblPr>
-        <w:tblStyle w:val="Table"/>
-        <w:tblW w:type="auto" w:w="0"/>
-        <w:tblLook w:firstRow="1" w:lastRow="0" w:firstColumn="0" w:lastColumn="0" w:noHBand="0" w:noVBand="0" w:val="0020"/>
-        <w:jc w:val="start"/>
-        <w:tblCaption w:val="Top 10 Mana Boosting Foods in Sun Haven (Gold Currency)"/>
-      </w:tblPr>
-      <w:tblGrid>
-        <w:gridCol w:w="1131"/>
-        <w:gridCol w:w="1131"/>
-        <w:gridCol w:w="1131"/>
-        <w:gridCol w:w="1131"/>
-        <w:gridCol w:w="1131"/>
-        <w:gridCol w:w="1131"/>
-        <w:gridCol w:w="1131"/>
-      </w:tblGrid>
-      <w:tr>
-        <w:trPr>
-          <w:tblHeader w:val="true"/>
-        </w:trPr>
-        <w:tc>
-          <w:tcPr/>
-          <w:p>
-            <w:pPr>
-              <w:pStyle w:val="Compact"/>
-              <w:jc w:val="left"/>
-            </w:pPr>
-            <w:r>
-              <w:t xml:space="preserve">Station</w:t>
-            </w:r>
-          </w:p>
-        </w:tc>
-        <w:tc>
-          <w:tcPr/>
-          <w:p>
-            <w:pPr>
-              <w:pStyle w:val="Compact"/>
-              <w:jc w:val="left"/>
-            </w:pPr>
-            <w:r>
-              <w:t xml:space="preserve">Recipe</w:t>
-            </w:r>
-          </w:p>
-        </w:tc>
-        <w:tc>
-          <w:tcPr/>
-          <w:p>
-            <w:pPr>
-              <w:pStyle w:val="Compact"/>
-              <w:jc w:val="left"/>
-            </w:pPr>
-            <w:r>
-              <w:t xml:space="preserve">Currency</w:t>
-            </w:r>
-          </w:p>
-        </w:tc>
-        <w:tc>
-          <w:tcPr/>
-          <w:p>
-            <w:pPr>
-              <w:pStyle w:val="Compact"/>
-              <w:jc w:val="left"/>
-            </w:pPr>
-            <w:r>
-              <w:t xml:space="preserve">Boost</w:t>
-            </w:r>
-          </w:p>
-        </w:tc>
-        <w:tc>
-          <w:tcPr/>
-          <w:p>
-            <w:pPr>
-              <w:pStyle w:val="Compact"/>
-              <w:jc w:val="left"/>
-            </w:pPr>
-            <w:r>
-              <w:t xml:space="preserve">Ingredient_1</w:t>
-            </w:r>
-          </w:p>
-        </w:tc>
-        <w:tc>
-          <w:tcPr/>
-          <w:p>
-            <w:pPr>
-              <w:pStyle w:val="Compact"/>
-              <w:jc w:val="left"/>
-            </w:pPr>
-            <w:r>
-              <w:t xml:space="preserve">Ingredient_2</w:t>
-            </w:r>
-          </w:p>
-        </w:tc>
-        <w:tc>
-          <w:tcPr/>
-          <w:p>
-            <w:pPr>
-              <w:pStyle w:val="Compact"/>
-              <w:jc w:val="left"/>
-            </w:pPr>
-            <w:r>
-              <w:t xml:space="preserve">Ingredient_3</w:t>
-            </w:r>
-          </w:p>
-        </w:tc>
-      </w:tr>
-      <w:tr>
-        <w:tc>
-          <w:tcPr/>
-          <w:p>
-            <w:pPr>
-              <w:pStyle w:val="Compact"/>
-              <w:jc w:val="left"/>
-            </w:pPr>
-            <w:r>
-              <w:t xml:space="preserve">Cooking Pot</w:t>
-            </w:r>
-          </w:p>
-        </w:tc>
-        <w:tc>
-          <w:tcPr/>
-          <w:p>
-            <w:pPr>
-              <w:pStyle w:val="Compact"/>
-              <w:jc w:val="left"/>
-            </w:pPr>
-            <w:r>
-              <w:t xml:space="preserve">Blueberry Salad</w:t>
-            </w:r>
-          </w:p>
-        </w:tc>
-        <w:tc>
-          <w:tcPr/>
-          <w:p>
-            <w:pPr>
-              <w:pStyle w:val="Compact"/>
-              <w:jc w:val="left"/>
-            </w:pPr>
-            <w:r>
-              <w:t xml:space="preserve">Gold</w:t>
-            </w:r>
-          </w:p>
-        </w:tc>
-        <w:tc>
-          <w:tcPr/>
-          <w:p>
-            <w:pPr>
-              <w:pStyle w:val="Compact"/>
-              <w:jc w:val="left"/>
-            </w:pPr>
-            <w:r>
-              <w:t xml:space="preserve">small</w:t>
-            </w:r>
-          </w:p>
-        </w:tc>
-        <w:tc>
-          <w:tcPr/>
-          <w:p>
-            <w:pPr>
-              <w:pStyle w:val="Compact"/>
-              <w:jc w:val="left"/>
-            </w:pPr>
-            <w:r>
-              <w:t xml:space="preserve">Blueberry</w:t>
-            </w:r>
-          </w:p>
-        </w:tc>
-        <w:tc>
-          <w:tcPr/>
-          <w:p>
-            <w:pPr>
-              <w:pStyle w:val="Compact"/>
-              <w:jc w:val="left"/>
-            </w:pPr>
-            <w:r>
-              <w:t xml:space="preserve">Lettuce</w:t>
-            </w:r>
-          </w:p>
-        </w:tc>
-        <w:tc>
-          <w:tcPr/>
-          <w:p>
-            <w:pPr>
-              <w:pStyle w:val="Compact"/>
-              <w:jc w:val="left"/>
-            </w:pPr>
-            <w:r>
-              <w:t xml:space="preserve">NA</w:t>
-            </w:r>
-          </w:p>
-        </w:tc>
-      </w:tr>
-      <w:tr>
-        <w:tc>
-          <w:tcPr/>
-          <w:p>
-            <w:pPr>
-              <w:pStyle w:val="Compact"/>
-              <w:jc w:val="left"/>
-            </w:pPr>
-            <w:r>
-              <w:t xml:space="preserve">Cooking Pot</w:t>
-            </w:r>
-          </w:p>
-        </w:tc>
-        <w:tc>
-          <w:tcPr/>
-          <w:p>
-            <w:pPr>
-              <w:pStyle w:val="Compact"/>
-              <w:jc w:val="left"/>
-            </w:pPr>
-            <w:r>
-              <w:t xml:space="preserve">Pickled Veggie Salad</w:t>
-            </w:r>
-          </w:p>
-        </w:tc>
-        <w:tc>
-          <w:tcPr/>
-          <w:p>
-            <w:pPr>
-              <w:pStyle w:val="Compact"/>
-              <w:jc w:val="left"/>
-            </w:pPr>
-            <w:r>
-              <w:t xml:space="preserve">Gold</w:t>
-            </w:r>
-          </w:p>
-        </w:tc>
-        <w:tc>
-          <w:tcPr/>
-          <w:p>
-            <w:pPr>
-              <w:pStyle w:val="Compact"/>
-              <w:jc w:val="left"/>
-            </w:pPr>
-            <w:r>
-              <w:t xml:space="preserve">small</w:t>
-            </w:r>
-          </w:p>
-        </w:tc>
-        <w:tc>
-          <w:tcPr/>
-          <w:p>
-            <w:pPr>
-              <w:pStyle w:val="Compact"/>
-              <w:jc w:val="left"/>
-            </w:pPr>
-            <w:r>
-              <w:t xml:space="preserve">Lettuce</w:t>
-            </w:r>
-          </w:p>
-        </w:tc>
-        <w:tc>
-          <w:tcPr/>
-          <w:p>
-            <w:pPr>
-              <w:pStyle w:val="Compact"/>
-              <w:jc w:val="left"/>
-            </w:pPr>
-            <w:r>
-              <w:t xml:space="preserve">Tomato</w:t>
-            </w:r>
-          </w:p>
-        </w:tc>
-        <w:tc>
-          <w:tcPr/>
-          <w:p>
-            <w:pPr>
-              <w:pStyle w:val="Compact"/>
-              <w:jc w:val="left"/>
-            </w:pPr>
-            <w:r>
-              <w:t xml:space="preserve">Greenspice</w:t>
-            </w:r>
-          </w:p>
-        </w:tc>
-      </w:tr>
-      <w:tr>
-        <w:tc>
-          <w:tcPr/>
-          <w:p>
-            <w:pPr>
-              <w:pStyle w:val="Compact"/>
-              <w:jc w:val="left"/>
-            </w:pPr>
-            <w:r>
-              <w:t xml:space="preserve">Cooking Pot</w:t>
-            </w:r>
-          </w:p>
-        </w:tc>
-        <w:tc>
-          <w:tcPr/>
-          <w:p>
-            <w:pPr>
-              <w:pStyle w:val="Compact"/>
-              <w:jc w:val="left"/>
-            </w:pPr>
-            <w:r>
-              <w:t xml:space="preserve">Sesame Rice Ball</w:t>
-            </w:r>
-          </w:p>
-        </w:tc>
-        <w:tc>
-          <w:tcPr/>
-          <w:p>
-            <w:pPr>
-              <w:pStyle w:val="Compact"/>
-              <w:jc w:val="left"/>
-            </w:pPr>
-            <w:r>
-              <w:t xml:space="preserve">Gold</w:t>
-            </w:r>
-          </w:p>
-        </w:tc>
-        <w:tc>
-          <w:tcPr/>
-          <w:p>
-            <w:pPr>
-              <w:pStyle w:val="Compact"/>
-              <w:jc w:val="left"/>
-            </w:pPr>
-            <w:r>
-              <w:t xml:space="preserve">small</w:t>
-            </w:r>
-          </w:p>
-        </w:tc>
-        <w:tc>
-          <w:tcPr/>
-          <w:p>
-            <w:pPr>
-              <w:pStyle w:val="Compact"/>
-              <w:jc w:val="left"/>
-            </w:pPr>
-            <w:r>
-              <w:t xml:space="preserve">Rice</w:t>
-            </w:r>
-          </w:p>
-        </w:tc>
-        <w:tc>
-          <w:tcPr/>
-          <w:p>
-            <w:pPr>
-              <w:pStyle w:val="Compact"/>
-              <w:jc w:val="left"/>
-            </w:pPr>
-            <w:r>
-              <w:t xml:space="preserve">Seaweed</w:t>
-            </w:r>
-          </w:p>
-        </w:tc>
-        <w:tc>
-          <w:tcPr/>
-          <w:p>
-            <w:pPr>
-              <w:pStyle w:val="Compact"/>
-              <w:jc w:val="left"/>
-            </w:pPr>
-            <w:r>
-              <w:t xml:space="preserve">NA</w:t>
-            </w:r>
-          </w:p>
-        </w:tc>
-      </w:tr>
-      <w:tr>
-        <w:tc>
-          <w:tcPr/>
-          <w:p>
-            <w:pPr>
-              <w:pStyle w:val="Compact"/>
-              <w:jc w:val="left"/>
-            </w:pPr>
-            <w:r>
-              <w:t xml:space="preserve">Cooking Pot</w:t>
-            </w:r>
-          </w:p>
-        </w:tc>
-        <w:tc>
-          <w:tcPr/>
-          <w:p>
-            <w:pPr>
-              <w:pStyle w:val="Compact"/>
-              <w:jc w:val="left"/>
-            </w:pPr>
-            <w:r>
-              <w:t xml:space="preserve">Mochi</w:t>
-            </w:r>
-          </w:p>
-        </w:tc>
-        <w:tc>
-          <w:tcPr/>
-          <w:p>
-            <w:pPr>
-              <w:pStyle w:val="Compact"/>
-              <w:jc w:val="left"/>
-            </w:pPr>
-            <w:r>
-              <w:t xml:space="preserve">Gold</w:t>
-            </w:r>
-          </w:p>
-        </w:tc>
-        <w:tc>
-          <w:tcPr/>
-          <w:p>
-            <w:pPr>
-              <w:pStyle w:val="Compact"/>
-              <w:jc w:val="left"/>
-            </w:pPr>
-            <w:r>
-              <w:t xml:space="preserve">small</w:t>
-            </w:r>
-          </w:p>
-        </w:tc>
-        <w:tc>
-          <w:tcPr/>
-          <w:p>
-            <w:pPr>
-              <w:pStyle w:val="Compact"/>
-              <w:jc w:val="left"/>
-            </w:pPr>
-            <w:r>
-              <w:t xml:space="preserve">Rice</w:t>
-            </w:r>
-          </w:p>
-        </w:tc>
-        <w:tc>
-          <w:tcPr/>
-          <w:p>
-            <w:pPr>
-              <w:pStyle w:val="Compact"/>
-              <w:jc w:val="left"/>
-            </w:pPr>
-            <w:r>
-              <w:t xml:space="preserve">Sugar</w:t>
-            </w:r>
-          </w:p>
-        </w:tc>
-        <w:tc>
-          <w:tcPr/>
-          <w:p>
-            <w:pPr>
-              <w:pStyle w:val="Compact"/>
-              <w:jc w:val="left"/>
-            </w:pPr>
-            <w:r>
-              <w:t xml:space="preserve">NA</w:t>
-            </w:r>
-          </w:p>
-        </w:tc>
-      </w:tr>
-      <w:tr>
-        <w:tc>
-          <w:tcPr/>
-          <w:p>
-            <w:pPr>
-              <w:pStyle w:val="Compact"/>
-              <w:jc w:val="left"/>
-            </w:pPr>
-            <w:r>
-              <w:t xml:space="preserve">Cooking Pot</w:t>
-            </w:r>
-          </w:p>
-        </w:tc>
-        <w:tc>
-          <w:tcPr/>
-          <w:p>
-            <w:pPr>
-              <w:pStyle w:val="Compact"/>
-              <w:jc w:val="left"/>
-            </w:pPr>
-            <w:r>
-              <w:t xml:space="preserve">Lasagna</w:t>
-            </w:r>
-          </w:p>
-        </w:tc>
-        <w:tc>
-          <w:tcPr/>
-          <w:p>
-            <w:pPr>
-              <w:pStyle w:val="Compact"/>
-              <w:jc w:val="left"/>
-            </w:pPr>
-            <w:r>
-              <w:t xml:space="preserve">Gold</w:t>
-            </w:r>
-          </w:p>
-        </w:tc>
-        <w:tc>
-          <w:tcPr/>
-          <w:p>
-            <w:pPr>
-              <w:pStyle w:val="Compact"/>
-              <w:jc w:val="left"/>
-            </w:pPr>
-            <w:r>
-              <w:t xml:space="preserve">moderate</w:t>
-            </w:r>
-          </w:p>
-        </w:tc>
-        <w:tc>
-          <w:tcPr/>
-          <w:p>
-            <w:pPr>
-              <w:pStyle w:val="Compact"/>
-              <w:jc w:val="left"/>
-            </w:pPr>
-            <w:r>
-              <w:t xml:space="preserve">Noodles</w:t>
-            </w:r>
-          </w:p>
-        </w:tc>
-        <w:tc>
-          <w:tcPr/>
-          <w:p>
-            <w:pPr>
-              <w:pStyle w:val="Compact"/>
-              <w:jc w:val="left"/>
-            </w:pPr>
-            <w:r>
-              <w:t xml:space="preserve">Tomato</w:t>
-            </w:r>
-          </w:p>
-        </w:tc>
-        <w:tc>
-          <w:tcPr/>
-          <w:p>
-            <w:pPr>
-              <w:pStyle w:val="Compact"/>
-              <w:jc w:val="left"/>
-            </w:pPr>
-            <w:r>
-              <w:t xml:space="preserve">Cheese</w:t>
-            </w:r>
-          </w:p>
-        </w:tc>
-      </w:tr>
-      <w:tr>
-        <w:tc>
-          <w:tcPr/>
-          <w:p>
-            <w:pPr>
-              <w:pStyle w:val="Compact"/>
-              <w:jc w:val="left"/>
-            </w:pPr>
-            <w:r>
-              <w:t xml:space="preserve">Cooking Pot</w:t>
-            </w:r>
-          </w:p>
-        </w:tc>
-        <w:tc>
-          <w:tcPr/>
-          <w:p>
-            <w:pPr>
-              <w:pStyle w:val="Compact"/>
-              <w:jc w:val="left"/>
-            </w:pPr>
-            <w:r>
-              <w:t xml:space="preserve">Apple Sauce</w:t>
-            </w:r>
-          </w:p>
-        </w:tc>
-        <w:tc>
-          <w:tcPr/>
-          <w:p>
-            <w:pPr>
-              <w:pStyle w:val="Compact"/>
-              <w:jc w:val="left"/>
-            </w:pPr>
-            <w:r>
-              <w:t xml:space="preserve">Gold</w:t>
-            </w:r>
-          </w:p>
-        </w:tc>
-        <w:tc>
-          <w:tcPr/>
-          <w:p>
-            <w:pPr>
-              <w:pStyle w:val="Compact"/>
-              <w:jc w:val="left"/>
-            </w:pPr>
-            <w:r>
-              <w:t xml:space="preserve">small</w:t>
-            </w:r>
-          </w:p>
-        </w:tc>
-        <w:tc>
-          <w:tcPr/>
-          <w:p>
-            <w:pPr>
-              <w:pStyle w:val="Compact"/>
-              <w:jc w:val="left"/>
-            </w:pPr>
-            <w:r>
-              <w:t xml:space="preserve">Apple</w:t>
-            </w:r>
-          </w:p>
-        </w:tc>
-        <w:tc>
-          <w:tcPr/>
-          <w:p>
-            <w:pPr>
-              <w:pStyle w:val="Compact"/>
-              <w:jc w:val="left"/>
-            </w:pPr>
-            <w:r>
-              <w:t xml:space="preserve">Sugar</w:t>
-            </w:r>
-          </w:p>
-        </w:tc>
-        <w:tc>
-          <w:tcPr/>
-          <w:p>
-            <w:pPr>
-              <w:pStyle w:val="Compact"/>
-              <w:jc w:val="left"/>
-            </w:pPr>
-            <w:r>
-              <w:t xml:space="preserve">Cinnaberry</w:t>
-            </w:r>
-          </w:p>
-        </w:tc>
-      </w:tr>
-      <w:tr>
-        <w:tc>
-          <w:tcPr/>
-          <w:p>
-            <w:pPr>
-              <w:pStyle w:val="Compact"/>
-              <w:jc w:val="left"/>
-            </w:pPr>
-            <w:r>
-              <w:t xml:space="preserve">Cooking Pot</w:t>
-            </w:r>
-          </w:p>
-        </w:tc>
-        <w:tc>
-          <w:tcPr/>
-          <w:p>
-            <w:pPr>
-              <w:pStyle w:val="Compact"/>
-              <w:jc w:val="left"/>
-            </w:pPr>
-            <w:r>
-              <w:t xml:space="preserve">Cinnamon Apple Pie</w:t>
-            </w:r>
-          </w:p>
-        </w:tc>
-        <w:tc>
-          <w:tcPr/>
-          <w:p>
-            <w:pPr>
-              <w:pStyle w:val="Compact"/>
-              <w:jc w:val="left"/>
-            </w:pPr>
-            <w:r>
-              <w:t xml:space="preserve">Gold</w:t>
-            </w:r>
-          </w:p>
-        </w:tc>
-        <w:tc>
-          <w:tcPr/>
-          <w:p>
-            <w:pPr>
-              <w:pStyle w:val="Compact"/>
-              <w:jc w:val="left"/>
-            </w:pPr>
-            <w:r>
-              <w:t xml:space="preserve">small</w:t>
-            </w:r>
-          </w:p>
-        </w:tc>
-        <w:tc>
-          <w:tcPr/>
-          <w:p>
-            <w:pPr>
-              <w:pStyle w:val="Compact"/>
-              <w:jc w:val="left"/>
-            </w:pPr>
-            <w:r>
-              <w:t xml:space="preserve">Cinnaberry</w:t>
-            </w:r>
-          </w:p>
-        </w:tc>
-        <w:tc>
-          <w:tcPr/>
-          <w:p>
-            <w:pPr>
-              <w:pStyle w:val="Compact"/>
-              <w:jc w:val="left"/>
-            </w:pPr>
-            <w:r>
-              <w:t xml:space="preserve">Apple</w:t>
-            </w:r>
-          </w:p>
-        </w:tc>
-        <w:tc>
-          <w:tcPr/>
-          <w:p>
-            <w:pPr>
-              <w:pStyle w:val="Compact"/>
-              <w:jc w:val="left"/>
-            </w:pPr>
-            <w:r>
-              <w:t xml:space="preserve">Sugar</w:t>
-            </w:r>
-          </w:p>
-        </w:tc>
-      </w:tr>
-      <w:tr>
-        <w:tc>
-          <w:tcPr/>
-          <w:p>
-            <w:pPr>
-              <w:pStyle w:val="Compact"/>
-              <w:jc w:val="left"/>
-            </w:pPr>
-            <w:r>
-              <w:t xml:space="preserve">Cooking Pot</w:t>
-            </w:r>
-          </w:p>
-        </w:tc>
-        <w:tc>
-          <w:tcPr/>
-          <w:p>
-            <w:pPr>
-              <w:pStyle w:val="Compact"/>
-              <w:jc w:val="left"/>
-            </w:pPr>
-            <w:r>
-              <w:t xml:space="preserve">BLT</w:t>
-            </w:r>
-          </w:p>
-        </w:tc>
-        <w:tc>
-          <w:tcPr/>
-          <w:p>
-            <w:pPr>
-              <w:pStyle w:val="Compact"/>
-              <w:jc w:val="left"/>
-            </w:pPr>
-            <w:r>
-              <w:t xml:space="preserve">Gold</w:t>
-            </w:r>
-          </w:p>
-        </w:tc>
-        <w:tc>
-          <w:tcPr/>
-          <w:p>
-            <w:pPr>
-              <w:pStyle w:val="Compact"/>
-              <w:jc w:val="left"/>
-            </w:pPr>
-            <w:r>
-              <w:t xml:space="preserve">small</w:t>
-            </w:r>
-          </w:p>
-        </w:tc>
-        <w:tc>
-          <w:tcPr/>
-          <w:p>
-            <w:pPr>
-              <w:pStyle w:val="Compact"/>
-              <w:jc w:val="left"/>
-            </w:pPr>
-            <w:r>
-              <w:t xml:space="preserve">Bread</w:t>
-            </w:r>
-          </w:p>
-        </w:tc>
-        <w:tc>
-          <w:tcPr/>
-          <w:p>
-            <w:pPr>
-              <w:pStyle w:val="Compact"/>
-              <w:jc w:val="left"/>
-            </w:pPr>
-            <w:r>
-              <w:t xml:space="preserve">Lettuce</w:t>
-            </w:r>
-          </w:p>
-        </w:tc>
-        <w:tc>
-          <w:tcPr/>
-          <w:p>
-            <w:pPr>
-              <w:pStyle w:val="Compact"/>
-              <w:jc w:val="left"/>
-            </w:pPr>
-            <w:r>
-              <w:t xml:space="preserve">Tomato</w:t>
-            </w:r>
-          </w:p>
-        </w:tc>
-      </w:tr>
-      <w:tr>
-        <w:tc>
-          <w:tcPr/>
-          <w:p>
-            <w:pPr>
-              <w:pStyle w:val="Compact"/>
-              <w:jc w:val="left"/>
-            </w:pPr>
-            <w:r>
-              <w:t xml:space="preserve">Cooking Pot</w:t>
-            </w:r>
-          </w:p>
-        </w:tc>
-        <w:tc>
-          <w:tcPr/>
-          <w:p>
-            <w:pPr>
-              <w:pStyle w:val="Compact"/>
-              <w:jc w:val="left"/>
-            </w:pPr>
-            <w:r>
-              <w:t xml:space="preserve">Poke Bowl</w:t>
-            </w:r>
-          </w:p>
-        </w:tc>
-        <w:tc>
-          <w:tcPr/>
-          <w:p>
-            <w:pPr>
-              <w:pStyle w:val="Compact"/>
-              <w:jc w:val="left"/>
-            </w:pPr>
-            <w:r>
-              <w:t xml:space="preserve">Gold</w:t>
-            </w:r>
-          </w:p>
-        </w:tc>
-        <w:tc>
-          <w:tcPr/>
-          <w:p>
-            <w:pPr>
-              <w:pStyle w:val="Compact"/>
-              <w:jc w:val="left"/>
-            </w:pPr>
-            <w:r>
-              <w:t xml:space="preserve">small</w:t>
-            </w:r>
-          </w:p>
-        </w:tc>
-        <w:tc>
-          <w:tcPr/>
-          <w:p>
-            <w:pPr>
-              <w:pStyle w:val="Compact"/>
-              <w:jc w:val="left"/>
-            </w:pPr>
-            <w:r>
-              <w:t xml:space="preserve">Salmon</w:t>
-            </w:r>
-          </w:p>
-        </w:tc>
-        <w:tc>
-          <w:tcPr/>
-          <w:p>
-            <w:pPr>
-              <w:pStyle w:val="Compact"/>
-              <w:jc w:val="left"/>
-            </w:pPr>
-            <w:r>
-              <w:t xml:space="preserve">Tuna</w:t>
-            </w:r>
-          </w:p>
-        </w:tc>
-        <w:tc>
-          <w:tcPr/>
-          <w:p>
-            <w:pPr>
-              <w:pStyle w:val="Compact"/>
-              <w:jc w:val="left"/>
-            </w:pPr>
-            <w:r>
-              <w:t xml:space="preserve">Rice</w:t>
-            </w:r>
-          </w:p>
-        </w:tc>
-      </w:tr>
-      <w:tr>
-        <w:tc>
-          <w:tcPr/>
-          <w:p>
-            <w:pPr>
-              <w:pStyle w:val="Compact"/>
-              <w:jc w:val="left"/>
-            </w:pPr>
-            <w:r>
-              <w:t xml:space="preserve">Cooking Pot</w:t>
-            </w:r>
-          </w:p>
-        </w:tc>
-        <w:tc>
-          <w:tcPr/>
-          <w:p>
-            <w:pPr>
-              <w:pStyle w:val="Compact"/>
-              <w:jc w:val="left"/>
-            </w:pPr>
-            <w:r>
-              <w:t xml:space="preserve">Churros</w:t>
-            </w:r>
-          </w:p>
-        </w:tc>
-        <w:tc>
-          <w:tcPr/>
-          <w:p>
-            <w:pPr>
-              <w:pStyle w:val="Compact"/>
-              <w:jc w:val="left"/>
-            </w:pPr>
-            <w:r>
-              <w:t xml:space="preserve">Gold</w:t>
-            </w:r>
-          </w:p>
-        </w:tc>
-        <w:tc>
-          <w:tcPr/>
-          <w:p>
-            <w:pPr>
-              <w:pStyle w:val="Compact"/>
-              <w:jc w:val="left"/>
-            </w:pPr>
-            <w:r>
-              <w:t xml:space="preserve">very small</w:t>
-            </w:r>
-          </w:p>
-        </w:tc>
-        <w:tc>
-          <w:tcPr/>
-          <w:p>
-            <w:pPr>
-              <w:pStyle w:val="Compact"/>
-              <w:jc w:val="left"/>
-            </w:pPr>
-            <w:r>
-              <w:t xml:space="preserve">Cinnaberry</w:t>
-            </w:r>
-          </w:p>
-        </w:tc>
-        <w:tc>
-          <w:tcPr/>
-          <w:p>
-            <w:pPr>
-              <w:pStyle w:val="Compact"/>
-              <w:jc w:val="left"/>
-            </w:pPr>
-            <w:r>
-              <w:t xml:space="preserve">Flour</w:t>
-            </w:r>
-          </w:p>
-        </w:tc>
-        <w:tc>
-          <w:tcPr/>
-          <w:p>
-            <w:pPr>
-              <w:pStyle w:val="Compact"/>
-              <w:jc w:val="left"/>
-            </w:pPr>
-            <w:r>
-              <w:t xml:space="preserve">Sugar</w:t>
-            </w:r>
-          </w:p>
-        </w:tc>
-      </w:tr>
-    </w:tbl>
-    <w:p>
-      <w:pPr>
-        <w:pStyle w:val="BodyText"/>
+        <w:pStyle w:val="SourceCode"/>
+      </w:pPr>
+      <w:r>
+        <w:rPr>
+          <w:rStyle w:val="VerbatimChar"/>
+        </w:rPr>
+        <w:t xml:space="preserve">## # A tibble: 10 × 7</w:t>
+      </w:r>
+      <w:r>
+        <w:br/>
+      </w:r>
+      <w:r>
+        <w:rPr>
+          <w:rStyle w:val="VerbatimChar"/>
+        </w:rPr>
+        <w:t xml:space="preserve">##    station     item   currency stat_boost ingredient_1 ingredient_2 ingredient_3</w:t>
+      </w:r>
+      <w:r>
+        <w:br/>
+      </w:r>
+      <w:r>
+        <w:rPr>
+          <w:rStyle w:val="VerbatimChar"/>
+        </w:rPr>
+        <w:t xml:space="preserve">##    &lt;chr&gt;       &lt;chr&gt;  &lt;chr&gt;    &lt;chr&gt;      &lt;chr&gt;        &lt;chr&gt;        &lt;chr&gt;       </w:t>
+      </w:r>
+      <w:r>
+        <w:br/>
+      </w:r>
+      <w:r>
+        <w:rPr>
+          <w:rStyle w:val="VerbatimChar"/>
+        </w:rPr>
+        <w:t xml:space="preserve">##  1 Cooking Pot Blueb… Gold     small      Blueberry    Lettuce      &lt;NA&gt;        </w:t>
+      </w:r>
+      <w:r>
+        <w:br/>
+      </w:r>
+      <w:r>
+        <w:rPr>
+          <w:rStyle w:val="VerbatimChar"/>
+        </w:rPr>
+        <w:t xml:space="preserve">##  2 Cooking Pot Pickl… Gold     small      Lettuce      Tomato       Greenspice  </w:t>
+      </w:r>
+      <w:r>
+        <w:br/>
+      </w:r>
+      <w:r>
+        <w:rPr>
+          <w:rStyle w:val="VerbatimChar"/>
+        </w:rPr>
+        <w:t xml:space="preserve">##  3 Cooking Pot Sesam… Gold     small      Rice         Seaweed      &lt;NA&gt;        </w:t>
+      </w:r>
+      <w:r>
+        <w:br/>
+      </w:r>
+      <w:r>
+        <w:rPr>
+          <w:rStyle w:val="VerbatimChar"/>
+        </w:rPr>
+        <w:t xml:space="preserve">##  4 Cooking Pot Mochi  Gold     small      Rice         Sugar        &lt;NA&gt;        </w:t>
+      </w:r>
+      <w:r>
+        <w:br/>
+      </w:r>
+      <w:r>
+        <w:rPr>
+          <w:rStyle w:val="VerbatimChar"/>
+        </w:rPr>
+        <w:t xml:space="preserve">##  5 Cooking Pot Lasag… Gold     moderate   Noodles      Tomato       Cheese      </w:t>
+      </w:r>
+      <w:r>
+        <w:br/>
+      </w:r>
+      <w:r>
+        <w:rPr>
+          <w:rStyle w:val="VerbatimChar"/>
+        </w:rPr>
+        <w:t xml:space="preserve">##  6 Cooking Pot Apple… Gold     small      Apple        Sugar        Cinnaberry  </w:t>
+      </w:r>
+      <w:r>
+        <w:br/>
+      </w:r>
+      <w:r>
+        <w:rPr>
+          <w:rStyle w:val="VerbatimChar"/>
+        </w:rPr>
+        <w:t xml:space="preserve">##  7 Cooking Pot Cinna… Gold     small      Cinnaberry   Apple        Sugar       </w:t>
+      </w:r>
+      <w:r>
+        <w:br/>
+      </w:r>
+      <w:r>
+        <w:rPr>
+          <w:rStyle w:val="VerbatimChar"/>
+        </w:rPr>
+        <w:t xml:space="preserve">##  8 Cooking Pot BLT    Gold     small      Bread        Lettuce      Tomato      </w:t>
+      </w:r>
+      <w:r>
+        <w:br/>
+      </w:r>
+      <w:r>
+        <w:rPr>
+          <w:rStyle w:val="VerbatimChar"/>
+        </w:rPr>
+        <w:t xml:space="preserve">##  9 Cooking Pot Poke … Gold     small      Salmon       Tuna         Rice        </w:t>
+      </w:r>
+      <w:r>
+        <w:br/>
+      </w:r>
+      <w:r>
+        <w:rPr>
+          <w:rStyle w:val="VerbatimChar"/>
+        </w:rPr>
+        <w:t xml:space="preserve">## 10 Cooking Pot Churr… Gold     very small Cinnaberry   Flour        Sugar</w:t>
+      </w:r>
+    </w:p>
+    <w:p>
+      <w:pPr>
+        <w:pStyle w:val="FirstParagraph"/>
       </w:pPr>
       <w:r>
         <w:t xml:space="preserve">For new players starting in Sun Haven, filtering recipes by the Sun Haven (starting town) and Spring season gives players insight into what is accessible to them to permanently increase their mana stat. With a more filtered and focused data, this helps players manage resources better and help stat progression, while also optimizing their gameplay</w:t>
